--- a/驱动程序与钱包/通讯协议V1.3.docx
+++ b/驱动程序与钱包/通讯协议V1.3.docx
@@ -597,7 +597,7 @@
             <w:pPr>
               <w:jc w:val="left"/>
               <w:rPr>
-                <w:rFonts w:ascii="微软雅黑" w:eastAsia="微软雅黑" w:hAnsi="微软雅黑" w:hint="eastAsia"/>
+                <w:rFonts w:ascii="微软雅黑" w:eastAsia="微软雅黑" w:hAnsi="微软雅黑"/>
                 <w:sz w:val="24"/>
                 <w:szCs w:val="21"/>
               </w:rPr>
@@ -688,7 +688,7 @@
             <w:pPr>
               <w:jc w:val="left"/>
               <w:rPr>
-                <w:rFonts w:ascii="微软雅黑" w:eastAsia="微软雅黑" w:hAnsi="微软雅黑" w:hint="eastAsia"/>
+                <w:rFonts w:ascii="微软雅黑" w:eastAsia="微软雅黑" w:hAnsi="微软雅黑"/>
                 <w:sz w:val="24"/>
                 <w:szCs w:val="21"/>
               </w:rPr>
@@ -795,7 +795,7 @@
       <w:pPr>
         <w:jc w:val="left"/>
         <w:rPr>
-          <w:rFonts w:ascii="微软雅黑" w:eastAsia="微软雅黑" w:hAnsi="微软雅黑" w:hint="eastAsia"/>
+          <w:rFonts w:ascii="微软雅黑" w:eastAsia="微软雅黑" w:hAnsi="微软雅黑"/>
           <w:sz w:val="24"/>
           <w:szCs w:val="21"/>
         </w:rPr>
@@ -1769,15 +1769,16 @@
         <w:tblLook w:val="04A0" w:firstRow="1" w:lastRow="0" w:firstColumn="1" w:lastColumn="0" w:noHBand="0" w:noVBand="1"/>
       </w:tblPr>
       <w:tblGrid>
-        <w:gridCol w:w="3397"/>
-        <w:gridCol w:w="2127"/>
-        <w:gridCol w:w="992"/>
-        <w:gridCol w:w="1780"/>
+        <w:gridCol w:w="3256"/>
+        <w:gridCol w:w="2268"/>
+        <w:gridCol w:w="1134"/>
+        <w:gridCol w:w="708"/>
+        <w:gridCol w:w="930"/>
       </w:tblGrid>
       <w:tr>
         <w:tc>
           <w:tcPr>
-            <w:tcW w:w="3397" w:type="dxa"/>
+            <w:tcW w:w="3256" w:type="dxa"/>
           </w:tcPr>
           <w:p>
             <w:pPr>
@@ -1805,7 +1806,7 @@
         </w:tc>
         <w:tc>
           <w:tcPr>
-            <w:tcW w:w="2127" w:type="dxa"/>
+            <w:tcW w:w="2268" w:type="dxa"/>
           </w:tcPr>
           <w:p>
             <w:pPr>
@@ -1833,7 +1834,7 @@
         </w:tc>
         <w:tc>
           <w:tcPr>
-            <w:tcW w:w="992" w:type="dxa"/>
+            <w:tcW w:w="1134" w:type="dxa"/>
           </w:tcPr>
           <w:p>
             <w:pPr>
@@ -1855,13 +1856,48 @@
                 <w:rFonts w:ascii="微软雅黑" w:eastAsia="微软雅黑" w:hAnsi="微软雅黑"/>
                 <w:szCs w:val="21"/>
               </w:rPr>
-              <w:t>55</w:t>
-            </w:r>
-          </w:p>
-        </w:tc>
-        <w:tc>
-          <w:tcPr>
-            <w:tcW w:w="1780" w:type="dxa"/>
+              <w:t>7</w:t>
+            </w:r>
+          </w:p>
+        </w:tc>
+        <w:tc>
+          <w:tcPr>
+            <w:tcW w:w="708" w:type="dxa"/>
+          </w:tcPr>
+          <w:p>
+            <w:pPr>
+              <w:jc w:val="left"/>
+              <w:rPr>
+                <w:rFonts w:ascii="微软雅黑" w:eastAsia="微软雅黑" w:hAnsi="微软雅黑" w:hint="eastAsia"/>
+                <w:szCs w:val="21"/>
+              </w:rPr>
+            </w:pPr>
+            <w:r>
+              <w:rPr>
+                <w:rFonts w:ascii="微软雅黑" w:eastAsia="微软雅黑" w:hAnsi="微软雅黑"/>
+                <w:szCs w:val="21"/>
+              </w:rPr>
+              <w:t>8</w:t>
+            </w:r>
+            <w:r>
+              <w:rPr>
+                <w:rFonts w:ascii="微软雅黑" w:eastAsia="微软雅黑" w:hAnsi="微软雅黑" w:hint="eastAsia"/>
+                <w:szCs w:val="21"/>
+              </w:rPr>
+              <w:t>-5</w:t>
+            </w:r>
+            <w:r>
+              <w:rPr>
+                <w:rFonts w:ascii="微软雅黑" w:eastAsia="微软雅黑" w:hAnsi="微软雅黑"/>
+                <w:szCs w:val="21"/>
+              </w:rPr>
+              <w:t>7</w:t>
+            </w:r>
+          </w:p>
+        </w:tc>
+        <w:tc>
+          <w:tcPr>
+            <w:tcW w:w="930" w:type="dxa"/>
           </w:tcPr>
           <w:p>
             <w:pPr>
@@ -1884,7 +1920,7 @@
       <w:tr>
         <w:tc>
           <w:tcPr>
-            <w:tcW w:w="3397" w:type="dxa"/>
+            <w:tcW w:w="3256" w:type="dxa"/>
           </w:tcPr>
           <w:p>
             <w:pPr>
@@ -1919,7 +1955,7 @@
         </w:tc>
         <w:tc>
           <w:tcPr>
-            <w:tcW w:w="2127" w:type="dxa"/>
+            <w:tcW w:w="2268" w:type="dxa"/>
           </w:tcPr>
           <w:p>
             <w:pPr>
@@ -1940,19 +1976,40 @@
         </w:tc>
         <w:tc>
           <w:tcPr>
-            <w:tcW w:w="992" w:type="dxa"/>
-          </w:tcPr>
-          <w:p>
-            <w:pPr>
-              <w:jc w:val="left"/>
-              <w:rPr>
-                <w:rFonts w:ascii="微软雅黑" w:eastAsia="微软雅黑" w:hAnsi="微软雅黑"/>
-                <w:szCs w:val="21"/>
-              </w:rPr>
-            </w:pPr>
-            <w:r>
-              <w:rPr>
-                <w:rFonts w:ascii="微软雅黑" w:eastAsia="微软雅黑" w:hAnsi="微软雅黑"/>
+            <w:tcW w:w="1134" w:type="dxa"/>
+          </w:tcPr>
+          <w:p>
+            <w:pPr>
+              <w:jc w:val="left"/>
+              <w:rPr>
+                <w:rFonts w:ascii="微软雅黑" w:eastAsia="微软雅黑" w:hAnsi="微软雅黑"/>
+                <w:szCs w:val="21"/>
+              </w:rPr>
+            </w:pPr>
+            <w:r>
+              <w:rPr>
+                <w:rFonts w:ascii="微软雅黑" w:eastAsia="微软雅黑" w:hAnsi="微软雅黑" w:hint="eastAsia"/>
+                <w:szCs w:val="21"/>
+              </w:rPr>
+              <w:t>分包序号</w:t>
+            </w:r>
+          </w:p>
+        </w:tc>
+        <w:tc>
+          <w:tcPr>
+            <w:tcW w:w="708" w:type="dxa"/>
+          </w:tcPr>
+          <w:p>
+            <w:pPr>
+              <w:jc w:val="left"/>
+              <w:rPr>
+                <w:rFonts w:ascii="微软雅黑" w:eastAsia="微软雅黑" w:hAnsi="微软雅黑" w:hint="eastAsia"/>
+                <w:szCs w:val="21"/>
+              </w:rPr>
+            </w:pPr>
+            <w:r>
+              <w:rPr>
+                <w:rFonts w:ascii="微软雅黑" w:eastAsia="微软雅黑" w:hAnsi="微软雅黑" w:hint="eastAsia"/>
                 <w:szCs w:val="21"/>
               </w:rPr>
               <w:t>数据</w:t>
@@ -1961,7 +2018,7 @@
         </w:tc>
         <w:tc>
           <w:tcPr>
-            <w:tcW w:w="1780" w:type="dxa"/>
+            <w:tcW w:w="930" w:type="dxa"/>
           </w:tcPr>
           <w:p>
             <w:pPr>
@@ -2033,6 +2090,229 @@
           <w:szCs w:val="21"/>
         </w:rPr>
         <w:t>发送完毕</w:t>
+      </w:r>
+    </w:p>
+    <w:tbl>
+      <w:tblPr>
+        <w:tblStyle w:val="a7"/>
+        <w:tblW w:w="0" w:type="auto"/>
+        <w:tblLook w:val="04A0" w:firstRow="1" w:lastRow="0" w:firstColumn="1" w:lastColumn="0" w:noHBand="0" w:noVBand="1"/>
+      </w:tblPr>
+      <w:tblGrid>
+        <w:gridCol w:w="3256"/>
+        <w:gridCol w:w="3426"/>
+        <w:gridCol w:w="1614"/>
+      </w:tblGrid>
+      <w:tr>
+        <w:tc>
+          <w:tcPr>
+            <w:tcW w:w="3256" w:type="dxa"/>
+          </w:tcPr>
+          <w:p>
+            <w:pPr>
+              <w:jc w:val="left"/>
+              <w:rPr>
+                <w:rFonts w:ascii="微软雅黑" w:eastAsia="微软雅黑" w:hAnsi="微软雅黑"/>
+                <w:szCs w:val="21"/>
+              </w:rPr>
+            </w:pPr>
+            <w:r>
+              <w:rPr>
+                <w:rFonts w:ascii="微软雅黑" w:eastAsia="微软雅黑" w:hAnsi="微软雅黑" w:hint="eastAsia"/>
+                <w:szCs w:val="21"/>
+              </w:rPr>
+              <w:t>2-</w:t>
+            </w:r>
+            <w:r>
+              <w:rPr>
+                <w:rFonts w:ascii="微软雅黑" w:eastAsia="微软雅黑" w:hAnsi="微软雅黑"/>
+                <w:szCs w:val="21"/>
+              </w:rPr>
+              <w:t>3</w:t>
+            </w:r>
+          </w:p>
+        </w:tc>
+        <w:tc>
+          <w:tcPr>
+            <w:tcW w:w="3426" w:type="dxa"/>
+          </w:tcPr>
+          <w:p>
+            <w:pPr>
+              <w:jc w:val="left"/>
+              <w:rPr>
+                <w:rFonts w:ascii="微软雅黑" w:eastAsia="微软雅黑" w:hAnsi="微软雅黑" w:hint="eastAsia"/>
+                <w:szCs w:val="21"/>
+              </w:rPr>
+            </w:pPr>
+            <w:r>
+              <w:rPr>
+                <w:rFonts w:ascii="微软雅黑" w:eastAsia="微软雅黑" w:hAnsi="微软雅黑" w:hint="eastAsia"/>
+                <w:szCs w:val="21"/>
+              </w:rPr>
+              <w:t>4-</w:t>
+            </w:r>
+            <w:r>
+              <w:rPr>
+                <w:rFonts w:ascii="微软雅黑" w:eastAsia="微软雅黑" w:hAnsi="微软雅黑"/>
+                <w:szCs w:val="21"/>
+              </w:rPr>
+              <w:t>5</w:t>
+            </w:r>
+          </w:p>
+        </w:tc>
+        <w:tc>
+          <w:tcPr>
+            <w:tcW w:w="1614" w:type="dxa"/>
+          </w:tcPr>
+          <w:p>
+            <w:pPr>
+              <w:jc w:val="left"/>
+              <w:rPr>
+                <w:rFonts w:ascii="微软雅黑" w:eastAsia="微软雅黑" w:hAnsi="微软雅黑"/>
+                <w:szCs w:val="21"/>
+              </w:rPr>
+            </w:pPr>
+            <w:r>
+              <w:rPr>
+                <w:rFonts w:ascii="微软雅黑" w:eastAsia="微软雅黑" w:hAnsi="微软雅黑" w:hint="eastAsia"/>
+                <w:szCs w:val="21"/>
+              </w:rPr>
+              <w:t>62-</w:t>
+            </w:r>
+            <w:r>
+              <w:rPr>
+                <w:rFonts w:ascii="微软雅黑" w:eastAsia="微软雅黑" w:hAnsi="微软雅黑"/>
+                <w:szCs w:val="21"/>
+              </w:rPr>
+              <w:t>63</w:t>
+            </w:r>
+          </w:p>
+        </w:tc>
+      </w:tr>
+      <w:tr>
+        <w:tc>
+          <w:tcPr>
+            <w:tcW w:w="3256" w:type="dxa"/>
+          </w:tcPr>
+          <w:p>
+            <w:pPr>
+              <w:jc w:val="left"/>
+              <w:rPr>
+                <w:rFonts w:ascii="微软雅黑" w:eastAsia="微软雅黑" w:hAnsi="微软雅黑"/>
+                <w:szCs w:val="21"/>
+              </w:rPr>
+            </w:pPr>
+            <w:r>
+              <w:rPr>
+                <w:rFonts w:ascii="微软雅黑" w:eastAsia="微软雅黑" w:hAnsi="微软雅黑"/>
+                <w:szCs w:val="21"/>
+              </w:rPr>
+              <w:t>所响应的</w:t>
+            </w:r>
+            <w:r>
+              <w:rPr>
+                <w:rFonts w:ascii="微软雅黑" w:eastAsia="微软雅黑" w:hAnsi="微软雅黑" w:hint="eastAsia"/>
+                <w:szCs w:val="21"/>
+              </w:rPr>
+              <w:t>[</w:t>
+            </w:r>
+            <w:r>
+              <w:rPr>
+                <w:rFonts w:ascii="微软雅黑" w:eastAsia="微软雅黑" w:hAnsi="微软雅黑"/>
+                <w:szCs w:val="21"/>
+              </w:rPr>
+              <w:t>01,10]请求数据的串号</w:t>
+            </w:r>
+          </w:p>
+        </w:tc>
+        <w:tc>
+          <w:tcPr>
+            <w:tcW w:w="3426" w:type="dxa"/>
+          </w:tcPr>
+          <w:p>
+            <w:pPr>
+              <w:jc w:val="left"/>
+              <w:rPr>
+                <w:rFonts w:ascii="微软雅黑" w:eastAsia="微软雅黑" w:hAnsi="微软雅黑"/>
+                <w:szCs w:val="21"/>
+              </w:rPr>
+            </w:pPr>
+            <w:r>
+              <w:rPr>
+                <w:rFonts w:ascii="微软雅黑" w:eastAsia="微软雅黑" w:hAnsi="微软雅黑" w:hint="eastAsia"/>
+                <w:szCs w:val="21"/>
+              </w:rPr>
+              <w:t>分包序号</w:t>
+            </w:r>
+          </w:p>
+        </w:tc>
+        <w:tc>
+          <w:tcPr>
+            <w:tcW w:w="1614" w:type="dxa"/>
+          </w:tcPr>
+          <w:p>
+            <w:pPr>
+              <w:jc w:val="left"/>
+              <w:rPr>
+                <w:rFonts w:ascii="微软雅黑" w:eastAsia="微软雅黑" w:hAnsi="微软雅黑"/>
+                <w:szCs w:val="21"/>
+              </w:rPr>
+            </w:pPr>
+            <w:r>
+              <w:rPr>
+                <w:rFonts w:ascii="微软雅黑" w:eastAsia="微软雅黑" w:hAnsi="微软雅黑"/>
+                <w:szCs w:val="21"/>
+              </w:rPr>
+              <w:t>验证位</w:t>
+            </w:r>
+          </w:p>
+        </w:tc>
+      </w:tr>
+    </w:tbl>
+    <w:p>
+      <w:pPr>
+        <w:jc w:val="left"/>
+        <w:rPr>
+          <w:rFonts w:ascii="微软雅黑" w:eastAsia="微软雅黑" w:hAnsi="微软雅黑"/>
+          <w:szCs w:val="21"/>
+        </w:rPr>
+      </w:pPr>
+    </w:p>
+    <w:p>
+      <w:pPr>
+        <w:jc w:val="left"/>
+        <w:rPr>
+          <w:rFonts w:ascii="微软雅黑" w:eastAsia="微软雅黑" w:hAnsi="微软雅黑"/>
+          <w:szCs w:val="21"/>
+        </w:rPr>
+      </w:pPr>
+      <w:r>
+        <w:rPr>
+          <w:rFonts w:ascii="微软雅黑" w:eastAsia="微软雅黑" w:hAnsi="微软雅黑" w:hint="eastAsia"/>
+          <w:szCs w:val="21"/>
+        </w:rPr>
+        <w:t>S2D[</w:t>
+      </w:r>
+      <w:r>
+        <w:rPr>
+          <w:rFonts w:ascii="微软雅黑" w:eastAsia="微软雅黑" w:hAnsi="微软雅黑"/>
+          <w:szCs w:val="21"/>
+        </w:rPr>
+        <w:t>01,e0</w:t>
+      </w:r>
+      <w:r>
+        <w:rPr>
+          <w:rFonts w:ascii="微软雅黑" w:eastAsia="微软雅黑" w:hAnsi="微软雅黑" w:hint="eastAsia"/>
+          <w:szCs w:val="21"/>
+        </w:rPr>
+        <w:t>]</w:t>
+      </w:r>
+      <w:r>
+        <w:rPr>
+          <w:rFonts w:ascii="微软雅黑" w:eastAsia="微软雅黑" w:hAnsi="微软雅黑"/>
+          <w:szCs w:val="21"/>
+        </w:rPr>
+        <w:t>数据过大</w:t>
       </w:r>
     </w:p>
     <w:tbl>
@@ -2063,14 +2343,7 @@
                 <w:rFonts w:ascii="微软雅黑" w:eastAsia="微软雅黑" w:hAnsi="微软雅黑" w:hint="eastAsia"/>
                 <w:szCs w:val="21"/>
               </w:rPr>
-              <w:t>2-</w:t>
-            </w:r>
-            <w:r>
-              <w:rPr>
-                <w:rFonts w:ascii="微软雅黑" w:eastAsia="微软雅黑" w:hAnsi="微软雅黑"/>
-                <w:szCs w:val="21"/>
-              </w:rPr>
-              <w:t>3</w:t>
+              <w:t>2-3</w:t>
             </w:r>
           </w:p>
         </w:tc>
@@ -2091,14 +2364,7 @@
                 <w:rFonts w:ascii="微软雅黑" w:eastAsia="微软雅黑" w:hAnsi="微软雅黑" w:hint="eastAsia"/>
                 <w:szCs w:val="21"/>
               </w:rPr>
-              <w:t>62-</w:t>
-            </w:r>
-            <w:r>
-              <w:rPr>
-                <w:rFonts w:ascii="微软雅黑" w:eastAsia="微软雅黑" w:hAnsi="微软雅黑"/>
-                <w:szCs w:val="21"/>
-              </w:rPr>
-              <w:t>63</w:t>
+              <w:t>62-63</w:t>
             </w:r>
           </w:p>
         </w:tc>
@@ -2114,19 +2380,24 @@
               <w:rPr>
                 <w:rFonts w:ascii="微软雅黑" w:eastAsia="微软雅黑" w:hAnsi="微软雅黑"/>
                 <w:szCs w:val="21"/>
-              </w:rPr>
-            </w:pPr>
-            <w:r>
-              <w:rPr>
-                <w:rFonts w:ascii="微软雅黑" w:eastAsia="微软雅黑" w:hAnsi="微软雅黑"/>
-                <w:szCs w:val="21"/>
-              </w:rPr>
-              <w:t>所响应的</w:t>
-            </w:r>
-            <w:r>
-              <w:rPr>
-                <w:rFonts w:ascii="微软雅黑" w:eastAsia="微软雅黑" w:hAnsi="微软雅黑" w:hint="eastAsia"/>
-                <w:szCs w:val="21"/>
+                <w:highlight w:val="red"/>
+              </w:rPr>
+            </w:pPr>
+            <w:proofErr w:type="gramStart"/>
+            <w:r>
+              <w:rPr>
+                <w:rFonts w:ascii="微软雅黑" w:eastAsia="微软雅黑" w:hAnsi="微软雅黑" w:hint="eastAsia"/>
+                <w:szCs w:val="21"/>
+                <w:highlight w:val="red"/>
+              </w:rPr>
+              <w:t>报错所对应</w:t>
+            </w:r>
+            <w:proofErr w:type="gramEnd"/>
+            <w:r>
+              <w:rPr>
+                <w:rFonts w:ascii="微软雅黑" w:eastAsia="微软雅黑" w:hAnsi="微软雅黑" w:hint="eastAsia"/>
+                <w:szCs w:val="21"/>
+                <w:highlight w:val="red"/>
               </w:rPr>
               <w:t>[</w:t>
             </w:r>
@@ -2134,8 +2405,17 @@
               <w:rPr>
                 <w:rFonts w:ascii="微软雅黑" w:eastAsia="微软雅黑" w:hAnsi="微软雅黑"/>
                 <w:szCs w:val="21"/>
-              </w:rPr>
-              <w:t>01,10]请求数据的串号</w:t>
+                <w:highlight w:val="red"/>
+              </w:rPr>
+              <w:t>01,01]</w:t>
+            </w:r>
+            <w:r>
+              <w:rPr>
+                <w:rFonts w:ascii="微软雅黑" w:eastAsia="微软雅黑" w:hAnsi="微软雅黑" w:hint="eastAsia"/>
+                <w:szCs w:val="21"/>
+                <w:highlight w:val="red"/>
+              </w:rPr>
+              <w:t>的串号</w:t>
             </w:r>
           </w:p>
         </w:tc>
@@ -2167,179 +2447,6 @@
         <w:jc w:val="left"/>
         <w:rPr>
           <w:rFonts w:ascii="微软雅黑" w:eastAsia="微软雅黑" w:hAnsi="微软雅黑"/>
-          <w:szCs w:val="21"/>
-        </w:rPr>
-      </w:pPr>
-    </w:p>
-    <w:p>
-      <w:pPr>
-        <w:jc w:val="left"/>
-        <w:rPr>
-          <w:rFonts w:ascii="微软雅黑" w:eastAsia="微软雅黑" w:hAnsi="微软雅黑"/>
-          <w:szCs w:val="21"/>
-        </w:rPr>
-      </w:pPr>
-      <w:r>
-        <w:rPr>
-          <w:rFonts w:ascii="微软雅黑" w:eastAsia="微软雅黑" w:hAnsi="微软雅黑" w:hint="eastAsia"/>
-          <w:szCs w:val="21"/>
-        </w:rPr>
-        <w:t>S2D[</w:t>
-      </w:r>
-      <w:r>
-        <w:rPr>
-          <w:rFonts w:ascii="微软雅黑" w:eastAsia="微软雅黑" w:hAnsi="微软雅黑"/>
-          <w:szCs w:val="21"/>
-        </w:rPr>
-        <w:t>01,e0</w:t>
-      </w:r>
-      <w:r>
-        <w:rPr>
-          <w:rFonts w:ascii="微软雅黑" w:eastAsia="微软雅黑" w:hAnsi="微软雅黑" w:hint="eastAsia"/>
-          <w:szCs w:val="21"/>
-        </w:rPr>
-        <w:t>]</w:t>
-      </w:r>
-      <w:r>
-        <w:rPr>
-          <w:rFonts w:ascii="微软雅黑" w:eastAsia="微软雅黑" w:hAnsi="微软雅黑"/>
-          <w:szCs w:val="21"/>
-        </w:rPr>
-        <w:t>数据过大</w:t>
-      </w:r>
-    </w:p>
-    <w:tbl>
-      <w:tblPr>
-        <w:tblStyle w:val="a7"/>
-        <w:tblW w:w="0" w:type="auto"/>
-        <w:tblLook w:val="04A0" w:firstRow="1" w:lastRow="0" w:firstColumn="1" w:lastColumn="0" w:noHBand="0" w:noVBand="1"/>
-      </w:tblPr>
-      <w:tblGrid>
-        <w:gridCol w:w="6374"/>
-        <w:gridCol w:w="1922"/>
-      </w:tblGrid>
-      <w:tr>
-        <w:tc>
-          <w:tcPr>
-            <w:tcW w:w="6374" w:type="dxa"/>
-          </w:tcPr>
-          <w:p>
-            <w:pPr>
-              <w:jc w:val="left"/>
-              <w:rPr>
-                <w:rFonts w:ascii="微软雅黑" w:eastAsia="微软雅黑" w:hAnsi="微软雅黑"/>
-                <w:szCs w:val="21"/>
-              </w:rPr>
-            </w:pPr>
-            <w:r>
-              <w:rPr>
-                <w:rFonts w:ascii="微软雅黑" w:eastAsia="微软雅黑" w:hAnsi="微软雅黑" w:hint="eastAsia"/>
-                <w:szCs w:val="21"/>
-              </w:rPr>
-              <w:t>2-3</w:t>
-            </w:r>
-          </w:p>
-        </w:tc>
-        <w:tc>
-          <w:tcPr>
-            <w:tcW w:w="1922" w:type="dxa"/>
-          </w:tcPr>
-          <w:p>
-            <w:pPr>
-              <w:jc w:val="left"/>
-              <w:rPr>
-                <w:rFonts w:ascii="微软雅黑" w:eastAsia="微软雅黑" w:hAnsi="微软雅黑"/>
-                <w:szCs w:val="21"/>
-              </w:rPr>
-            </w:pPr>
-            <w:r>
-              <w:rPr>
-                <w:rFonts w:ascii="微软雅黑" w:eastAsia="微软雅黑" w:hAnsi="微软雅黑" w:hint="eastAsia"/>
-                <w:szCs w:val="21"/>
-              </w:rPr>
-              <w:t>62-63</w:t>
-            </w:r>
-          </w:p>
-        </w:tc>
-      </w:tr>
-      <w:tr>
-        <w:tc>
-          <w:tcPr>
-            <w:tcW w:w="6374" w:type="dxa"/>
-          </w:tcPr>
-          <w:p>
-            <w:pPr>
-              <w:jc w:val="left"/>
-              <w:rPr>
-                <w:rFonts w:ascii="微软雅黑" w:eastAsia="微软雅黑" w:hAnsi="微软雅黑"/>
-                <w:szCs w:val="21"/>
-                <w:highlight w:val="red"/>
-              </w:rPr>
-            </w:pPr>
-            <w:proofErr w:type="gramStart"/>
-            <w:r>
-              <w:rPr>
-                <w:rFonts w:ascii="微软雅黑" w:eastAsia="微软雅黑" w:hAnsi="微软雅黑" w:hint="eastAsia"/>
-                <w:szCs w:val="21"/>
-                <w:highlight w:val="red"/>
-              </w:rPr>
-              <w:t>报错所对应</w:t>
-            </w:r>
-            <w:proofErr w:type="gramEnd"/>
-            <w:r>
-              <w:rPr>
-                <w:rFonts w:ascii="微软雅黑" w:eastAsia="微软雅黑" w:hAnsi="微软雅黑" w:hint="eastAsia"/>
-                <w:szCs w:val="21"/>
-                <w:highlight w:val="red"/>
-              </w:rPr>
-              <w:t>[</w:t>
-            </w:r>
-            <w:r>
-              <w:rPr>
-                <w:rFonts w:ascii="微软雅黑" w:eastAsia="微软雅黑" w:hAnsi="微软雅黑"/>
-                <w:szCs w:val="21"/>
-                <w:highlight w:val="red"/>
-              </w:rPr>
-              <w:t>01,01]</w:t>
-            </w:r>
-            <w:r>
-              <w:rPr>
-                <w:rFonts w:ascii="微软雅黑" w:eastAsia="微软雅黑" w:hAnsi="微软雅黑" w:hint="eastAsia"/>
-                <w:szCs w:val="21"/>
-                <w:highlight w:val="red"/>
-              </w:rPr>
-              <w:t>的串号</w:t>
-            </w:r>
-          </w:p>
-        </w:tc>
-        <w:tc>
-          <w:tcPr>
-            <w:tcW w:w="1922" w:type="dxa"/>
-          </w:tcPr>
-          <w:p>
-            <w:pPr>
-              <w:jc w:val="left"/>
-              <w:rPr>
-                <w:rFonts w:ascii="微软雅黑" w:eastAsia="微软雅黑" w:hAnsi="微软雅黑"/>
-                <w:szCs w:val="21"/>
-              </w:rPr>
-            </w:pPr>
-            <w:r>
-              <w:rPr>
-                <w:rFonts w:ascii="微软雅黑" w:eastAsia="微软雅黑" w:hAnsi="微软雅黑"/>
-                <w:szCs w:val="21"/>
-              </w:rPr>
-              <w:t>验证位</w:t>
-            </w:r>
-          </w:p>
-        </w:tc>
-      </w:tr>
-    </w:tbl>
-    <w:p>
-      <w:pPr>
-        <w:jc w:val="left"/>
-        <w:rPr>
-          <w:rFonts w:ascii="微软雅黑" w:eastAsia="微软雅黑" w:hAnsi="微软雅黑" w:hint="eastAsia"/>
           <w:szCs w:val="21"/>
         </w:rPr>
       </w:pPr>
@@ -3467,17 +3574,6 @@
       <w:pPr>
         <w:jc w:val="left"/>
         <w:rPr>
-          <w:rFonts w:ascii="黑体" w:eastAsia="黑体" w:hAnsi="黑体" w:hint="eastAsia"/>
-          <w:b/>
-          <w:sz w:val="28"/>
-          <w:szCs w:val="21"/>
-        </w:rPr>
-      </w:pPr>
-    </w:p>
-    <w:p>
-      <w:pPr>
-        <w:jc w:val="left"/>
-        <w:rPr>
           <w:rFonts w:ascii="黑体" w:eastAsia="黑体" w:hAnsi="黑体"/>
           <w:b/>
           <w:sz w:val="28"/>
@@ -3522,7 +3618,7 @@
       <w:pPr>
         <w:jc w:val="left"/>
         <w:rPr>
-          <w:rFonts w:ascii="黑体" w:eastAsia="黑体" w:hAnsi="黑体" w:hint="eastAsia"/>
+          <w:rFonts w:ascii="黑体" w:eastAsia="黑体" w:hAnsi="黑体"/>
           <w:b/>
           <w:sz w:val="28"/>
           <w:szCs w:val="21"/>
@@ -3533,7 +3629,18 @@
       <w:pPr>
         <w:jc w:val="left"/>
         <w:rPr>
-          <w:rFonts w:ascii="黑体" w:eastAsia="黑体" w:hAnsi="黑体" w:hint="eastAsia"/>
+          <w:rFonts w:ascii="黑体" w:eastAsia="黑体" w:hAnsi="黑体"/>
+          <w:b/>
+          <w:sz w:val="28"/>
+          <w:szCs w:val="21"/>
+        </w:rPr>
+      </w:pPr>
+    </w:p>
+    <w:p>
+      <w:pPr>
+        <w:jc w:val="left"/>
+        <w:rPr>
+          <w:rFonts w:ascii="黑体" w:eastAsia="黑体" w:hAnsi="黑体"/>
           <w:b/>
           <w:sz w:val="28"/>
           <w:szCs w:val="21"/>
@@ -3683,8 +3790,8 @@
         <w:gridCol w:w="1128"/>
         <w:gridCol w:w="1134"/>
         <w:gridCol w:w="993"/>
-        <w:gridCol w:w="1275"/>
-        <w:gridCol w:w="1134"/>
+        <w:gridCol w:w="1559"/>
+        <w:gridCol w:w="850"/>
       </w:tblGrid>
       <w:tr>
         <w:tc>
@@ -3829,20 +3936,22 @@
         </w:tc>
         <w:tc>
           <w:tcPr>
-            <w:tcW w:w="1275" w:type="dxa"/>
-          </w:tcPr>
-          <w:p>
-            <w:pPr>
-              <w:jc w:val="left"/>
-              <w:rPr>
-                <w:rFonts w:ascii="微软雅黑" w:eastAsia="微软雅黑" w:hAnsi="微软雅黑"/>
-                <w:szCs w:val="21"/>
-              </w:rPr>
-            </w:pPr>
-            <w:r>
-              <w:rPr>
-                <w:rFonts w:ascii="微软雅黑" w:eastAsia="微软雅黑" w:hAnsi="微软雅黑"/>
-                <w:szCs w:val="21"/>
+            <w:tcW w:w="1559" w:type="dxa"/>
+          </w:tcPr>
+          <w:p>
+            <w:pPr>
+              <w:jc w:val="left"/>
+              <w:rPr>
+                <w:rFonts w:ascii="微软雅黑" w:eastAsia="微软雅黑" w:hAnsi="微软雅黑"/>
+                <w:szCs w:val="21"/>
+                <w:highlight w:val="red"/>
+              </w:rPr>
+            </w:pPr>
+            <w:r>
+              <w:rPr>
+                <w:rFonts w:ascii="微软雅黑" w:eastAsia="微软雅黑" w:hAnsi="微软雅黑"/>
+                <w:szCs w:val="21"/>
+                <w:highlight w:val="red"/>
               </w:rPr>
               <w:t>4</w:t>
             </w:r>
@@ -3850,6 +3959,7 @@
               <w:rPr>
                 <w:rFonts w:ascii="微软雅黑" w:eastAsia="微软雅黑" w:hAnsi="微软雅黑"/>
                 <w:szCs w:val="21"/>
+                <w:highlight w:val="red"/>
               </w:rPr>
               <w:t>2</w:t>
             </w:r>
@@ -3857,21 +3967,23 @@
               <w:rPr>
                 <w:rFonts w:ascii="微软雅黑" w:eastAsia="微软雅黑" w:hAnsi="微软雅黑"/>
                 <w:szCs w:val="21"/>
-              </w:rPr>
-              <w:t>-4</w:t>
-            </w:r>
-            <w:r>
-              <w:rPr>
-                <w:rFonts w:ascii="微软雅黑" w:eastAsia="微软雅黑" w:hAnsi="微软雅黑"/>
-                <w:szCs w:val="21"/>
-              </w:rPr>
-              <w:t>3</w:t>
-            </w:r>
-          </w:p>
-        </w:tc>
-        <w:tc>
-          <w:tcPr>
-            <w:tcW w:w="1134" w:type="dxa"/>
+                <w:highlight w:val="red"/>
+              </w:rPr>
+              <w:t>-</w:t>
+            </w:r>
+            <w:r>
+              <w:rPr>
+                <w:rFonts w:ascii="微软雅黑" w:eastAsia="微软雅黑" w:hAnsi="微软雅黑"/>
+                <w:szCs w:val="21"/>
+                <w:highlight w:val="red"/>
+              </w:rPr>
+              <w:t>51</w:t>
+            </w:r>
+          </w:p>
+        </w:tc>
+        <w:tc>
+          <w:tcPr>
+            <w:tcW w:w="850" w:type="dxa"/>
           </w:tcPr>
           <w:p>
             <w:pPr>
@@ -4006,20 +4118,22 @@
         </w:tc>
         <w:tc>
           <w:tcPr>
-            <w:tcW w:w="1275" w:type="dxa"/>
-          </w:tcPr>
-          <w:p>
-            <w:pPr>
-              <w:jc w:val="left"/>
-              <w:rPr>
-                <w:rFonts w:ascii="微软雅黑" w:eastAsia="微软雅黑" w:hAnsi="微软雅黑"/>
-                <w:szCs w:val="21"/>
-              </w:rPr>
-            </w:pPr>
-            <w:r>
-              <w:rPr>
-                <w:rFonts w:ascii="微软雅黑" w:eastAsia="微软雅黑" w:hAnsi="微软雅黑"/>
-                <w:szCs w:val="21"/>
+            <w:tcW w:w="1559" w:type="dxa"/>
+          </w:tcPr>
+          <w:p>
+            <w:pPr>
+              <w:jc w:val="left"/>
+              <w:rPr>
+                <w:rFonts w:ascii="微软雅黑" w:eastAsia="微软雅黑" w:hAnsi="微软雅黑" w:hint="eastAsia"/>
+                <w:szCs w:val="21"/>
+                <w:highlight w:val="red"/>
+              </w:rPr>
+            </w:pPr>
+            <w:r>
+              <w:rPr>
+                <w:rFonts w:ascii="微软雅黑" w:eastAsia="微软雅黑" w:hAnsi="微软雅黑"/>
+                <w:szCs w:val="21"/>
+                <w:highlight w:val="red"/>
               </w:rPr>
               <w:t>数据包</w:t>
             </w:r>
@@ -4027,14 +4141,39 @@
               <w:rPr>
                 <w:rFonts w:ascii="微软雅黑" w:eastAsia="微软雅黑" w:hAnsi="微软雅黑" w:hint="eastAsia"/>
                 <w:szCs w:val="21"/>
+                <w:highlight w:val="red"/>
               </w:rPr>
               <w:t>ID</w:t>
             </w:r>
-          </w:p>
-        </w:tc>
-        <w:tc>
-          <w:tcPr>
-            <w:tcW w:w="1134" w:type="dxa"/>
+            <w:r>
+              <w:rPr>
+                <w:rFonts w:ascii="微软雅黑" w:eastAsia="微软雅黑" w:hAnsi="微软雅黑"/>
+                <w:szCs w:val="21"/>
+                <w:highlight w:val="red"/>
+              </w:rPr>
+              <w:t xml:space="preserve"> </w:t>
+            </w:r>
+            <w:r>
+              <w:rPr>
+                <w:rFonts w:ascii="微软雅黑" w:eastAsia="微软雅黑" w:hAnsi="微软雅黑" w:hint="eastAsia"/>
+                <w:szCs w:val="21"/>
+                <w:highlight w:val="red"/>
+              </w:rPr>
+              <w:t>1-</w:t>
+            </w:r>
+            <w:r>
+              <w:rPr>
+                <w:rFonts w:ascii="微软雅黑" w:eastAsia="微软雅黑" w:hAnsi="微软雅黑"/>
+                <w:szCs w:val="21"/>
+                <w:highlight w:val="red"/>
+              </w:rPr>
+              <w:t>5</w:t>
+            </w:r>
+          </w:p>
+        </w:tc>
+        <w:tc>
+          <w:tcPr>
+            <w:tcW w:w="850" w:type="dxa"/>
           </w:tcPr>
           <w:p>
             <w:pPr>
@@ -4204,6 +4343,121 @@
           <w:szCs w:val="21"/>
         </w:rPr>
         <w:t>000</w:t>
+      </w:r>
+    </w:p>
+    <w:p>
+      <w:pPr>
+        <w:jc w:val="left"/>
+        <w:rPr>
+          <w:rFonts w:ascii="微软雅黑" w:eastAsia="微软雅黑" w:hAnsi="微软雅黑" w:hint="eastAsia"/>
+          <w:szCs w:val="21"/>
+        </w:rPr>
+      </w:pPr>
+      <w:r>
+        <w:rPr>
+          <w:rFonts w:ascii="微软雅黑" w:eastAsia="微软雅黑" w:hAnsi="微软雅黑" w:hint="eastAsia"/>
+          <w:szCs w:val="21"/>
+          <w:highlight w:val="red"/>
+        </w:rPr>
+        <w:t>数据包I</w:t>
+      </w:r>
+      <w:r>
+        <w:rPr>
+          <w:rFonts w:ascii="微软雅黑" w:eastAsia="微软雅黑" w:hAnsi="微软雅黑"/>
+          <w:szCs w:val="21"/>
+          <w:highlight w:val="red"/>
+        </w:rPr>
+        <w:t>D</w:t>
+      </w:r>
+      <w:r>
+        <w:rPr>
+          <w:rFonts w:ascii="微软雅黑" w:eastAsia="微软雅黑" w:hAnsi="微软雅黑" w:hint="eastAsia"/>
+          <w:szCs w:val="21"/>
+          <w:highlight w:val="red"/>
+        </w:rPr>
+        <w:t>为分包传输的数据包I</w:t>
+      </w:r>
+      <w:r>
+        <w:rPr>
+          <w:rFonts w:ascii="微软雅黑" w:eastAsia="微软雅黑" w:hAnsi="微软雅黑"/>
+          <w:szCs w:val="21"/>
+          <w:highlight w:val="red"/>
+        </w:rPr>
+        <w:t>D</w:t>
+      </w:r>
+      <w:r>
+        <w:rPr>
+          <w:rFonts w:ascii="微软雅黑" w:eastAsia="微软雅黑" w:hAnsi="微软雅黑" w:hint="eastAsia"/>
+          <w:szCs w:val="21"/>
+          <w:highlight w:val="red"/>
+        </w:rPr>
+        <w:t>，2字节一个I</w:t>
+      </w:r>
+      <w:r>
+        <w:rPr>
+          <w:rFonts w:ascii="微软雅黑" w:eastAsia="微软雅黑" w:hAnsi="微软雅黑"/>
+          <w:szCs w:val="21"/>
+          <w:highlight w:val="red"/>
+        </w:rPr>
+        <w:t>D</w:t>
+      </w:r>
+      <w:r>
+        <w:rPr>
+          <w:rFonts w:ascii="微软雅黑" w:eastAsia="微软雅黑" w:hAnsi="微软雅黑" w:hint="eastAsia"/>
+          <w:szCs w:val="21"/>
+          <w:highlight w:val="red"/>
+        </w:rPr>
+        <w:t>，数量不足5个</w:t>
+      </w:r>
+      <w:r>
+        <w:rPr>
+          <w:rFonts w:ascii="微软雅黑" w:eastAsia="微软雅黑" w:hAnsi="微软雅黑" w:hint="eastAsia"/>
+          <w:szCs w:val="21"/>
+          <w:highlight w:val="red"/>
+        </w:rPr>
+        <w:t>时</w:t>
+      </w:r>
+      <w:r>
+        <w:rPr>
+          <w:rFonts w:ascii="微软雅黑" w:eastAsia="微软雅黑" w:hAnsi="微软雅黑" w:hint="eastAsia"/>
+          <w:szCs w:val="21"/>
+          <w:highlight w:val="red"/>
+        </w:rPr>
+        <w:t>未用到</w:t>
+      </w:r>
+      <w:bookmarkStart w:id="0" w:name="_GoBack"/>
+      <w:bookmarkEnd w:id="0"/>
+      <w:r>
+        <w:rPr>
+          <w:rFonts w:ascii="微软雅黑" w:eastAsia="微软雅黑" w:hAnsi="微软雅黑" w:hint="eastAsia"/>
+          <w:szCs w:val="21"/>
+          <w:highlight w:val="red"/>
+        </w:rPr>
+        <w:t>的I</w:t>
+      </w:r>
+      <w:r>
+        <w:rPr>
+          <w:rFonts w:ascii="微软雅黑" w:eastAsia="微软雅黑" w:hAnsi="微软雅黑"/>
+          <w:szCs w:val="21"/>
+          <w:highlight w:val="red"/>
+        </w:rPr>
+        <w:t>D</w:t>
+      </w:r>
+      <w:r>
+        <w:rPr>
+          <w:rFonts w:ascii="微软雅黑" w:eastAsia="微软雅黑" w:hAnsi="微软雅黑" w:hint="eastAsia"/>
+          <w:szCs w:val="21"/>
+          <w:highlight w:val="red"/>
+        </w:rPr>
+        <w:t>为</w:t>
+      </w:r>
+      <w:r>
+        <w:rPr>
+          <w:rFonts w:ascii="微软雅黑" w:eastAsia="微软雅黑" w:hAnsi="微软雅黑" w:hint="eastAsia"/>
+          <w:szCs w:val="21"/>
+          <w:highlight w:val="red"/>
+        </w:rPr>
+        <w:t>0</w:t>
       </w:r>
     </w:p>
     <w:p>
@@ -4960,7 +5214,7 @@
       <w:pPr>
         <w:jc w:val="left"/>
         <w:rPr>
-          <w:rFonts w:ascii="微软雅黑" w:eastAsia="微软雅黑" w:hAnsi="微软雅黑"/>
+          <w:rFonts w:ascii="微软雅黑" w:eastAsia="微软雅黑" w:hAnsi="微软雅黑" w:hint="eastAsia"/>
           <w:szCs w:val="21"/>
         </w:rPr>
       </w:pPr>
@@ -4999,17 +5253,6 @@
         </w:rPr>
         <w:t>文件哈希不正确</w:t>
       </w:r>
-    </w:p>
-    <w:p>
-      <w:pPr>
-        <w:jc w:val="left"/>
-        <w:rPr>
-          <w:rFonts w:ascii="微软雅黑" w:eastAsia="微软雅黑" w:hAnsi="微软雅黑" w:hint="eastAsia"/>
-          <w:szCs w:val="21"/>
-        </w:rPr>
-      </w:pPr>
-      <w:bookmarkStart w:id="0" w:name="_GoBack"/>
-      <w:bookmarkEnd w:id="0"/>
     </w:p>
     <w:p>
       <w:pPr>
@@ -5333,15 +5576,16 @@
         <w:tblLook w:val="04A0" w:firstRow="1" w:lastRow="0" w:firstColumn="1" w:lastColumn="0" w:noHBand="0" w:noVBand="1"/>
       </w:tblPr>
       <w:tblGrid>
-        <w:gridCol w:w="3397"/>
+        <w:gridCol w:w="3256"/>
         <w:gridCol w:w="2268"/>
-        <w:gridCol w:w="1276"/>
-        <w:gridCol w:w="1355"/>
+        <w:gridCol w:w="1134"/>
+        <w:gridCol w:w="708"/>
+        <w:gridCol w:w="930"/>
       </w:tblGrid>
       <w:tr>
         <w:tc>
           <w:tcPr>
-            <w:tcW w:w="3397" w:type="dxa"/>
+            <w:tcW w:w="3256" w:type="dxa"/>
           </w:tcPr>
           <w:p>
             <w:pPr>
@@ -5397,7 +5641,7 @@
         </w:tc>
         <w:tc>
           <w:tcPr>
-            <w:tcW w:w="1276" w:type="dxa"/>
+            <w:tcW w:w="1134" w:type="dxa"/>
           </w:tcPr>
           <w:p>
             <w:pPr>
@@ -5419,13 +5663,48 @@
                 <w:rFonts w:ascii="微软雅黑" w:eastAsia="微软雅黑" w:hAnsi="微软雅黑"/>
                 <w:szCs w:val="21"/>
               </w:rPr>
-              <w:t>55</w:t>
-            </w:r>
-          </w:p>
-        </w:tc>
-        <w:tc>
-          <w:tcPr>
-            <w:tcW w:w="1355" w:type="dxa"/>
+              <w:t>7</w:t>
+            </w:r>
+          </w:p>
+        </w:tc>
+        <w:tc>
+          <w:tcPr>
+            <w:tcW w:w="708" w:type="dxa"/>
+          </w:tcPr>
+          <w:p>
+            <w:pPr>
+              <w:jc w:val="left"/>
+              <w:rPr>
+                <w:rFonts w:ascii="微软雅黑" w:eastAsia="微软雅黑" w:hAnsi="微软雅黑" w:hint="eastAsia"/>
+                <w:szCs w:val="21"/>
+              </w:rPr>
+            </w:pPr>
+            <w:r>
+              <w:rPr>
+                <w:rFonts w:ascii="微软雅黑" w:eastAsia="微软雅黑" w:hAnsi="微软雅黑"/>
+                <w:szCs w:val="21"/>
+              </w:rPr>
+              <w:t>8</w:t>
+            </w:r>
+            <w:r>
+              <w:rPr>
+                <w:rFonts w:ascii="微软雅黑" w:eastAsia="微软雅黑" w:hAnsi="微软雅黑" w:hint="eastAsia"/>
+                <w:szCs w:val="21"/>
+              </w:rPr>
+              <w:t>-5</w:t>
+            </w:r>
+            <w:r>
+              <w:rPr>
+                <w:rFonts w:ascii="微软雅黑" w:eastAsia="微软雅黑" w:hAnsi="微软雅黑"/>
+                <w:szCs w:val="21"/>
+              </w:rPr>
+              <w:t>7</w:t>
+            </w:r>
+          </w:p>
+        </w:tc>
+        <w:tc>
+          <w:tcPr>
+            <w:tcW w:w="930" w:type="dxa"/>
           </w:tcPr>
           <w:p>
             <w:pPr>
@@ -5448,29 +5727,22 @@
       <w:tr>
         <w:tc>
           <w:tcPr>
-            <w:tcW w:w="3397" w:type="dxa"/>
-          </w:tcPr>
-          <w:p>
-            <w:pPr>
-              <w:jc w:val="left"/>
-              <w:rPr>
-                <w:rFonts w:ascii="微软雅黑" w:eastAsia="微软雅黑" w:hAnsi="微软雅黑"/>
-                <w:szCs w:val="21"/>
-              </w:rPr>
-            </w:pPr>
-            <w:r>
-              <w:rPr>
-                <w:rFonts w:ascii="微软雅黑" w:eastAsia="微软雅黑" w:hAnsi="微软雅黑" w:hint="eastAsia"/>
-                <w:szCs w:val="21"/>
-              </w:rPr>
-              <w:t>对应</w:t>
-            </w:r>
-            <w:r>
-              <w:rPr>
-                <w:rFonts w:ascii="微软雅黑" w:eastAsia="微软雅黑" w:hAnsi="微软雅黑" w:hint="eastAsia"/>
-                <w:szCs w:val="21"/>
-              </w:rPr>
-              <w:t>的</w:t>
+            <w:tcW w:w="3256" w:type="dxa"/>
+          </w:tcPr>
+          <w:p>
+            <w:pPr>
+              <w:jc w:val="left"/>
+              <w:rPr>
+                <w:rFonts w:ascii="微软雅黑" w:eastAsia="微软雅黑" w:hAnsi="微软雅黑"/>
+                <w:szCs w:val="21"/>
+              </w:rPr>
+            </w:pPr>
+            <w:r>
+              <w:rPr>
+                <w:rFonts w:ascii="微软雅黑" w:eastAsia="微软雅黑" w:hAnsi="微软雅黑"/>
+                <w:szCs w:val="21"/>
+              </w:rPr>
+              <w:t>所响应的</w:t>
             </w:r>
             <w:r>
               <w:rPr>
@@ -5484,14 +5756,7 @@
                 <w:rFonts w:ascii="微软雅黑" w:eastAsia="微软雅黑" w:hAnsi="微软雅黑"/>
                 <w:szCs w:val="21"/>
               </w:rPr>
-              <w:t>0110]</w:t>
-            </w:r>
-            <w:r>
-              <w:rPr>
-                <w:rFonts w:ascii="微软雅黑" w:eastAsia="微软雅黑" w:hAnsi="微软雅黑" w:hint="eastAsia"/>
-                <w:szCs w:val="21"/>
-              </w:rPr>
-              <w:t>请求数据的串号</w:t>
+              <w:t>01,10]请求数据的串号</w:t>
             </w:r>
           </w:p>
         </w:tc>
@@ -5518,19 +5783,40 @@
         </w:tc>
         <w:tc>
           <w:tcPr>
-            <w:tcW w:w="1276" w:type="dxa"/>
-          </w:tcPr>
-          <w:p>
-            <w:pPr>
-              <w:jc w:val="left"/>
-              <w:rPr>
-                <w:rFonts w:ascii="微软雅黑" w:eastAsia="微软雅黑" w:hAnsi="微软雅黑"/>
-                <w:szCs w:val="21"/>
-              </w:rPr>
-            </w:pPr>
-            <w:r>
-              <w:rPr>
-                <w:rFonts w:ascii="微软雅黑" w:eastAsia="微软雅黑" w:hAnsi="微软雅黑"/>
+            <w:tcW w:w="1134" w:type="dxa"/>
+          </w:tcPr>
+          <w:p>
+            <w:pPr>
+              <w:jc w:val="left"/>
+              <w:rPr>
+                <w:rFonts w:ascii="微软雅黑" w:eastAsia="微软雅黑" w:hAnsi="微软雅黑"/>
+                <w:szCs w:val="21"/>
+              </w:rPr>
+            </w:pPr>
+            <w:r>
+              <w:rPr>
+                <w:rFonts w:ascii="微软雅黑" w:eastAsia="微软雅黑" w:hAnsi="微软雅黑" w:hint="eastAsia"/>
+                <w:szCs w:val="21"/>
+              </w:rPr>
+              <w:t>分包序号</w:t>
+            </w:r>
+          </w:p>
+        </w:tc>
+        <w:tc>
+          <w:tcPr>
+            <w:tcW w:w="708" w:type="dxa"/>
+          </w:tcPr>
+          <w:p>
+            <w:pPr>
+              <w:jc w:val="left"/>
+              <w:rPr>
+                <w:rFonts w:ascii="微软雅黑" w:eastAsia="微软雅黑" w:hAnsi="微软雅黑" w:hint="eastAsia"/>
+                <w:szCs w:val="21"/>
+              </w:rPr>
+            </w:pPr>
+            <w:r>
+              <w:rPr>
+                <w:rFonts w:ascii="微软雅黑" w:eastAsia="微软雅黑" w:hAnsi="微软雅黑" w:hint="eastAsia"/>
                 <w:szCs w:val="21"/>
               </w:rPr>
               <w:t>数据</w:t>
@@ -5539,7 +5825,7 @@
         </w:tc>
         <w:tc>
           <w:tcPr>
-            <w:tcW w:w="1355" w:type="dxa"/>
+            <w:tcW w:w="930" w:type="dxa"/>
           </w:tcPr>
           <w:p>
             <w:pPr>
@@ -5599,13 +5885,14 @@
         <w:tblLook w:val="04A0" w:firstRow="1" w:lastRow="0" w:firstColumn="1" w:lastColumn="0" w:noHBand="0" w:noVBand="1"/>
       </w:tblPr>
       <w:tblGrid>
-        <w:gridCol w:w="6941"/>
-        <w:gridCol w:w="1355"/>
+        <w:gridCol w:w="3256"/>
+        <w:gridCol w:w="3821"/>
+        <w:gridCol w:w="1219"/>
       </w:tblGrid>
       <w:tr>
         <w:tc>
           <w:tcPr>
-            <w:tcW w:w="6941" w:type="dxa"/>
+            <w:tcW w:w="3256" w:type="dxa"/>
           </w:tcPr>
           <w:p>
             <w:pPr>
@@ -5633,7 +5920,35 @@
         </w:tc>
         <w:tc>
           <w:tcPr>
-            <w:tcW w:w="1355" w:type="dxa"/>
+            <w:tcW w:w="3821" w:type="dxa"/>
+          </w:tcPr>
+          <w:p>
+            <w:pPr>
+              <w:jc w:val="left"/>
+              <w:rPr>
+                <w:rFonts w:ascii="微软雅黑" w:eastAsia="微软雅黑" w:hAnsi="微软雅黑" w:hint="eastAsia"/>
+                <w:szCs w:val="21"/>
+              </w:rPr>
+            </w:pPr>
+            <w:r>
+              <w:rPr>
+                <w:rFonts w:ascii="微软雅黑" w:eastAsia="微软雅黑" w:hAnsi="微软雅黑" w:hint="eastAsia"/>
+                <w:szCs w:val="21"/>
+              </w:rPr>
+              <w:t>4</w:t>
+            </w:r>
+            <w:r>
+              <w:rPr>
+                <w:rFonts w:ascii="微软雅黑" w:eastAsia="微软雅黑" w:hAnsi="微软雅黑"/>
+                <w:szCs w:val="21"/>
+              </w:rPr>
+              <w:t>-5</w:t>
+            </w:r>
+          </w:p>
+        </w:tc>
+        <w:tc>
+          <w:tcPr>
+            <w:tcW w:w="1219" w:type="dxa"/>
           </w:tcPr>
           <w:p>
             <w:pPr>
@@ -5663,7 +5978,7 @@
       <w:tr>
         <w:tc>
           <w:tcPr>
-            <w:tcW w:w="6941" w:type="dxa"/>
+            <w:tcW w:w="3256" w:type="dxa"/>
           </w:tcPr>
           <w:p>
             <w:pPr>
@@ -5692,20 +6007,34 @@
                 <w:rFonts w:ascii="微软雅黑" w:eastAsia="微软雅黑" w:hAnsi="微软雅黑"/>
                 <w:szCs w:val="21"/>
               </w:rPr>
-              <w:t>01,10]</w:t>
-            </w:r>
-            <w:r>
-              <w:rPr>
-                <w:rFonts w:ascii="微软雅黑" w:eastAsia="微软雅黑" w:hAnsi="微软雅黑"/>
-                <w:szCs w:val="21"/>
-              </w:rPr>
-              <w:t>请求数据的串号</w:t>
-            </w:r>
-          </w:p>
-        </w:tc>
-        <w:tc>
-          <w:tcPr>
-            <w:tcW w:w="1355" w:type="dxa"/>
+              <w:t>01,10]请求数据的串号</w:t>
+            </w:r>
+          </w:p>
+        </w:tc>
+        <w:tc>
+          <w:tcPr>
+            <w:tcW w:w="3821" w:type="dxa"/>
+          </w:tcPr>
+          <w:p>
+            <w:pPr>
+              <w:jc w:val="left"/>
+              <w:rPr>
+                <w:rFonts w:ascii="微软雅黑" w:eastAsia="微软雅黑" w:hAnsi="微软雅黑"/>
+                <w:szCs w:val="21"/>
+              </w:rPr>
+            </w:pPr>
+            <w:r>
+              <w:rPr>
+                <w:rFonts w:ascii="微软雅黑" w:eastAsia="微软雅黑" w:hAnsi="微软雅黑" w:hint="eastAsia"/>
+                <w:szCs w:val="21"/>
+              </w:rPr>
+              <w:t>分包序号</w:t>
+            </w:r>
+          </w:p>
+        </w:tc>
+        <w:tc>
+          <w:tcPr>
+            <w:tcW w:w="1219" w:type="dxa"/>
           </w:tcPr>
           <w:p>
             <w:pPr>
@@ -7120,7 +7449,7 @@
       <w:pPr>
         <w:jc w:val="left"/>
         <w:rPr>
-          <w:rFonts w:ascii="微软雅黑" w:eastAsia="微软雅黑" w:hAnsi="微软雅黑" w:hint="eastAsia"/>
+          <w:rFonts w:ascii="微软雅黑" w:eastAsia="微软雅黑" w:hAnsi="微软雅黑"/>
           <w:szCs w:val="21"/>
         </w:rPr>
       </w:pPr>
@@ -7267,7 +7596,7 @@
     <w:tbl>
       <w:tblPr>
         <w:tblStyle w:val="a7"/>
-        <w:tblW w:w="8075" w:type="dxa"/>
+        <w:tblW w:w="8359" w:type="dxa"/>
         <w:tblLayout w:type="fixed"/>
         <w:tblLook w:val="04A0" w:firstRow="1" w:lastRow="0" w:firstColumn="1" w:lastColumn="0" w:noHBand="0" w:noVBand="1"/>
       </w:tblPr>
@@ -7277,8 +7606,8 @@
         <w:gridCol w:w="1135"/>
         <w:gridCol w:w="1180"/>
         <w:gridCol w:w="945"/>
+        <w:gridCol w:w="1560"/>
         <w:gridCol w:w="1134"/>
-        <w:gridCol w:w="1276"/>
       </w:tblGrid>
       <w:tr>
         <w:trPr>
@@ -7426,28 +7755,49 @@
         </w:tc>
         <w:tc>
           <w:tcPr>
+            <w:tcW w:w="1560" w:type="dxa"/>
+          </w:tcPr>
+          <w:p>
+            <w:pPr>
+              <w:jc w:val="left"/>
+              <w:rPr>
+                <w:rFonts w:ascii="微软雅黑" w:eastAsia="微软雅黑" w:hAnsi="微软雅黑"/>
+                <w:szCs w:val="21"/>
+              </w:rPr>
+            </w:pPr>
+            <w:r>
+              <w:rPr>
+                <w:rFonts w:ascii="微软雅黑" w:eastAsia="微软雅黑" w:hAnsi="微软雅黑"/>
+                <w:szCs w:val="21"/>
+              </w:rPr>
+              <w:t>4</w:t>
+            </w:r>
+            <w:r>
+              <w:rPr>
+                <w:rFonts w:ascii="微软雅黑" w:eastAsia="微软雅黑" w:hAnsi="微软雅黑"/>
+                <w:szCs w:val="21"/>
+              </w:rPr>
+              <w:t>2</w:t>
+            </w:r>
+            <w:r>
+              <w:rPr>
+                <w:rFonts w:ascii="微软雅黑" w:eastAsia="微软雅黑" w:hAnsi="微软雅黑"/>
+                <w:szCs w:val="21"/>
+              </w:rPr>
+              <w:t>-</w:t>
+            </w:r>
+            <w:r>
+              <w:rPr>
+                <w:rFonts w:ascii="微软雅黑" w:eastAsia="微软雅黑" w:hAnsi="微软雅黑"/>
+                <w:szCs w:val="21"/>
+              </w:rPr>
+              <w:t>51</w:t>
+            </w:r>
+          </w:p>
+        </w:tc>
+        <w:tc>
+          <w:tcPr>
             <w:tcW w:w="1134" w:type="dxa"/>
-          </w:tcPr>
-          <w:p>
-            <w:pPr>
-              <w:jc w:val="left"/>
-              <w:rPr>
-                <w:rFonts w:ascii="微软雅黑" w:eastAsia="微软雅黑" w:hAnsi="微软雅黑"/>
-                <w:szCs w:val="21"/>
-              </w:rPr>
-            </w:pPr>
-            <w:r>
-              <w:rPr>
-                <w:rFonts w:ascii="微软雅黑" w:eastAsia="微软雅黑" w:hAnsi="微软雅黑"/>
-                <w:szCs w:val="21"/>
-              </w:rPr>
-              <w:t>46-49</w:t>
-            </w:r>
-          </w:p>
-        </w:tc>
-        <w:tc>
-          <w:tcPr>
-            <w:tcW w:w="1276" w:type="dxa"/>
           </w:tcPr>
           <w:p>
             <w:pPr>
@@ -7585,35 +7935,56 @@
         </w:tc>
         <w:tc>
           <w:tcPr>
+            <w:tcW w:w="1560" w:type="dxa"/>
+          </w:tcPr>
+          <w:p>
+            <w:pPr>
+              <w:jc w:val="left"/>
+              <w:rPr>
+                <w:rFonts w:ascii="微软雅黑" w:eastAsia="微软雅黑" w:hAnsi="微软雅黑" w:hint="eastAsia"/>
+                <w:szCs w:val="21"/>
+              </w:rPr>
+            </w:pPr>
+            <w:r>
+              <w:rPr>
+                <w:rFonts w:ascii="微软雅黑" w:eastAsia="微软雅黑" w:hAnsi="微软雅黑"/>
+                <w:szCs w:val="21"/>
+              </w:rPr>
+              <w:t>数据包</w:t>
+            </w:r>
+            <w:r>
+              <w:rPr>
+                <w:rFonts w:ascii="微软雅黑" w:eastAsia="微软雅黑" w:hAnsi="微软雅黑" w:hint="eastAsia"/>
+                <w:szCs w:val="21"/>
+              </w:rPr>
+              <w:t>ID</w:t>
+            </w:r>
+            <w:r>
+              <w:rPr>
+                <w:rFonts w:ascii="微软雅黑" w:eastAsia="微软雅黑" w:hAnsi="微软雅黑"/>
+                <w:szCs w:val="21"/>
+              </w:rPr>
+              <w:t xml:space="preserve"> </w:t>
+            </w:r>
+            <w:r>
+              <w:rPr>
+                <w:rFonts w:ascii="微软雅黑" w:eastAsia="微软雅黑" w:hAnsi="微软雅黑" w:hint="eastAsia"/>
+                <w:szCs w:val="21"/>
+              </w:rPr>
+              <w:t>1-</w:t>
+            </w:r>
+            <w:r>
+              <w:rPr>
+                <w:rFonts w:ascii="微软雅黑" w:eastAsia="微软雅黑" w:hAnsi="微软雅黑"/>
+                <w:szCs w:val="21"/>
+              </w:rPr>
+              <w:t>5</w:t>
+            </w:r>
+          </w:p>
+        </w:tc>
+        <w:tc>
+          <w:tcPr>
             <w:tcW w:w="1134" w:type="dxa"/>
-          </w:tcPr>
-          <w:p>
-            <w:pPr>
-              <w:jc w:val="left"/>
-              <w:rPr>
-                <w:rFonts w:ascii="微软雅黑" w:eastAsia="微软雅黑" w:hAnsi="微软雅黑"/>
-                <w:szCs w:val="21"/>
-              </w:rPr>
-            </w:pPr>
-            <w:r>
-              <w:rPr>
-                <w:rFonts w:ascii="微软雅黑" w:eastAsia="微软雅黑" w:hAnsi="微软雅黑"/>
-                <w:szCs w:val="21"/>
-              </w:rPr>
-              <w:t>数据包</w:t>
-            </w:r>
-            <w:r>
-              <w:rPr>
-                <w:rFonts w:ascii="微软雅黑" w:eastAsia="微软雅黑" w:hAnsi="微软雅黑" w:hint="eastAsia"/>
-                <w:szCs w:val="21"/>
-              </w:rPr>
-              <w:t>ID</w:t>
-            </w:r>
-          </w:p>
-        </w:tc>
-        <w:tc>
-          <w:tcPr>
-            <w:tcW w:w="1276" w:type="dxa"/>
           </w:tcPr>
           <w:p>
             <w:pPr>
@@ -7726,7 +8097,7 @@
       <w:pPr>
         <w:jc w:val="left"/>
         <w:rPr>
-          <w:rFonts w:ascii="微软雅黑" w:eastAsia="微软雅黑" w:hAnsi="微软雅黑" w:hint="eastAsia"/>
+          <w:rFonts w:ascii="微软雅黑" w:eastAsia="微软雅黑" w:hAnsi="微软雅黑"/>
           <w:szCs w:val="21"/>
         </w:rPr>
       </w:pPr>
@@ -8352,7 +8723,7 @@
       <w:pPr>
         <w:jc w:val="left"/>
         <w:rPr>
-          <w:rFonts w:ascii="微软雅黑" w:eastAsia="微软雅黑" w:hAnsi="微软雅黑" w:hint="eastAsia"/>
+          <w:rFonts w:ascii="微软雅黑" w:eastAsia="微软雅黑" w:hAnsi="微软雅黑"/>
           <w:szCs w:val="21"/>
         </w:rPr>
       </w:pPr>
@@ -10354,13 +10725,6 @@
         </w:tc>
       </w:tr>
     </w:tbl>
-    <w:p>
-      <w:pPr>
-        <w:rPr>
-          <w:rFonts w:hint="eastAsia"/>
-        </w:rPr>
-      </w:pPr>
-    </w:p>
     <w:p/>
     <w:p/>
     <w:p/>
@@ -10384,6 +10748,7 @@
     <w:p/>
     <w:p/>
     <w:p/>
+    <w:p/>
     <w:p>
       <w:pPr>
         <w:pStyle w:val="a9"/>
@@ -10959,7 +11324,7 @@
       <w:pPr>
         <w:jc w:val="left"/>
         <w:rPr>
-          <w:rFonts w:ascii="微软雅黑" w:eastAsia="微软雅黑" w:hAnsi="微软雅黑" w:hint="eastAsia"/>
+          <w:rFonts w:ascii="微软雅黑" w:eastAsia="微软雅黑" w:hAnsi="微软雅黑"/>
           <w:szCs w:val="21"/>
         </w:rPr>
       </w:pPr>
@@ -12158,7 +12523,7 @@
       <w:pPr>
         <w:jc w:val="left"/>
         <w:rPr>
-          <w:rFonts w:ascii="微软雅黑" w:eastAsia="微软雅黑" w:hAnsi="微软雅黑" w:hint="eastAsia"/>
+          <w:rFonts w:ascii="微软雅黑" w:eastAsia="微软雅黑" w:hAnsi="微软雅黑"/>
           <w:szCs w:val="21"/>
           <w:highlight w:val="yellow"/>
         </w:rPr>
@@ -14694,7 +15059,7 @@
       <w:pPr>
         <w:jc w:val="left"/>
         <w:rPr>
-          <w:rFonts w:ascii="微软雅黑" w:eastAsia="微软雅黑" w:hAnsi="微软雅黑" w:hint="eastAsia"/>
+          <w:rFonts w:ascii="微软雅黑" w:eastAsia="微软雅黑" w:hAnsi="微软雅黑"/>
           <w:szCs w:val="21"/>
         </w:rPr>
       </w:pPr>

--- a/驱动程序与钱包/通讯协议V1.3.docx
+++ b/驱动程序与钱包/通讯协议V1.3.docx
@@ -1868,7 +1868,7 @@
             <w:pPr>
               <w:jc w:val="left"/>
               <w:rPr>
-                <w:rFonts w:ascii="微软雅黑" w:eastAsia="微软雅黑" w:hAnsi="微软雅黑" w:hint="eastAsia"/>
+                <w:rFonts w:ascii="微软雅黑" w:eastAsia="微软雅黑" w:hAnsi="微软雅黑"/>
                 <w:szCs w:val="21"/>
               </w:rPr>
             </w:pPr>
@@ -2003,7 +2003,7 @@
             <w:pPr>
               <w:jc w:val="left"/>
               <w:rPr>
-                <w:rFonts w:ascii="微软雅黑" w:eastAsia="微软雅黑" w:hAnsi="微软雅黑" w:hint="eastAsia"/>
+                <w:rFonts w:ascii="微软雅黑" w:eastAsia="微软雅黑" w:hAnsi="微软雅黑"/>
                 <w:szCs w:val="21"/>
               </w:rPr>
             </w:pPr>
@@ -2140,7 +2140,7 @@
             <w:pPr>
               <w:jc w:val="left"/>
               <w:rPr>
-                <w:rFonts w:ascii="微软雅黑" w:eastAsia="微软雅黑" w:hAnsi="微软雅黑" w:hint="eastAsia"/>
+                <w:rFonts w:ascii="微软雅黑" w:eastAsia="微软雅黑" w:hAnsi="微软雅黑"/>
                 <w:szCs w:val="21"/>
               </w:rPr>
             </w:pPr>
@@ -3977,7 +3977,15 @@
                 <w:szCs w:val="21"/>
                 <w:highlight w:val="red"/>
               </w:rPr>
-              <w:t>51</w:t>
+              <w:t>6</w:t>
+            </w:r>
+            <w:r>
+              <w:rPr>
+                <w:rFonts w:ascii="微软雅黑" w:eastAsia="微软雅黑" w:hAnsi="微软雅黑"/>
+                <w:szCs w:val="21"/>
+                <w:highlight w:val="red"/>
+              </w:rPr>
+              <w:t>1</w:t>
             </w:r>
           </w:p>
         </w:tc>
@@ -4124,7 +4132,7 @@
             <w:pPr>
               <w:jc w:val="left"/>
               <w:rPr>
-                <w:rFonts w:ascii="微软雅黑" w:eastAsia="微软雅黑" w:hAnsi="微软雅黑" w:hint="eastAsia"/>
+                <w:rFonts w:ascii="微软雅黑" w:eastAsia="微软雅黑" w:hAnsi="微软雅黑"/>
                 <w:szCs w:val="21"/>
                 <w:highlight w:val="red"/>
               </w:rPr>
@@ -4155,11 +4163,19 @@
             </w:r>
             <w:r>
               <w:rPr>
-                <w:rFonts w:ascii="微软雅黑" w:eastAsia="微软雅黑" w:hAnsi="微软雅黑" w:hint="eastAsia"/>
+                <w:rFonts w:ascii="微软雅黑" w:eastAsia="微软雅黑" w:hAnsi="微软雅黑"/>
                 <w:szCs w:val="21"/>
                 <w:highlight w:val="red"/>
               </w:rPr>
-              <w:t>1-</w:t>
+              <w:t>1</w:t>
+            </w:r>
+            <w:r>
+              <w:rPr>
+                <w:rFonts w:ascii="微软雅黑" w:eastAsia="微软雅黑" w:hAnsi="微软雅黑" w:hint="eastAsia"/>
+                <w:szCs w:val="21"/>
+                <w:highlight w:val="red"/>
+              </w:rPr>
+              <w:t>-</w:t>
             </w:r>
             <w:r>
               <w:rPr>
@@ -4349,7 +4365,7 @@
       <w:pPr>
         <w:jc w:val="left"/>
         <w:rPr>
-          <w:rFonts w:ascii="微软雅黑" w:eastAsia="微软雅黑" w:hAnsi="微软雅黑" w:hint="eastAsia"/>
+          <w:rFonts w:ascii="微软雅黑" w:eastAsia="微软雅黑" w:hAnsi="微软雅黑"/>
           <w:szCs w:val="21"/>
         </w:rPr>
       </w:pPr>
@@ -4391,7 +4407,7 @@
           <w:szCs w:val="21"/>
           <w:highlight w:val="red"/>
         </w:rPr>
-        <w:t>，2字节一个I</w:t>
+        <w:t>，</w:t>
       </w:r>
       <w:r>
         <w:rPr>
@@ -4399,6 +4415,22 @@
           <w:szCs w:val="21"/>
           <w:highlight w:val="red"/>
         </w:rPr>
+        <w:t>4</w:t>
+      </w:r>
+      <w:r>
+        <w:rPr>
+          <w:rFonts w:ascii="微软雅黑" w:eastAsia="微软雅黑" w:hAnsi="微软雅黑" w:hint="eastAsia"/>
+          <w:szCs w:val="21"/>
+          <w:highlight w:val="red"/>
+        </w:rPr>
+        <w:t>字节一个I</w:t>
+      </w:r>
+      <w:r>
+        <w:rPr>
+          <w:rFonts w:ascii="微软雅黑" w:eastAsia="微软雅黑" w:hAnsi="微软雅黑"/>
+          <w:szCs w:val="21"/>
+          <w:highlight w:val="red"/>
+        </w:rPr>
         <w:t>D</w:t>
       </w:r>
       <w:r>
@@ -4425,8 +4457,6 @@
         </w:rPr>
         <w:t>未用到</w:t>
       </w:r>
-      <w:bookmarkStart w:id="0" w:name="_GoBack"/>
-      <w:bookmarkEnd w:id="0"/>
       <w:r>
         <w:rPr>
           <w:rFonts w:ascii="微软雅黑" w:eastAsia="微软雅黑" w:hAnsi="微软雅黑" w:hint="eastAsia"/>
@@ -5214,7 +5244,7 @@
       <w:pPr>
         <w:jc w:val="left"/>
         <w:rPr>
-          <w:rFonts w:ascii="微软雅黑" w:eastAsia="微软雅黑" w:hAnsi="微软雅黑" w:hint="eastAsia"/>
+          <w:rFonts w:ascii="微软雅黑" w:eastAsia="微软雅黑" w:hAnsi="微软雅黑"/>
           <w:szCs w:val="21"/>
         </w:rPr>
       </w:pPr>
@@ -5675,7 +5705,7 @@
             <w:pPr>
               <w:jc w:val="left"/>
               <w:rPr>
-                <w:rFonts w:ascii="微软雅黑" w:eastAsia="微软雅黑" w:hAnsi="微软雅黑" w:hint="eastAsia"/>
+                <w:rFonts w:ascii="微软雅黑" w:eastAsia="微软雅黑" w:hAnsi="微软雅黑"/>
                 <w:szCs w:val="21"/>
               </w:rPr>
             </w:pPr>
@@ -5810,7 +5840,7 @@
             <w:pPr>
               <w:jc w:val="left"/>
               <w:rPr>
-                <w:rFonts w:ascii="微软雅黑" w:eastAsia="微软雅黑" w:hAnsi="微软雅黑" w:hint="eastAsia"/>
+                <w:rFonts w:ascii="微软雅黑" w:eastAsia="微软雅黑" w:hAnsi="微软雅黑"/>
                 <w:szCs w:val="21"/>
               </w:rPr>
             </w:pPr>
@@ -5926,7 +5956,7 @@
             <w:pPr>
               <w:jc w:val="left"/>
               <w:rPr>
-                <w:rFonts w:ascii="微软雅黑" w:eastAsia="微软雅黑" w:hAnsi="微软雅黑" w:hint="eastAsia"/>
+                <w:rFonts w:ascii="微软雅黑" w:eastAsia="微软雅黑" w:hAnsi="微软雅黑"/>
                 <w:szCs w:val="21"/>
               </w:rPr>
             </w:pPr>
@@ -7791,7 +7821,14 @@
                 <w:rFonts w:ascii="微软雅黑" w:eastAsia="微软雅黑" w:hAnsi="微软雅黑"/>
                 <w:szCs w:val="21"/>
               </w:rPr>
-              <w:t>51</w:t>
+              <w:t>6</w:t>
+            </w:r>
+            <w:r>
+              <w:rPr>
+                <w:rFonts w:ascii="微软雅黑" w:eastAsia="微软雅黑" w:hAnsi="微软雅黑"/>
+                <w:szCs w:val="21"/>
+              </w:rPr>
+              <w:t>1</w:t>
             </w:r>
           </w:p>
         </w:tc>
@@ -7941,7 +7978,7 @@
             <w:pPr>
               <w:jc w:val="left"/>
               <w:rPr>
-                <w:rFonts w:ascii="微软雅黑" w:eastAsia="微软雅黑" w:hAnsi="微软雅黑" w:hint="eastAsia"/>
+                <w:rFonts w:ascii="微软雅黑" w:eastAsia="微软雅黑" w:hAnsi="微软雅黑"/>
                 <w:szCs w:val="21"/>
               </w:rPr>
             </w:pPr>
@@ -7968,10 +8005,17 @@
             </w:r>
             <w:r>
               <w:rPr>
-                <w:rFonts w:ascii="微软雅黑" w:eastAsia="微软雅黑" w:hAnsi="微软雅黑" w:hint="eastAsia"/>
-                <w:szCs w:val="21"/>
-              </w:rPr>
-              <w:t>1-</w:t>
+                <w:rFonts w:ascii="微软雅黑" w:eastAsia="微软雅黑" w:hAnsi="微软雅黑"/>
+                <w:szCs w:val="21"/>
+              </w:rPr>
+              <w:t>1</w:t>
+            </w:r>
+            <w:r>
+              <w:rPr>
+                <w:rFonts w:ascii="微软雅黑" w:eastAsia="微软雅黑" w:hAnsi="微软雅黑" w:hint="eastAsia"/>
+                <w:szCs w:val="21"/>
+              </w:rPr>
+              <w:t>-</w:t>
             </w:r>
             <w:r>
               <w:rPr>
@@ -7980,6 +8024,8 @@
               </w:rPr>
               <w:t>5</w:t>
             </w:r>
+            <w:bookmarkStart w:id="0" w:name="_GoBack"/>
+            <w:bookmarkEnd w:id="0"/>
           </w:p>
         </w:tc>
         <w:tc>
@@ -12279,15 +12325,16 @@
         <w:tblLook w:val="04A0" w:firstRow="1" w:lastRow="0" w:firstColumn="1" w:lastColumn="0" w:noHBand="0" w:noVBand="1"/>
       </w:tblPr>
       <w:tblGrid>
-        <w:gridCol w:w="2074"/>
-        <w:gridCol w:w="2074"/>
-        <w:gridCol w:w="2793"/>
-        <w:gridCol w:w="1355"/>
+        <w:gridCol w:w="1774"/>
+        <w:gridCol w:w="1780"/>
+        <w:gridCol w:w="1686"/>
+        <w:gridCol w:w="1847"/>
+        <w:gridCol w:w="1209"/>
       </w:tblGrid>
       <w:tr>
         <w:tc>
           <w:tcPr>
-            <w:tcW w:w="2074" w:type="dxa"/>
+            <w:tcW w:w="1774" w:type="dxa"/>
           </w:tcPr>
           <w:p>
             <w:pPr>
@@ -12315,7 +12362,7 @@
         </w:tc>
         <w:tc>
           <w:tcPr>
-            <w:tcW w:w="2074" w:type="dxa"/>
+            <w:tcW w:w="1780" w:type="dxa"/>
           </w:tcPr>
           <w:p>
             <w:pPr>
@@ -12343,7 +12390,7 @@
         </w:tc>
         <w:tc>
           <w:tcPr>
-            <w:tcW w:w="2793" w:type="dxa"/>
+            <w:tcW w:w="1686" w:type="dxa"/>
           </w:tcPr>
           <w:p>
             <w:pPr>
@@ -12372,13 +12419,55 @@
                 <w:rFonts w:ascii="微软雅黑" w:eastAsia="微软雅黑" w:hAnsi="微软雅黑"/>
                 <w:szCs w:val="21"/>
               </w:rPr>
-              <w:t>35</w:t>
-            </w:r>
-          </w:p>
-        </w:tc>
-        <w:tc>
-          <w:tcPr>
-            <w:tcW w:w="1355" w:type="dxa"/>
+              <w:t>31</w:t>
+            </w:r>
+          </w:p>
+        </w:tc>
+        <w:tc>
+          <w:tcPr>
+            <w:tcW w:w="1847" w:type="dxa"/>
+          </w:tcPr>
+          <w:p>
+            <w:pPr>
+              <w:jc w:val="left"/>
+              <w:rPr>
+                <w:rFonts w:ascii="微软雅黑" w:eastAsia="微软雅黑" w:hAnsi="微软雅黑"/>
+                <w:szCs w:val="21"/>
+              </w:rPr>
+            </w:pPr>
+            <w:r>
+              <w:rPr>
+                <w:rFonts w:ascii="微软雅黑" w:eastAsia="微软雅黑" w:hAnsi="微软雅黑" w:hint="eastAsia"/>
+                <w:szCs w:val="21"/>
+              </w:rPr>
+              <w:t>3</w:t>
+            </w:r>
+            <w:r>
+              <w:rPr>
+                <w:rFonts w:ascii="微软雅黑" w:eastAsia="微软雅黑" w:hAnsi="微软雅黑"/>
+                <w:szCs w:val="21"/>
+              </w:rPr>
+              <w:t>2</w:t>
+            </w:r>
+            <w:r>
+              <w:rPr>
+                <w:rFonts w:ascii="微软雅黑" w:eastAsia="微软雅黑" w:hAnsi="微软雅黑" w:hint="eastAsia"/>
+                <w:szCs w:val="21"/>
+              </w:rPr>
+              <w:t>-</w:t>
+            </w:r>
+            <w:r>
+              <w:rPr>
+                <w:rFonts w:ascii="微软雅黑" w:eastAsia="微软雅黑" w:hAnsi="微软雅黑"/>
+                <w:szCs w:val="21"/>
+              </w:rPr>
+              <w:t>37</w:t>
+            </w:r>
+          </w:p>
+        </w:tc>
+        <w:tc>
+          <w:tcPr>
+            <w:tcW w:w="1209" w:type="dxa"/>
           </w:tcPr>
           <w:p>
             <w:pPr>
@@ -12408,7 +12497,7 @@
       <w:tr>
         <w:tc>
           <w:tcPr>
-            <w:tcW w:w="2074" w:type="dxa"/>
+            <w:tcW w:w="1774" w:type="dxa"/>
           </w:tcPr>
           <w:p>
             <w:pPr>
@@ -12429,7 +12518,7 @@
         </w:tc>
         <w:tc>
           <w:tcPr>
-            <w:tcW w:w="2074" w:type="dxa"/>
+            <w:tcW w:w="1780" w:type="dxa"/>
           </w:tcPr>
           <w:p>
             <w:pPr>
@@ -12450,35 +12539,49 @@
         </w:tc>
         <w:tc>
           <w:tcPr>
-            <w:tcW w:w="2793" w:type="dxa"/>
-          </w:tcPr>
-          <w:p>
-            <w:pPr>
-              <w:jc w:val="left"/>
-              <w:rPr>
-                <w:rFonts w:ascii="微软雅黑" w:eastAsia="微软雅黑" w:hAnsi="微软雅黑"/>
-                <w:szCs w:val="21"/>
-              </w:rPr>
-            </w:pPr>
-            <w:r>
-              <w:rPr>
-                <w:rFonts w:ascii="微软雅黑" w:eastAsia="微软雅黑" w:hAnsi="微软雅黑" w:hint="eastAsia"/>
-                <w:szCs w:val="21"/>
-              </w:rPr>
-              <w:t>地址</w:t>
-            </w:r>
-            <w:r>
-              <w:rPr>
-                <w:rFonts w:ascii="微软雅黑" w:eastAsia="微软雅黑" w:hAnsi="微软雅黑" w:hint="eastAsia"/>
-                <w:szCs w:val="21"/>
-              </w:rPr>
-              <w:t>名称</w:t>
-            </w:r>
-          </w:p>
-        </w:tc>
-        <w:tc>
-          <w:tcPr>
-            <w:tcW w:w="1355" w:type="dxa"/>
+            <w:tcW w:w="1686" w:type="dxa"/>
+          </w:tcPr>
+          <w:p>
+            <w:pPr>
+              <w:jc w:val="left"/>
+              <w:rPr>
+                <w:rFonts w:ascii="微软雅黑" w:eastAsia="微软雅黑" w:hAnsi="微软雅黑"/>
+                <w:szCs w:val="21"/>
+              </w:rPr>
+            </w:pPr>
+            <w:r>
+              <w:rPr>
+                <w:rFonts w:ascii="微软雅黑" w:eastAsia="微软雅黑" w:hAnsi="微软雅黑" w:hint="eastAsia"/>
+                <w:szCs w:val="21"/>
+              </w:rPr>
+              <w:t>地址名称长度</w:t>
+            </w:r>
+          </w:p>
+        </w:tc>
+        <w:tc>
+          <w:tcPr>
+            <w:tcW w:w="1847" w:type="dxa"/>
+          </w:tcPr>
+          <w:p>
+            <w:pPr>
+              <w:jc w:val="left"/>
+              <w:rPr>
+                <w:rFonts w:ascii="微软雅黑" w:eastAsia="微软雅黑" w:hAnsi="微软雅黑"/>
+                <w:szCs w:val="21"/>
+              </w:rPr>
+            </w:pPr>
+            <w:r>
+              <w:rPr>
+                <w:rFonts w:ascii="微软雅黑" w:eastAsia="微软雅黑" w:hAnsi="微软雅黑" w:hint="eastAsia"/>
+                <w:szCs w:val="21"/>
+              </w:rPr>
+              <w:t>地址名称</w:t>
+            </w:r>
+          </w:p>
+        </w:tc>
+        <w:tc>
+          <w:tcPr>
+            <w:tcW w:w="1209" w:type="dxa"/>
           </w:tcPr>
           <w:p>
             <w:pPr>
@@ -15263,7 +15366,14 @@
                 <w:rFonts w:ascii="微软雅黑" w:eastAsia="微软雅黑" w:hAnsi="微软雅黑"/>
                 <w:szCs w:val="21"/>
               </w:rPr>
-              <w:t>47</w:t>
+              <w:t>4</w:t>
+            </w:r>
+            <w:r>
+              <w:rPr>
+                <w:rFonts w:ascii="微软雅黑" w:eastAsia="微软雅黑" w:hAnsi="微软雅黑"/>
+                <w:szCs w:val="21"/>
+              </w:rPr>
+              <w:t>9</w:t>
             </w:r>
           </w:p>
         </w:tc>
@@ -15281,13 +15391,97 @@
             </w:pPr>
             <w:r>
               <w:rPr>
-                <w:rFonts w:ascii="微软雅黑" w:eastAsia="微软雅黑" w:hAnsi="微软雅黑" w:hint="eastAsia"/>
+                <w:rFonts w:ascii="微软雅黑" w:eastAsia="微软雅黑" w:hAnsi="微软雅黑"/>
+                <w:szCs w:val="21"/>
+              </w:rPr>
+              <w:t>50</w:t>
+            </w:r>
+            <w:r>
+              <w:rPr>
+                <w:rFonts w:ascii="微软雅黑" w:eastAsia="微软雅黑" w:hAnsi="微软雅黑" w:hint="eastAsia"/>
+                <w:szCs w:val="21"/>
+              </w:rPr>
+              <w:t>-</w:t>
+            </w:r>
+            <w:r>
+              <w:rPr>
+                <w:rFonts w:ascii="微软雅黑" w:eastAsia="微软雅黑" w:hAnsi="微软雅黑"/>
+                <w:szCs w:val="21"/>
+              </w:rPr>
+              <w:t>53</w:t>
+            </w:r>
+          </w:p>
+        </w:tc>
+        <w:tc>
+          <w:tcPr>
+            <w:tcW w:w="1054" w:type="dxa"/>
+          </w:tcPr>
+          <w:p>
+            <w:pPr>
+              <w:jc w:val="left"/>
+              <w:rPr>
+                <w:rFonts w:ascii="微软雅黑" w:eastAsia="微软雅黑" w:hAnsi="微软雅黑"/>
+                <w:szCs w:val="21"/>
+              </w:rPr>
+            </w:pPr>
+            <w:r>
+              <w:rPr>
+                <w:rFonts w:ascii="微软雅黑" w:eastAsia="微软雅黑" w:hAnsi="微软雅黑" w:hint="eastAsia"/>
+                <w:szCs w:val="21"/>
+              </w:rPr>
+              <w:t>5</w:t>
+            </w:r>
+            <w:r>
+              <w:rPr>
+                <w:rFonts w:ascii="微软雅黑" w:eastAsia="微软雅黑" w:hAnsi="微软雅黑"/>
                 <w:szCs w:val="21"/>
               </w:rPr>
               <w:t>4</w:t>
             </w:r>
             <w:r>
               <w:rPr>
+                <w:rFonts w:ascii="微软雅黑" w:eastAsia="微软雅黑" w:hAnsi="微软雅黑" w:hint="eastAsia"/>
+                <w:szCs w:val="21"/>
+              </w:rPr>
+              <w:t>-</w:t>
+            </w:r>
+            <w:r>
+              <w:rPr>
+                <w:rFonts w:ascii="微软雅黑" w:eastAsia="微软雅黑" w:hAnsi="微软雅黑"/>
+                <w:szCs w:val="21"/>
+              </w:rPr>
+              <w:t>5</w:t>
+            </w:r>
+            <w:r>
+              <w:rPr>
+                <w:rFonts w:ascii="微软雅黑" w:eastAsia="微软雅黑" w:hAnsi="微软雅黑"/>
+                <w:szCs w:val="21"/>
+              </w:rPr>
+              <w:t>7</w:t>
+            </w:r>
+          </w:p>
+        </w:tc>
+        <w:tc>
+          <w:tcPr>
+            <w:tcW w:w="986" w:type="dxa"/>
+          </w:tcPr>
+          <w:p>
+            <w:pPr>
+              <w:jc w:val="left"/>
+              <w:rPr>
+                <w:rFonts w:ascii="微软雅黑" w:eastAsia="微软雅黑" w:hAnsi="微软雅黑"/>
+                <w:szCs w:val="21"/>
+              </w:rPr>
+            </w:pPr>
+            <w:r>
+              <w:rPr>
+                <w:rFonts w:ascii="微软雅黑" w:eastAsia="微软雅黑" w:hAnsi="微软雅黑" w:hint="eastAsia"/>
+                <w:szCs w:val="21"/>
+              </w:rPr>
+              <w:t>5</w:t>
+            </w:r>
+            <w:r>
+              <w:rPr>
                 <w:rFonts w:ascii="微软雅黑" w:eastAsia="微软雅黑" w:hAnsi="微软雅黑"/>
                 <w:szCs w:val="21"/>
               </w:rPr>
@@ -15305,91 +15499,7 @@
                 <w:rFonts w:ascii="微软雅黑" w:eastAsia="微软雅黑" w:hAnsi="微软雅黑"/>
                 <w:szCs w:val="21"/>
               </w:rPr>
-              <w:t>49</w:t>
-            </w:r>
-          </w:p>
-        </w:tc>
-        <w:tc>
-          <w:tcPr>
-            <w:tcW w:w="1054" w:type="dxa"/>
-          </w:tcPr>
-          <w:p>
-            <w:pPr>
-              <w:jc w:val="left"/>
-              <w:rPr>
-                <w:rFonts w:ascii="微软雅黑" w:eastAsia="微软雅黑" w:hAnsi="微软雅黑"/>
-                <w:szCs w:val="21"/>
-              </w:rPr>
-            </w:pPr>
-            <w:r>
-              <w:rPr>
-                <w:rFonts w:ascii="微软雅黑" w:eastAsia="微软雅黑" w:hAnsi="微软雅黑" w:hint="eastAsia"/>
-                <w:szCs w:val="21"/>
-              </w:rPr>
-              <w:t>5</w:t>
-            </w:r>
-            <w:r>
-              <w:rPr>
-                <w:rFonts w:ascii="微软雅黑" w:eastAsia="微软雅黑" w:hAnsi="微软雅黑"/>
-                <w:szCs w:val="21"/>
-              </w:rPr>
-              <w:t>0</w:t>
-            </w:r>
-            <w:r>
-              <w:rPr>
-                <w:rFonts w:ascii="微软雅黑" w:eastAsia="微软雅黑" w:hAnsi="微软雅黑" w:hint="eastAsia"/>
-                <w:szCs w:val="21"/>
-              </w:rPr>
-              <w:t>-</w:t>
-            </w:r>
-            <w:r>
-              <w:rPr>
-                <w:rFonts w:ascii="微软雅黑" w:eastAsia="微软雅黑" w:hAnsi="微软雅黑"/>
-                <w:szCs w:val="21"/>
-              </w:rPr>
-              <w:t>51</w:t>
-            </w:r>
-          </w:p>
-        </w:tc>
-        <w:tc>
-          <w:tcPr>
-            <w:tcW w:w="986" w:type="dxa"/>
-          </w:tcPr>
-          <w:p>
-            <w:pPr>
-              <w:jc w:val="left"/>
-              <w:rPr>
-                <w:rFonts w:ascii="微软雅黑" w:eastAsia="微软雅黑" w:hAnsi="微软雅黑"/>
-                <w:szCs w:val="21"/>
-              </w:rPr>
-            </w:pPr>
-            <w:r>
-              <w:rPr>
-                <w:rFonts w:ascii="微软雅黑" w:eastAsia="微软雅黑" w:hAnsi="微软雅黑" w:hint="eastAsia"/>
-                <w:szCs w:val="21"/>
-              </w:rPr>
-              <w:t>5</w:t>
-            </w:r>
-            <w:r>
-              <w:rPr>
-                <w:rFonts w:ascii="微软雅黑" w:eastAsia="微软雅黑" w:hAnsi="微软雅黑"/>
-                <w:szCs w:val="21"/>
-              </w:rPr>
-              <w:t>2</w:t>
-            </w:r>
-            <w:r>
-              <w:rPr>
-                <w:rFonts w:ascii="微软雅黑" w:eastAsia="微软雅黑" w:hAnsi="微软雅黑" w:hint="eastAsia"/>
-                <w:szCs w:val="21"/>
-              </w:rPr>
-              <w:t>-</w:t>
-            </w:r>
-            <w:r>
-              <w:rPr>
-                <w:rFonts w:ascii="微软雅黑" w:eastAsia="微软雅黑" w:hAnsi="微软雅黑"/>
-                <w:szCs w:val="21"/>
-              </w:rPr>
-              <w:t>53</w:t>
+              <w:t>61</w:t>
             </w:r>
           </w:p>
         </w:tc>

--- a/驱动程序与钱包/通讯协议V1.3.docx
+++ b/驱动程序与钱包/通讯协议V1.3.docx
@@ -233,7 +233,7 @@
           <w:sz w:val="28"/>
           <w:szCs w:val="21"/>
         </w:rPr>
-        <w:t>2</w:t>
+        <w:t>3</w:t>
       </w:r>
     </w:p>
     <w:p>
@@ -1468,31 +1468,18 @@
     </w:p>
     <w:p>
       <w:pPr>
-        <w:jc w:val="left"/>
-        <w:rPr>
-          <w:rFonts w:ascii="微软雅黑" w:eastAsia="微软雅黑" w:hAnsi="微软雅黑"/>
-          <w:szCs w:val="21"/>
-        </w:rPr>
-      </w:pPr>
-      <w:r>
-        <w:rPr>
-          <w:rFonts w:ascii="微软雅黑" w:eastAsia="微软雅黑" w:hAnsi="微软雅黑" w:hint="eastAsia"/>
-          <w:szCs w:val="21"/>
+        <w:pStyle w:val="31"/>
+      </w:pPr>
+      <w:r>
+        <w:rPr>
+          <w:rFonts w:hint="eastAsia"/>
         </w:rPr>
         <w:t>D2S</w:t>
       </w:r>
       <w:r>
-        <w:rPr>
-          <w:rFonts w:ascii="微软雅黑" w:eastAsia="微软雅黑" w:hAnsi="微软雅黑"/>
-          <w:szCs w:val="21"/>
-        </w:rPr>
         <w:t>[01,01]</w:t>
       </w:r>
       <w:r>
-        <w:rPr>
-          <w:rFonts w:ascii="微软雅黑" w:eastAsia="微软雅黑" w:hAnsi="微软雅黑"/>
-          <w:szCs w:val="21"/>
-        </w:rPr>
         <w:t>发送数据包信息</w:t>
       </w:r>
     </w:p>
@@ -1720,45 +1707,24 @@
     </w:p>
     <w:p>
       <w:pPr>
-        <w:jc w:val="left"/>
-        <w:rPr>
-          <w:rFonts w:ascii="微软雅黑" w:eastAsia="微软雅黑" w:hAnsi="微软雅黑"/>
-          <w:szCs w:val="21"/>
-        </w:rPr>
-      </w:pPr>
-      <w:r>
-        <w:rPr>
-          <w:rFonts w:ascii="微软雅黑" w:eastAsia="微软雅黑" w:hAnsi="微软雅黑" w:hint="eastAsia"/>
-          <w:szCs w:val="21"/>
+        <w:pStyle w:val="31"/>
+      </w:pPr>
+      <w:r>
+        <w:rPr>
+          <w:rFonts w:hint="eastAsia"/>
         </w:rPr>
         <w:t>D2S</w:t>
       </w:r>
       <w:r>
-        <w:rPr>
-          <w:rFonts w:ascii="微软雅黑" w:eastAsia="微软雅黑" w:hAnsi="微软雅黑"/>
-          <w:szCs w:val="21"/>
-        </w:rPr>
         <w:t>[01,</w:t>
       </w:r>
       <w:r>
-        <w:rPr>
-          <w:rFonts w:ascii="微软雅黑" w:eastAsia="微软雅黑" w:hAnsi="微软雅黑"/>
-          <w:szCs w:val="21"/>
-        </w:rPr>
         <w:t>a2</w:t>
       </w:r>
       <w:r>
-        <w:rPr>
-          <w:rFonts w:ascii="微软雅黑" w:eastAsia="微软雅黑" w:hAnsi="微软雅黑"/>
-          <w:szCs w:val="21"/>
-        </w:rPr>
         <w:t>]</w:t>
       </w:r>
       <w:r>
-        <w:rPr>
-          <w:rFonts w:ascii="微软雅黑" w:eastAsia="微软雅黑" w:hAnsi="微软雅黑"/>
-          <w:szCs w:val="21"/>
-        </w:rPr>
         <w:t>发送数据</w:t>
       </w:r>
     </w:p>
@@ -2050,45 +2016,24 @@
     </w:p>
     <w:p>
       <w:pPr>
-        <w:jc w:val="left"/>
-        <w:rPr>
-          <w:rFonts w:ascii="微软雅黑" w:eastAsia="微软雅黑" w:hAnsi="微软雅黑"/>
-          <w:szCs w:val="21"/>
-        </w:rPr>
-      </w:pPr>
-      <w:r>
-        <w:rPr>
-          <w:rFonts w:ascii="微软雅黑" w:eastAsia="微软雅黑" w:hAnsi="微软雅黑" w:hint="eastAsia"/>
-          <w:szCs w:val="21"/>
+        <w:pStyle w:val="31"/>
+      </w:pPr>
+      <w:r>
+        <w:rPr>
+          <w:rFonts w:hint="eastAsia"/>
         </w:rPr>
         <w:t>D2S</w:t>
       </w:r>
       <w:r>
-        <w:rPr>
-          <w:rFonts w:ascii="微软雅黑" w:eastAsia="微软雅黑" w:hAnsi="微软雅黑"/>
-          <w:szCs w:val="21"/>
-        </w:rPr>
         <w:t>[01,</w:t>
       </w:r>
       <w:r>
-        <w:rPr>
-          <w:rFonts w:ascii="微软雅黑" w:eastAsia="微软雅黑" w:hAnsi="微软雅黑"/>
-          <w:szCs w:val="21"/>
-        </w:rPr>
         <w:t>a3</w:t>
       </w:r>
       <w:r>
-        <w:rPr>
-          <w:rFonts w:ascii="微软雅黑" w:eastAsia="微软雅黑" w:hAnsi="微软雅黑"/>
-          <w:szCs w:val="21"/>
-        </w:rPr>
         <w:t>]</w:t>
       </w:r>
       <w:r>
-        <w:rPr>
-          <w:rFonts w:ascii="微软雅黑" w:eastAsia="微软雅黑" w:hAnsi="微软雅黑"/>
-          <w:szCs w:val="21"/>
-        </w:rPr>
         <w:t>发送完毕</w:t>
       </w:r>
     </w:p>
@@ -2280,38 +2225,24 @@
     </w:p>
     <w:p>
       <w:pPr>
-        <w:jc w:val="left"/>
-        <w:rPr>
-          <w:rFonts w:ascii="微软雅黑" w:eastAsia="微软雅黑" w:hAnsi="微软雅黑"/>
-          <w:szCs w:val="21"/>
-        </w:rPr>
-      </w:pPr>
-      <w:r>
-        <w:rPr>
-          <w:rFonts w:ascii="微软雅黑" w:eastAsia="微软雅黑" w:hAnsi="微软雅黑" w:hint="eastAsia"/>
-          <w:szCs w:val="21"/>
+        <w:pStyle w:val="31"/>
+      </w:pPr>
+      <w:r>
+        <w:rPr>
+          <w:rFonts w:hint="eastAsia"/>
         </w:rPr>
         <w:t>S2D[</w:t>
       </w:r>
       <w:r>
-        <w:rPr>
-          <w:rFonts w:ascii="微软雅黑" w:eastAsia="微软雅黑" w:hAnsi="微软雅黑"/>
-          <w:szCs w:val="21"/>
-        </w:rPr>
         <w:t>01,e0</w:t>
       </w:r>
       <w:r>
         <w:rPr>
-          <w:rFonts w:ascii="微软雅黑" w:eastAsia="微软雅黑" w:hAnsi="微软雅黑" w:hint="eastAsia"/>
-          <w:szCs w:val="21"/>
+          <w:rFonts w:hint="eastAsia"/>
         </w:rPr>
         <w:t>]</w:t>
       </w:r>
       <w:r>
-        <w:rPr>
-          <w:rFonts w:ascii="微软雅黑" w:eastAsia="微软雅黑" w:hAnsi="微软雅黑"/>
-          <w:szCs w:val="21"/>
-        </w:rPr>
         <w:t>数据过大</w:t>
       </w:r>
     </w:p>
@@ -2453,52 +2384,30 @@
     </w:p>
     <w:p>
       <w:pPr>
-        <w:jc w:val="left"/>
-        <w:rPr>
-          <w:rFonts w:ascii="微软雅黑" w:eastAsia="微软雅黑" w:hAnsi="微软雅黑"/>
-          <w:szCs w:val="21"/>
-        </w:rPr>
-      </w:pPr>
-      <w:r>
-        <w:rPr>
-          <w:rFonts w:ascii="微软雅黑" w:eastAsia="微软雅黑" w:hAnsi="微软雅黑" w:hint="eastAsia"/>
-          <w:szCs w:val="21"/>
+        <w:pStyle w:val="31"/>
+      </w:pPr>
+      <w:r>
+        <w:rPr>
+          <w:rFonts w:hint="eastAsia"/>
         </w:rPr>
         <w:t>S2D[</w:t>
       </w:r>
       <w:r>
-        <w:rPr>
-          <w:rFonts w:ascii="微软雅黑" w:eastAsia="微软雅黑" w:hAnsi="微软雅黑"/>
-          <w:szCs w:val="21"/>
-        </w:rPr>
         <w:t>01,</w:t>
       </w:r>
       <w:r>
-        <w:rPr>
-          <w:rFonts w:ascii="微软雅黑" w:eastAsia="微软雅黑" w:hAnsi="微软雅黑"/>
-          <w:szCs w:val="21"/>
-        </w:rPr>
         <w:t>1</w:t>
       </w:r>
       <w:r>
-        <w:rPr>
-          <w:rFonts w:ascii="微软雅黑" w:eastAsia="微软雅黑" w:hAnsi="微软雅黑"/>
-          <w:szCs w:val="21"/>
-        </w:rPr>
         <w:t>0</w:t>
       </w:r>
       <w:r>
         <w:rPr>
-          <w:rFonts w:ascii="微软雅黑" w:eastAsia="微软雅黑" w:hAnsi="微软雅黑" w:hint="eastAsia"/>
-          <w:szCs w:val="21"/>
+          <w:rFonts w:hint="eastAsia"/>
         </w:rPr>
         <w:t>]</w:t>
       </w:r>
       <w:r>
-        <w:rPr>
-          <w:rFonts w:ascii="微软雅黑" w:eastAsia="微软雅黑" w:hAnsi="微软雅黑"/>
-          <w:szCs w:val="21"/>
-        </w:rPr>
         <w:t>请求数据</w:t>
       </w:r>
     </w:p>
@@ -2783,46 +2692,28 @@
     </w:p>
     <w:p>
       <w:pPr>
-        <w:jc w:val="left"/>
-        <w:rPr>
-          <w:rFonts w:ascii="微软雅黑" w:eastAsia="微软雅黑" w:hAnsi="微软雅黑"/>
-          <w:szCs w:val="21"/>
-        </w:rPr>
-      </w:pPr>
-      <w:r>
-        <w:rPr>
-          <w:rFonts w:ascii="微软雅黑" w:eastAsia="微软雅黑" w:hAnsi="微软雅黑" w:hint="eastAsia"/>
-          <w:szCs w:val="21"/>
+        <w:pStyle w:val="31"/>
+      </w:pPr>
+      <w:r>
+        <w:rPr>
+          <w:rFonts w:hint="eastAsia"/>
         </w:rPr>
         <w:lastRenderedPageBreak/>
         <w:t>S2D[</w:t>
       </w:r>
       <w:r>
-        <w:rPr>
-          <w:rFonts w:ascii="微软雅黑" w:eastAsia="微软雅黑" w:hAnsi="微软雅黑"/>
-          <w:szCs w:val="21"/>
-        </w:rPr>
         <w:t>01,</w:t>
       </w:r>
       <w:r>
-        <w:rPr>
-          <w:rFonts w:ascii="微软雅黑" w:eastAsia="微软雅黑" w:hAnsi="微软雅黑"/>
-          <w:szCs w:val="21"/>
-        </w:rPr>
         <w:t>11</w:t>
       </w:r>
       <w:r>
         <w:rPr>
-          <w:rFonts w:ascii="微软雅黑" w:eastAsia="微软雅黑" w:hAnsi="微软雅黑" w:hint="eastAsia"/>
-          <w:szCs w:val="21"/>
+          <w:rFonts w:hint="eastAsia"/>
         </w:rPr>
         <w:t>]</w:t>
       </w:r>
       <w:r>
-        <w:rPr>
-          <w:rFonts w:ascii="微软雅黑" w:eastAsia="微软雅黑" w:hAnsi="微软雅黑"/>
-          <w:szCs w:val="21"/>
-        </w:rPr>
         <w:t>接收完毕哈希正确</w:t>
       </w:r>
     </w:p>
@@ -3082,45 +2973,27 @@
     </w:p>
     <w:p>
       <w:pPr>
-        <w:jc w:val="left"/>
-        <w:rPr>
-          <w:rFonts w:ascii="微软雅黑" w:eastAsia="微软雅黑" w:hAnsi="微软雅黑"/>
-          <w:szCs w:val="21"/>
-        </w:rPr>
-      </w:pPr>
-      <w:r>
-        <w:rPr>
-          <w:rFonts w:ascii="微软雅黑" w:eastAsia="微软雅黑" w:hAnsi="微软雅黑" w:hint="eastAsia"/>
-          <w:szCs w:val="21"/>
+        <w:pStyle w:val="31"/>
+      </w:pPr>
+      <w:r>
+        <w:rPr>
+          <w:rFonts w:hint="eastAsia"/>
         </w:rPr>
         <w:t>S2D[</w:t>
       </w:r>
       <w:r>
-        <w:rPr>
-          <w:rFonts w:ascii="微软雅黑" w:eastAsia="微软雅黑" w:hAnsi="微软雅黑"/>
-          <w:szCs w:val="21"/>
-        </w:rPr>
         <w:t>01,</w:t>
       </w:r>
       <w:r>
-        <w:rPr>
-          <w:rFonts w:ascii="微软雅黑" w:eastAsia="微软雅黑" w:hAnsi="微软雅黑"/>
-          <w:szCs w:val="21"/>
-        </w:rPr>
         <w:t>12</w:t>
       </w:r>
       <w:r>
         <w:rPr>
-          <w:rFonts w:ascii="微软雅黑" w:eastAsia="微软雅黑" w:hAnsi="微软雅黑" w:hint="eastAsia"/>
-          <w:szCs w:val="21"/>
+          <w:rFonts w:hint="eastAsia"/>
         </w:rPr>
         <w:t>]</w:t>
       </w:r>
       <w:r>
-        <w:rPr>
-          <w:rFonts w:ascii="微软雅黑" w:eastAsia="微软雅黑" w:hAnsi="微软雅黑"/>
-          <w:szCs w:val="21"/>
-        </w:rPr>
         <w:t>接收完毕哈希不正确</w:t>
       </w:r>
     </w:p>
@@ -3380,38 +3253,24 @@
     </w:p>
     <w:p>
       <w:pPr>
-        <w:jc w:val="left"/>
-        <w:rPr>
-          <w:rFonts w:ascii="微软雅黑" w:eastAsia="微软雅黑" w:hAnsi="微软雅黑"/>
-          <w:szCs w:val="21"/>
-        </w:rPr>
-      </w:pPr>
-      <w:r>
-        <w:rPr>
-          <w:rFonts w:ascii="微软雅黑" w:eastAsia="微软雅黑" w:hAnsi="微软雅黑" w:hint="eastAsia"/>
-          <w:szCs w:val="21"/>
+        <w:pStyle w:val="31"/>
+      </w:pPr>
+      <w:r>
+        <w:rPr>
+          <w:rFonts w:hint="eastAsia"/>
         </w:rPr>
         <w:t>S2D[</w:t>
       </w:r>
       <w:r>
-        <w:rPr>
-          <w:rFonts w:ascii="微软雅黑" w:eastAsia="微软雅黑" w:hAnsi="微软雅黑"/>
-          <w:szCs w:val="21"/>
-        </w:rPr>
         <w:t>00,e0</w:t>
       </w:r>
       <w:r>
         <w:rPr>
-          <w:rFonts w:ascii="微软雅黑" w:eastAsia="微软雅黑" w:hAnsi="微软雅黑" w:hint="eastAsia"/>
-          <w:szCs w:val="21"/>
+          <w:rFonts w:hint="eastAsia"/>
         </w:rPr>
         <w:t>]</w:t>
       </w:r>
       <w:r>
-        <w:rPr>
-          <w:rFonts w:ascii="微软雅黑" w:eastAsia="微软雅黑" w:hAnsi="微软雅黑"/>
-          <w:szCs w:val="21"/>
-        </w:rPr>
         <w:t>报文出错</w:t>
       </w:r>
     </w:p>
@@ -3681,100 +3540,68 @@
     </w:p>
     <w:p>
       <w:pPr>
-        <w:jc w:val="left"/>
-        <w:rPr>
-          <w:rFonts w:ascii="微软雅黑" w:eastAsia="微软雅黑" w:hAnsi="微软雅黑"/>
-          <w:szCs w:val="21"/>
-          <w:highlight w:val="yellow"/>
-        </w:rPr>
-      </w:pPr>
-      <w:r>
-        <w:rPr>
-          <w:rFonts w:ascii="微软雅黑" w:eastAsia="微软雅黑" w:hAnsi="微软雅黑" w:hint="eastAsia"/>
-          <w:szCs w:val="21"/>
+        <w:pStyle w:val="31"/>
+        <w:rPr>
+          <w:highlight w:val="yellow"/>
+        </w:rPr>
+      </w:pPr>
+      <w:r>
+        <w:rPr>
+          <w:rFonts w:hint="eastAsia"/>
           <w:highlight w:val="yellow"/>
         </w:rPr>
         <w:t>D2S[0</w:t>
       </w:r>
       <w:r>
         <w:rPr>
-          <w:rFonts w:ascii="微软雅黑" w:eastAsia="微软雅黑" w:hAnsi="微软雅黑"/>
-          <w:szCs w:val="21"/>
           <w:highlight w:val="yellow"/>
         </w:rPr>
         <w:t>3</w:t>
       </w:r>
       <w:r>
         <w:rPr>
-          <w:rFonts w:ascii="微软雅黑" w:eastAsia="微软雅黑" w:hAnsi="微软雅黑" w:hint="eastAsia"/>
-          <w:szCs w:val="21"/>
+          <w:rFonts w:hint="eastAsia"/>
           <w:highlight w:val="yellow"/>
         </w:rPr>
         <w:t>,</w:t>
       </w:r>
       <w:r>
         <w:rPr>
-          <w:rFonts w:ascii="微软雅黑" w:eastAsia="微软雅黑" w:hAnsi="微软雅黑"/>
-          <w:szCs w:val="21"/>
           <w:highlight w:val="yellow"/>
         </w:rPr>
         <w:t>0</w:t>
       </w:r>
       <w:r>
         <w:rPr>
-          <w:rFonts w:ascii="微软雅黑" w:eastAsia="微软雅黑" w:hAnsi="微软雅黑"/>
-          <w:szCs w:val="21"/>
           <w:highlight w:val="yellow"/>
         </w:rPr>
         <w:t>1</w:t>
       </w:r>
       <w:r>
         <w:rPr>
-          <w:rFonts w:ascii="微软雅黑" w:eastAsia="微软雅黑" w:hAnsi="微软雅黑" w:hint="eastAsia"/>
-          <w:szCs w:val="21"/>
+          <w:rFonts w:hint="eastAsia"/>
           <w:highlight w:val="yellow"/>
         </w:rPr>
         <w:t>]</w:t>
       </w:r>
       <w:r>
         <w:rPr>
-          <w:rFonts w:ascii="微软雅黑" w:eastAsia="微软雅黑" w:hAnsi="微软雅黑"/>
-          <w:szCs w:val="21"/>
           <w:highlight w:val="yellow"/>
         </w:rPr>
         <w:tab/>
       </w:r>
       <w:r>
         <w:rPr>
-          <w:rFonts w:ascii="微软雅黑" w:eastAsia="微软雅黑" w:hAnsi="微软雅黑"/>
-          <w:szCs w:val="21"/>
           <w:highlight w:val="yellow"/>
         </w:rPr>
         <w:t>安装更新</w:t>
       </w:r>
       <w:r>
         <w:rPr>
-          <w:rFonts w:ascii="微软雅黑" w:eastAsia="微软雅黑" w:hAnsi="微软雅黑" w:hint="eastAsia"/>
-          <w:szCs w:val="21"/>
+          <w:rFonts w:hint="eastAsia"/>
           <w:highlight w:val="yellow"/>
         </w:rPr>
         <w:t>APP</w:t>
-      </w:r>
-      <w:r>
-        <w:rPr>
-          <w:rFonts w:ascii="微软雅黑" w:eastAsia="微软雅黑" w:hAnsi="微软雅黑" w:hint="eastAsia"/>
-          <w:szCs w:val="21"/>
-          <w:highlight w:val="red"/>
-        </w:rPr>
-        <w:t>现[</w:t>
-      </w:r>
-      <w:r>
-        <w:rPr>
-          <w:rFonts w:ascii="微软雅黑" w:eastAsia="微软雅黑" w:hAnsi="微软雅黑"/>
-          <w:szCs w:val="21"/>
-          <w:highlight w:val="red"/>
-        </w:rPr>
-        <w:t>02,0b]</w:t>
       </w:r>
     </w:p>
     <w:tbl>
@@ -4501,81 +4328,62 @@
     </w:p>
     <w:p>
       <w:pPr>
-        <w:jc w:val="left"/>
-        <w:rPr>
-          <w:rFonts w:ascii="微软雅黑" w:eastAsia="微软雅黑" w:hAnsi="微软雅黑"/>
-          <w:szCs w:val="21"/>
-          <w:highlight w:val="yellow"/>
-        </w:rPr>
-      </w:pPr>
-      <w:r>
-        <w:rPr>
-          <w:rFonts w:ascii="微软雅黑" w:eastAsia="微软雅黑" w:hAnsi="微软雅黑"/>
-          <w:szCs w:val="21"/>
+        <w:pStyle w:val="31"/>
+        <w:rPr>
+          <w:highlight w:val="yellow"/>
+        </w:rPr>
+      </w:pPr>
+      <w:r>
+        <w:rPr>
           <w:highlight w:val="yellow"/>
         </w:rPr>
         <w:t>S</w:t>
       </w:r>
       <w:r>
         <w:rPr>
-          <w:rFonts w:ascii="微软雅黑" w:eastAsia="微软雅黑" w:hAnsi="微软雅黑" w:hint="eastAsia"/>
-          <w:szCs w:val="21"/>
+          <w:rFonts w:hint="eastAsia"/>
           <w:highlight w:val="yellow"/>
         </w:rPr>
         <w:t>2</w:t>
       </w:r>
       <w:r>
         <w:rPr>
-          <w:rFonts w:ascii="微软雅黑" w:eastAsia="微软雅黑" w:hAnsi="微软雅黑"/>
-          <w:szCs w:val="21"/>
           <w:highlight w:val="yellow"/>
         </w:rPr>
         <w:t>D[0</w:t>
       </w:r>
       <w:r>
         <w:rPr>
-          <w:rFonts w:ascii="微软雅黑" w:eastAsia="微软雅黑" w:hAnsi="微软雅黑"/>
-          <w:szCs w:val="21"/>
           <w:highlight w:val="yellow"/>
         </w:rPr>
         <w:t>3</w:t>
       </w:r>
       <w:r>
         <w:rPr>
-          <w:rFonts w:ascii="微软雅黑" w:eastAsia="微软雅黑" w:hAnsi="微软雅黑"/>
-          <w:szCs w:val="21"/>
           <w:highlight w:val="yellow"/>
         </w:rPr>
         <w:t>,</w:t>
       </w:r>
       <w:r>
         <w:rPr>
-          <w:rFonts w:ascii="微软雅黑" w:eastAsia="微软雅黑" w:hAnsi="微软雅黑"/>
-          <w:szCs w:val="21"/>
           <w:highlight w:val="yellow"/>
         </w:rPr>
         <w:t>11</w:t>
       </w:r>
       <w:r>
         <w:rPr>
-          <w:rFonts w:ascii="微软雅黑" w:eastAsia="微软雅黑" w:hAnsi="微软雅黑"/>
-          <w:szCs w:val="21"/>
           <w:highlight w:val="yellow"/>
         </w:rPr>
         <w:t>]</w:t>
       </w:r>
       <w:r>
         <w:rPr>
-          <w:rFonts w:ascii="微软雅黑" w:eastAsia="微软雅黑" w:hAnsi="微软雅黑"/>
-          <w:szCs w:val="21"/>
           <w:highlight w:val="yellow"/>
         </w:rPr>
         <w:tab/>
       </w:r>
       <w:r>
         <w:rPr>
-          <w:rFonts w:ascii="微软雅黑" w:eastAsia="微软雅黑" w:hAnsi="微软雅黑"/>
-          <w:szCs w:val="21"/>
           <w:highlight w:val="yellow"/>
         </w:rPr>
         <w:t>等待更新</w:t>
@@ -4711,108 +4519,60 @@
     </w:p>
     <w:p>
       <w:pPr>
-        <w:jc w:val="left"/>
-        <w:rPr>
-          <w:rFonts w:ascii="微软雅黑" w:eastAsia="微软雅黑" w:hAnsi="微软雅黑"/>
-          <w:szCs w:val="21"/>
-          <w:highlight w:val="yellow"/>
-        </w:rPr>
-      </w:pPr>
-      <w:r>
-        <w:rPr>
-          <w:rFonts w:ascii="微软雅黑" w:eastAsia="微软雅黑" w:hAnsi="微软雅黑" w:hint="eastAsia"/>
-          <w:szCs w:val="21"/>
+        <w:pStyle w:val="31"/>
+        <w:rPr>
+          <w:highlight w:val="yellow"/>
+        </w:rPr>
+      </w:pPr>
+      <w:r>
+        <w:rPr>
+          <w:rFonts w:hint="eastAsia"/>
           <w:highlight w:val="yellow"/>
         </w:rPr>
         <w:t>S2D</w:t>
       </w:r>
       <w:r>
         <w:rPr>
-          <w:rFonts w:ascii="微软雅黑" w:eastAsia="微软雅黑" w:hAnsi="微软雅黑"/>
-          <w:szCs w:val="21"/>
           <w:highlight w:val="yellow"/>
         </w:rPr>
         <w:t>[0</w:t>
       </w:r>
       <w:r>
         <w:rPr>
-          <w:rFonts w:ascii="微软雅黑" w:eastAsia="微软雅黑" w:hAnsi="微软雅黑"/>
-          <w:szCs w:val="21"/>
           <w:highlight w:val="yellow"/>
         </w:rPr>
         <w:t>3</w:t>
       </w:r>
       <w:r>
         <w:rPr>
-          <w:rFonts w:ascii="微软雅黑" w:eastAsia="微软雅黑" w:hAnsi="微软雅黑"/>
-          <w:szCs w:val="21"/>
           <w:highlight w:val="yellow"/>
         </w:rPr>
         <w:t>,a</w:t>
       </w:r>
       <w:r>
         <w:rPr>
-          <w:rFonts w:ascii="微软雅黑" w:eastAsia="微软雅黑" w:hAnsi="微软雅黑"/>
-          <w:szCs w:val="21"/>
           <w:highlight w:val="yellow"/>
         </w:rPr>
         <w:t>1</w:t>
       </w:r>
       <w:r>
         <w:rPr>
-          <w:rFonts w:ascii="微软雅黑" w:eastAsia="微软雅黑" w:hAnsi="微软雅黑"/>
-          <w:szCs w:val="21"/>
           <w:highlight w:val="yellow"/>
         </w:rPr>
         <w:t>]</w:t>
       </w:r>
       <w:r>
         <w:rPr>
-          <w:rFonts w:ascii="微软雅黑" w:eastAsia="微软雅黑" w:hAnsi="微软雅黑"/>
-          <w:szCs w:val="21"/>
           <w:highlight w:val="yellow"/>
         </w:rPr>
         <w:tab/>
       </w:r>
       <w:r>
         <w:rPr>
-          <w:rFonts w:ascii="微软雅黑" w:eastAsia="微软雅黑" w:hAnsi="微软雅黑" w:hint="eastAsia"/>
-          <w:szCs w:val="21"/>
+          <w:rFonts w:hint="eastAsia"/>
           <w:highlight w:val="yellow"/>
         </w:rPr>
         <w:t>安装成功</w:t>
-      </w:r>
-      <w:r>
-        <w:rPr>
-          <w:rFonts w:ascii="微软雅黑" w:eastAsia="微软雅黑" w:hAnsi="微软雅黑" w:hint="eastAsia"/>
-          <w:szCs w:val="21"/>
-          <w:highlight w:val="yellow"/>
-        </w:rPr>
-        <w:t xml:space="preserve">  </w:t>
-      </w:r>
-      <w:r>
-        <w:rPr>
-          <w:rFonts w:ascii="微软雅黑" w:eastAsia="微软雅黑" w:hAnsi="微软雅黑" w:hint="eastAsia"/>
-          <w:szCs w:val="21"/>
-          <w:highlight w:val="red"/>
-        </w:rPr>
-        <w:t>现[</w:t>
-      </w:r>
-      <w:r>
-        <w:rPr>
-          <w:rFonts w:ascii="微软雅黑" w:eastAsia="微软雅黑" w:hAnsi="微软雅黑"/>
-          <w:szCs w:val="21"/>
-          <w:highlight w:val="red"/>
-        </w:rPr>
-        <w:t>02,c3</w:t>
-      </w:r>
-      <w:r>
-        <w:rPr>
-          <w:rFonts w:ascii="微软雅黑" w:eastAsia="微软雅黑" w:hAnsi="微软雅黑" w:hint="eastAsia"/>
-          <w:szCs w:val="21"/>
-          <w:highlight w:val="red"/>
-        </w:rPr>
-        <w:t>]</w:t>
       </w:r>
     </w:p>
     <w:tbl>
@@ -4959,108 +4719,59 @@
     </w:p>
     <w:p>
       <w:pPr>
-        <w:jc w:val="left"/>
-        <w:rPr>
-          <w:rFonts w:ascii="微软雅黑" w:eastAsia="微软雅黑" w:hAnsi="微软雅黑"/>
-          <w:szCs w:val="21"/>
-          <w:highlight w:val="yellow"/>
-        </w:rPr>
-      </w:pPr>
-      <w:r>
-        <w:rPr>
-          <w:rFonts w:ascii="微软雅黑" w:eastAsia="微软雅黑" w:hAnsi="微软雅黑" w:hint="eastAsia"/>
-          <w:szCs w:val="21"/>
+        <w:pStyle w:val="31"/>
+        <w:rPr>
+          <w:highlight w:val="yellow"/>
+        </w:rPr>
+      </w:pPr>
+      <w:r>
+        <w:rPr>
+          <w:rFonts w:hint="eastAsia"/>
           <w:highlight w:val="yellow"/>
         </w:rPr>
         <w:t>S2D</w:t>
       </w:r>
       <w:r>
         <w:rPr>
-          <w:rFonts w:ascii="微软雅黑" w:eastAsia="微软雅黑" w:hAnsi="微软雅黑"/>
-          <w:szCs w:val="21"/>
           <w:highlight w:val="yellow"/>
         </w:rPr>
         <w:t>[0</w:t>
       </w:r>
       <w:r>
         <w:rPr>
-          <w:rFonts w:ascii="微软雅黑" w:eastAsia="微软雅黑" w:hAnsi="微软雅黑"/>
-          <w:szCs w:val="21"/>
           <w:highlight w:val="yellow"/>
         </w:rPr>
         <w:t>3</w:t>
       </w:r>
       <w:r>
         <w:rPr>
-          <w:rFonts w:ascii="微软雅黑" w:eastAsia="微软雅黑" w:hAnsi="微软雅黑"/>
-          <w:szCs w:val="21"/>
           <w:highlight w:val="yellow"/>
         </w:rPr>
         <w:t>,</w:t>
       </w:r>
       <w:r>
         <w:rPr>
-          <w:rFonts w:ascii="微软雅黑" w:eastAsia="微软雅黑" w:hAnsi="微软雅黑"/>
-          <w:szCs w:val="21"/>
           <w:highlight w:val="yellow"/>
         </w:rPr>
         <w:t>e1</w:t>
       </w:r>
       <w:r>
         <w:rPr>
-          <w:rFonts w:ascii="微软雅黑" w:eastAsia="微软雅黑" w:hAnsi="微软雅黑"/>
-          <w:szCs w:val="21"/>
           <w:highlight w:val="yellow"/>
         </w:rPr>
         <w:t>]</w:t>
       </w:r>
       <w:r>
         <w:rPr>
-          <w:rFonts w:ascii="微软雅黑" w:eastAsia="微软雅黑" w:hAnsi="微软雅黑"/>
-          <w:szCs w:val="21"/>
           <w:highlight w:val="yellow"/>
         </w:rPr>
         <w:tab/>
       </w:r>
       <w:r>
         <w:rPr>
-          <w:rFonts w:ascii="微软雅黑" w:eastAsia="微软雅黑" w:hAnsi="微软雅黑"/>
-          <w:szCs w:val="21"/>
           <w:highlight w:val="yellow"/>
         </w:rPr>
         <w:t>安装失败</w:t>
-      </w:r>
-      <w:r>
-        <w:rPr>
-          <w:rFonts w:ascii="微软雅黑" w:eastAsia="微软雅黑" w:hAnsi="微软雅黑" w:hint="eastAsia"/>
-          <w:szCs w:val="21"/>
-          <w:highlight w:val="yellow"/>
-        </w:rPr>
-        <w:t xml:space="preserve"> </w:t>
-      </w:r>
-      <w:r>
-        <w:rPr>
-          <w:rFonts w:ascii="微软雅黑" w:eastAsia="微软雅黑" w:hAnsi="微软雅黑" w:hint="eastAsia"/>
-          <w:szCs w:val="21"/>
-          <w:highlight w:val="red"/>
-        </w:rPr>
-        <w:t>现[</w:t>
-      </w:r>
-      <w:r>
-        <w:rPr>
-          <w:rFonts w:ascii="微软雅黑" w:eastAsia="微软雅黑" w:hAnsi="微软雅黑"/>
-          <w:szCs w:val="21"/>
-          <w:highlight w:val="red"/>
-        </w:rPr>
-        <w:t>02,c4</w:t>
-      </w:r>
-      <w:r>
-        <w:rPr>
-          <w:rFonts w:ascii="微软雅黑" w:eastAsia="微软雅黑" w:hAnsi="微软雅黑" w:hint="eastAsia"/>
-          <w:szCs w:val="21"/>
-          <w:highlight w:val="red"/>
-        </w:rPr>
-        <w:t>]</w:t>
       </w:r>
     </w:p>
     <w:tbl>
@@ -5333,24 +5044,15 @@
     </w:p>
     <w:p>
       <w:pPr>
-        <w:jc w:val="left"/>
-        <w:rPr>
-          <w:rFonts w:ascii="微软雅黑" w:eastAsia="微软雅黑" w:hAnsi="微软雅黑"/>
-          <w:szCs w:val="21"/>
-        </w:rPr>
-      </w:pPr>
-      <w:r>
-        <w:rPr>
-          <w:rFonts w:ascii="微软雅黑" w:eastAsia="微软雅黑" w:hAnsi="微软雅黑" w:hint="eastAsia"/>
-          <w:szCs w:val="21"/>
+        <w:pStyle w:val="31"/>
+      </w:pPr>
+      <w:r>
+        <w:rPr>
+          <w:rFonts w:hint="eastAsia"/>
         </w:rPr>
         <w:t>D2S</w:t>
       </w:r>
       <w:r>
-        <w:rPr>
-          <w:rFonts w:ascii="微软雅黑" w:eastAsia="微软雅黑" w:hAnsi="微软雅黑"/>
-          <w:szCs w:val="21"/>
-        </w:rPr>
         <w:t>[01,01]发送数据包信息</w:t>
       </w:r>
     </w:p>
@@ -5578,24 +5280,15 @@
     </w:p>
     <w:p>
       <w:pPr>
-        <w:jc w:val="left"/>
-        <w:rPr>
-          <w:rFonts w:ascii="微软雅黑" w:eastAsia="微软雅黑" w:hAnsi="微软雅黑"/>
-          <w:szCs w:val="21"/>
-        </w:rPr>
-      </w:pPr>
-      <w:r>
-        <w:rPr>
-          <w:rFonts w:ascii="微软雅黑" w:eastAsia="微软雅黑" w:hAnsi="微软雅黑" w:hint="eastAsia"/>
-          <w:szCs w:val="21"/>
+        <w:pStyle w:val="31"/>
+      </w:pPr>
+      <w:r>
+        <w:rPr>
+          <w:rFonts w:hint="eastAsia"/>
         </w:rPr>
         <w:t>D2S</w:t>
       </w:r>
       <w:r>
-        <w:rPr>
-          <w:rFonts w:ascii="微软雅黑" w:eastAsia="微软雅黑" w:hAnsi="微软雅黑"/>
-          <w:szCs w:val="21"/>
-        </w:rPr>
         <w:t>[01,a2]发送数据</w:t>
       </w:r>
     </w:p>
@@ -5887,24 +5580,15 @@
     </w:p>
     <w:p>
       <w:pPr>
-        <w:jc w:val="left"/>
-        <w:rPr>
-          <w:rFonts w:ascii="微软雅黑" w:eastAsia="微软雅黑" w:hAnsi="微软雅黑"/>
-          <w:szCs w:val="21"/>
-        </w:rPr>
-      </w:pPr>
-      <w:r>
-        <w:rPr>
-          <w:rFonts w:ascii="微软雅黑" w:eastAsia="微软雅黑" w:hAnsi="微软雅黑" w:hint="eastAsia"/>
-          <w:szCs w:val="21"/>
+        <w:pStyle w:val="31"/>
+      </w:pPr>
+      <w:r>
+        <w:rPr>
+          <w:rFonts w:hint="eastAsia"/>
         </w:rPr>
         <w:t>D2S</w:t>
       </w:r>
       <w:r>
-        <w:rPr>
-          <w:rFonts w:ascii="微软雅黑" w:eastAsia="微软雅黑" w:hAnsi="微软雅黑"/>
-          <w:szCs w:val="21"/>
-        </w:rPr>
         <w:t>[01,a3]发送完毕</w:t>
       </w:r>
     </w:p>
@@ -6096,38 +5780,24 @@
     </w:p>
     <w:p>
       <w:pPr>
-        <w:jc w:val="left"/>
-        <w:rPr>
-          <w:rFonts w:ascii="微软雅黑" w:eastAsia="微软雅黑" w:hAnsi="微软雅黑"/>
-          <w:szCs w:val="21"/>
-        </w:rPr>
-      </w:pPr>
-      <w:r>
-        <w:rPr>
-          <w:rFonts w:ascii="微软雅黑" w:eastAsia="微软雅黑" w:hAnsi="微软雅黑" w:hint="eastAsia"/>
-          <w:szCs w:val="21"/>
+        <w:pStyle w:val="31"/>
+      </w:pPr>
+      <w:r>
+        <w:rPr>
+          <w:rFonts w:hint="eastAsia"/>
         </w:rPr>
         <w:t>S2D[</w:t>
       </w:r>
       <w:r>
-        <w:rPr>
-          <w:rFonts w:ascii="微软雅黑" w:eastAsia="微软雅黑" w:hAnsi="微软雅黑"/>
-          <w:szCs w:val="21"/>
-        </w:rPr>
         <w:t>01,e0</w:t>
       </w:r>
       <w:r>
         <w:rPr>
-          <w:rFonts w:ascii="微软雅黑" w:eastAsia="微软雅黑" w:hAnsi="微软雅黑" w:hint="eastAsia"/>
-          <w:szCs w:val="21"/>
+          <w:rFonts w:hint="eastAsia"/>
         </w:rPr>
         <w:t>]</w:t>
       </w:r>
       <w:r>
-        <w:rPr>
-          <w:rFonts w:ascii="微软雅黑" w:eastAsia="微软雅黑" w:hAnsi="微软雅黑"/>
-          <w:szCs w:val="21"/>
-        </w:rPr>
         <w:t>数据过大</w:t>
       </w:r>
     </w:p>
@@ -6269,38 +5939,24 @@
     </w:p>
     <w:p>
       <w:pPr>
-        <w:jc w:val="left"/>
-        <w:rPr>
-          <w:rFonts w:ascii="微软雅黑" w:eastAsia="微软雅黑" w:hAnsi="微软雅黑"/>
-          <w:szCs w:val="21"/>
-        </w:rPr>
-      </w:pPr>
-      <w:r>
-        <w:rPr>
-          <w:rFonts w:ascii="微软雅黑" w:eastAsia="微软雅黑" w:hAnsi="微软雅黑" w:hint="eastAsia"/>
-          <w:szCs w:val="21"/>
+        <w:pStyle w:val="31"/>
+      </w:pPr>
+      <w:r>
+        <w:rPr>
+          <w:rFonts w:hint="eastAsia"/>
         </w:rPr>
         <w:t>S2D[</w:t>
       </w:r>
       <w:r>
-        <w:rPr>
-          <w:rFonts w:ascii="微软雅黑" w:eastAsia="微软雅黑" w:hAnsi="微软雅黑"/>
-          <w:szCs w:val="21"/>
-        </w:rPr>
         <w:t>01,10</w:t>
       </w:r>
       <w:r>
         <w:rPr>
-          <w:rFonts w:ascii="微软雅黑" w:eastAsia="微软雅黑" w:hAnsi="微软雅黑" w:hint="eastAsia"/>
-          <w:szCs w:val="21"/>
+          <w:rFonts w:hint="eastAsia"/>
         </w:rPr>
         <w:t>]</w:t>
       </w:r>
       <w:r>
-        <w:rPr>
-          <w:rFonts w:ascii="微软雅黑" w:eastAsia="微软雅黑" w:hAnsi="微软雅黑"/>
-          <w:szCs w:val="21"/>
-        </w:rPr>
         <w:t>请求数据</w:t>
       </w:r>
     </w:p>
@@ -6578,46 +6234,28 @@
     </w:p>
     <w:p>
       <w:pPr>
-        <w:jc w:val="left"/>
-        <w:rPr>
-          <w:rFonts w:ascii="微软雅黑" w:eastAsia="微软雅黑" w:hAnsi="微软雅黑"/>
-          <w:szCs w:val="21"/>
-        </w:rPr>
-      </w:pPr>
-      <w:r>
-        <w:rPr>
-          <w:rFonts w:ascii="微软雅黑" w:eastAsia="微软雅黑" w:hAnsi="微软雅黑" w:hint="eastAsia"/>
-          <w:szCs w:val="21"/>
+        <w:pStyle w:val="31"/>
+      </w:pPr>
+      <w:r>
+        <w:rPr>
+          <w:rFonts w:hint="eastAsia"/>
         </w:rPr>
         <w:lastRenderedPageBreak/>
         <w:t>S2D[</w:t>
       </w:r>
       <w:r>
-        <w:rPr>
-          <w:rFonts w:ascii="微软雅黑" w:eastAsia="微软雅黑" w:hAnsi="微软雅黑"/>
-          <w:szCs w:val="21"/>
-        </w:rPr>
         <w:t>01,</w:t>
       </w:r>
       <w:r>
-        <w:rPr>
-          <w:rFonts w:ascii="微软雅黑" w:eastAsia="微软雅黑" w:hAnsi="微软雅黑"/>
-          <w:szCs w:val="21"/>
-        </w:rPr>
         <w:t>11</w:t>
       </w:r>
       <w:r>
         <w:rPr>
-          <w:rFonts w:ascii="微软雅黑" w:eastAsia="微软雅黑" w:hAnsi="微软雅黑" w:hint="eastAsia"/>
-          <w:szCs w:val="21"/>
+          <w:rFonts w:hint="eastAsia"/>
         </w:rPr>
         <w:t>]</w:t>
       </w:r>
       <w:r>
-        <w:rPr>
-          <w:rFonts w:ascii="微软雅黑" w:eastAsia="微软雅黑" w:hAnsi="微软雅黑"/>
-          <w:szCs w:val="21"/>
-        </w:rPr>
         <w:t>接收完毕哈希正确</w:t>
       </w:r>
     </w:p>
@@ -6917,45 +6555,27 @@
     </w:p>
     <w:p>
       <w:pPr>
-        <w:jc w:val="left"/>
-        <w:rPr>
-          <w:rFonts w:ascii="微软雅黑" w:eastAsia="微软雅黑" w:hAnsi="微软雅黑"/>
-          <w:szCs w:val="21"/>
-        </w:rPr>
-      </w:pPr>
-      <w:r>
-        <w:rPr>
-          <w:rFonts w:ascii="微软雅黑" w:eastAsia="微软雅黑" w:hAnsi="微软雅黑" w:hint="eastAsia"/>
-          <w:szCs w:val="21"/>
+        <w:pStyle w:val="31"/>
+      </w:pPr>
+      <w:r>
+        <w:rPr>
+          <w:rFonts w:hint="eastAsia"/>
         </w:rPr>
         <w:t>S2D[</w:t>
       </w:r>
       <w:r>
-        <w:rPr>
-          <w:rFonts w:ascii="微软雅黑" w:eastAsia="微软雅黑" w:hAnsi="微软雅黑"/>
-          <w:szCs w:val="21"/>
-        </w:rPr>
         <w:t>01,</w:t>
       </w:r>
       <w:r>
-        <w:rPr>
-          <w:rFonts w:ascii="微软雅黑" w:eastAsia="微软雅黑" w:hAnsi="微软雅黑"/>
-          <w:szCs w:val="21"/>
-        </w:rPr>
         <w:t>12</w:t>
       </w:r>
       <w:r>
         <w:rPr>
-          <w:rFonts w:ascii="微软雅黑" w:eastAsia="微软雅黑" w:hAnsi="微软雅黑" w:hint="eastAsia"/>
-          <w:szCs w:val="21"/>
+          <w:rFonts w:hint="eastAsia"/>
         </w:rPr>
         <w:t>]</w:t>
       </w:r>
       <w:r>
-        <w:rPr>
-          <w:rFonts w:ascii="微软雅黑" w:eastAsia="微软雅黑" w:hAnsi="微软雅黑"/>
-          <w:szCs w:val="21"/>
-        </w:rPr>
         <w:t>接收完毕哈希不正确</w:t>
       </w:r>
     </w:p>
@@ -7255,38 +6875,26 @@
     </w:p>
     <w:p>
       <w:pPr>
-        <w:jc w:val="left"/>
-        <w:rPr>
-          <w:rFonts w:ascii="微软雅黑" w:eastAsia="微软雅黑" w:hAnsi="微软雅黑"/>
-          <w:szCs w:val="21"/>
-        </w:rPr>
-      </w:pPr>
-      <w:r>
-        <w:rPr>
-          <w:rFonts w:ascii="微软雅黑" w:eastAsia="微软雅黑" w:hAnsi="微软雅黑" w:hint="eastAsia"/>
-          <w:szCs w:val="21"/>
+        <w:pStyle w:val="31"/>
+      </w:pPr>
+      <w:bookmarkStart w:id="0" w:name="_GoBack"/>
+      <w:bookmarkEnd w:id="0"/>
+      <w:r>
+        <w:rPr>
+          <w:rFonts w:hint="eastAsia"/>
         </w:rPr>
         <w:t>S2D[</w:t>
       </w:r>
       <w:r>
-        <w:rPr>
-          <w:rFonts w:ascii="微软雅黑" w:eastAsia="微软雅黑" w:hAnsi="微软雅黑"/>
-          <w:szCs w:val="21"/>
-        </w:rPr>
         <w:t>00,e0</w:t>
       </w:r>
       <w:r>
         <w:rPr>
-          <w:rFonts w:ascii="微软雅黑" w:eastAsia="微软雅黑" w:hAnsi="微软雅黑" w:hint="eastAsia"/>
-          <w:szCs w:val="21"/>
+          <w:rFonts w:hint="eastAsia"/>
         </w:rPr>
         <w:t>]</w:t>
       </w:r>
       <w:r>
-        <w:rPr>
-          <w:rFonts w:ascii="微软雅黑" w:eastAsia="微软雅黑" w:hAnsi="微软雅黑"/>
-          <w:szCs w:val="21"/>
-        </w:rPr>
         <w:t>报文出错</w:t>
       </w:r>
     </w:p>
@@ -7534,57 +7142,46 @@
     </w:p>
     <w:p>
       <w:pPr>
-        <w:jc w:val="left"/>
-        <w:rPr>
-          <w:rFonts w:ascii="微软雅黑" w:eastAsia="微软雅黑" w:hAnsi="微软雅黑"/>
-          <w:szCs w:val="21"/>
-          <w:highlight w:val="yellow"/>
-        </w:rPr>
-      </w:pPr>
-      <w:r>
-        <w:rPr>
-          <w:rFonts w:ascii="微软雅黑" w:eastAsia="微软雅黑" w:hAnsi="微软雅黑" w:hint="eastAsia"/>
-          <w:szCs w:val="21"/>
+        <w:pStyle w:val="31"/>
+        <w:rPr>
+          <w:highlight w:val="yellow"/>
+        </w:rPr>
+      </w:pPr>
+      <w:r>
+        <w:rPr>
+          <w:rFonts w:hint="eastAsia"/>
           <w:highlight w:val="yellow"/>
         </w:rPr>
         <w:t>D2S[0</w:t>
       </w:r>
       <w:r>
         <w:rPr>
-          <w:rFonts w:ascii="微软雅黑" w:eastAsia="微软雅黑" w:hAnsi="微软雅黑"/>
-          <w:szCs w:val="21"/>
           <w:highlight w:val="yellow"/>
         </w:rPr>
         <w:t>3</w:t>
       </w:r>
       <w:r>
         <w:rPr>
-          <w:rFonts w:ascii="微软雅黑" w:eastAsia="微软雅黑" w:hAnsi="微软雅黑" w:hint="eastAsia"/>
-          <w:szCs w:val="21"/>
+          <w:rFonts w:hint="eastAsia"/>
           <w:highlight w:val="yellow"/>
         </w:rPr>
         <w:t>,</w:t>
       </w:r>
       <w:r>
         <w:rPr>
-          <w:rFonts w:ascii="微软雅黑" w:eastAsia="微软雅黑" w:hAnsi="微软雅黑"/>
-          <w:szCs w:val="21"/>
           <w:highlight w:val="yellow"/>
         </w:rPr>
         <w:t>01</w:t>
       </w:r>
       <w:r>
         <w:rPr>
-          <w:rFonts w:ascii="微软雅黑" w:eastAsia="微软雅黑" w:hAnsi="微软雅黑" w:hint="eastAsia"/>
-          <w:szCs w:val="21"/>
+          <w:rFonts w:hint="eastAsia"/>
           <w:highlight w:val="yellow"/>
         </w:rPr>
         <w:t>]</w:t>
       </w:r>
       <w:r>
         <w:rPr>
-          <w:rFonts w:ascii="微软雅黑" w:eastAsia="微软雅黑" w:hAnsi="微软雅黑"/>
-          <w:szCs w:val="21"/>
           <w:highlight w:val="yellow"/>
         </w:rPr>
         <w:tab/>
@@ -7592,35 +7189,17 @@
       </w:r>
       <w:r>
         <w:rPr>
-          <w:rFonts w:ascii="微软雅黑" w:eastAsia="微软雅黑" w:hAnsi="微软雅黑" w:hint="eastAsia"/>
-          <w:szCs w:val="21"/>
+          <w:rFonts w:hint="eastAsia"/>
           <w:highlight w:val="yellow"/>
         </w:rPr>
         <w:t>插件</w:t>
       </w:r>
       <w:r>
         <w:rPr>
-          <w:rFonts w:ascii="微软雅黑" w:eastAsia="微软雅黑" w:hAnsi="微软雅黑" w:hint="eastAsia"/>
-          <w:szCs w:val="21"/>
+          <w:rFonts w:hint="eastAsia"/>
           <w:highlight w:val="yellow"/>
         </w:rPr>
         <w:t>APP</w:t>
-      </w:r>
-      <w:r>
-        <w:rPr>
-          <w:rFonts w:ascii="微软雅黑" w:eastAsia="微软雅黑" w:hAnsi="微软雅黑" w:hint="eastAsia"/>
-          <w:szCs w:val="21"/>
-          <w:highlight w:val="red"/>
-        </w:rPr>
-        <w:t>现[</w:t>
-      </w:r>
-      <w:r>
-        <w:rPr>
-          <w:rFonts w:ascii="微软雅黑" w:eastAsia="微软雅黑" w:hAnsi="微软雅黑"/>
-          <w:szCs w:val="21"/>
-          <w:highlight w:val="red"/>
-        </w:rPr>
-        <w:t>02,0b]</w:t>
       </w:r>
     </w:p>
     <w:tbl>
@@ -8024,8 +7603,6 @@
               </w:rPr>
               <w:t>5</w:t>
             </w:r>
-            <w:bookmarkStart w:id="0" w:name="_GoBack"/>
-            <w:bookmarkEnd w:id="0"/>
           </w:p>
         </w:tc>
         <w:tc>
@@ -8150,92 +7727,55 @@
     </w:p>
     <w:p>
       <w:pPr>
-        <w:jc w:val="left"/>
-        <w:rPr>
-          <w:rFonts w:ascii="微软雅黑" w:eastAsia="微软雅黑" w:hAnsi="微软雅黑"/>
-          <w:szCs w:val="21"/>
-          <w:highlight w:val="yellow"/>
-        </w:rPr>
-      </w:pPr>
-      <w:r>
-        <w:rPr>
-          <w:rFonts w:ascii="微软雅黑" w:eastAsia="微软雅黑" w:hAnsi="微软雅黑" w:hint="eastAsia"/>
-          <w:szCs w:val="21"/>
+        <w:pStyle w:val="31"/>
+        <w:rPr>
+          <w:highlight w:val="yellow"/>
+        </w:rPr>
+      </w:pPr>
+      <w:r>
+        <w:rPr>
+          <w:rFonts w:hint="eastAsia"/>
           <w:highlight w:val="yellow"/>
         </w:rPr>
         <w:t>S2D</w:t>
       </w:r>
       <w:r>
         <w:rPr>
-          <w:rFonts w:ascii="微软雅黑" w:eastAsia="微软雅黑" w:hAnsi="微软雅黑"/>
-          <w:szCs w:val="21"/>
           <w:highlight w:val="yellow"/>
         </w:rPr>
         <w:t>[03,a</w:t>
       </w:r>
       <w:r>
         <w:rPr>
-          <w:rFonts w:ascii="微软雅黑" w:eastAsia="微软雅黑" w:hAnsi="微软雅黑"/>
-          <w:szCs w:val="21"/>
           <w:highlight w:val="yellow"/>
         </w:rPr>
         <w:t>1</w:t>
       </w:r>
       <w:r>
         <w:rPr>
-          <w:rFonts w:ascii="微软雅黑" w:eastAsia="微软雅黑" w:hAnsi="微软雅黑"/>
-          <w:szCs w:val="21"/>
           <w:highlight w:val="yellow"/>
         </w:rPr>
         <w:t>]</w:t>
       </w:r>
       <w:r>
         <w:rPr>
-          <w:rFonts w:ascii="微软雅黑" w:eastAsia="微软雅黑" w:hAnsi="微软雅黑"/>
-          <w:szCs w:val="21"/>
           <w:highlight w:val="yellow"/>
         </w:rPr>
         <w:tab/>
       </w:r>
       <w:r>
         <w:rPr>
-          <w:rFonts w:ascii="微软雅黑" w:eastAsia="微软雅黑" w:hAnsi="微软雅黑" w:hint="eastAsia"/>
-          <w:szCs w:val="21"/>
+          <w:rFonts w:hint="eastAsia"/>
           <w:highlight w:val="yellow"/>
         </w:rPr>
         <w:t>安装</w:t>
       </w:r>
       <w:r>
         <w:rPr>
-          <w:rFonts w:ascii="微软雅黑" w:eastAsia="微软雅黑" w:hAnsi="微软雅黑" w:hint="eastAsia"/>
-          <w:szCs w:val="21"/>
+          <w:rFonts w:hint="eastAsia"/>
           <w:highlight w:val="yellow"/>
         </w:rPr>
         <w:t>成功</w:t>
-      </w:r>
-      <w:r>
-        <w:rPr>
-          <w:rFonts w:ascii="微软雅黑" w:eastAsia="微软雅黑" w:hAnsi="微软雅黑" w:hint="eastAsia"/>
-          <w:szCs w:val="21"/>
-          <w:highlight w:val="red"/>
-        </w:rPr>
-        <w:t>现[</w:t>
-      </w:r>
-      <w:r>
-        <w:rPr>
-          <w:rFonts w:ascii="微软雅黑" w:eastAsia="微软雅黑" w:hAnsi="微软雅黑"/>
-          <w:szCs w:val="21"/>
-          <w:highlight w:val="red"/>
-        </w:rPr>
-        <w:t>02,c3</w:t>
-      </w:r>
-      <w:r>
-        <w:rPr>
-          <w:rFonts w:ascii="微软雅黑" w:eastAsia="微软雅黑" w:hAnsi="微软雅黑" w:hint="eastAsia"/>
-          <w:szCs w:val="21"/>
-          <w:highlight w:val="red"/>
-        </w:rPr>
-        <w:t>]</w:t>
       </w:r>
     </w:p>
     <w:tbl>
@@ -8390,77 +7930,42 @@
     </w:p>
     <w:p>
       <w:pPr>
-        <w:jc w:val="left"/>
-        <w:rPr>
-          <w:rFonts w:ascii="微软雅黑" w:eastAsia="微软雅黑" w:hAnsi="微软雅黑"/>
-          <w:szCs w:val="21"/>
-          <w:highlight w:val="yellow"/>
-        </w:rPr>
-      </w:pPr>
-      <w:r>
-        <w:rPr>
-          <w:rFonts w:ascii="微软雅黑" w:eastAsia="微软雅黑" w:hAnsi="微软雅黑" w:hint="eastAsia"/>
-          <w:szCs w:val="21"/>
+        <w:pStyle w:val="31"/>
+        <w:rPr>
+          <w:highlight w:val="yellow"/>
+        </w:rPr>
+      </w:pPr>
+      <w:r>
+        <w:rPr>
+          <w:rFonts w:hint="eastAsia"/>
           <w:highlight w:val="yellow"/>
         </w:rPr>
         <w:t>S2D</w:t>
       </w:r>
       <w:r>
         <w:rPr>
-          <w:rFonts w:ascii="微软雅黑" w:eastAsia="微软雅黑" w:hAnsi="微软雅黑"/>
-          <w:szCs w:val="21"/>
           <w:highlight w:val="yellow"/>
         </w:rPr>
         <w:t>[03,e</w:t>
       </w:r>
       <w:r>
         <w:rPr>
-          <w:rFonts w:ascii="微软雅黑" w:eastAsia="微软雅黑" w:hAnsi="微软雅黑"/>
-          <w:szCs w:val="21"/>
           <w:highlight w:val="yellow"/>
         </w:rPr>
         <w:t>1</w:t>
       </w:r>
       <w:r>
         <w:rPr>
-          <w:rFonts w:ascii="微软雅黑" w:eastAsia="微软雅黑" w:hAnsi="微软雅黑"/>
-          <w:szCs w:val="21"/>
           <w:highlight w:val="yellow"/>
         </w:rPr>
         <w:t>]</w:t>
       </w:r>
       <w:r>
         <w:rPr>
-          <w:rFonts w:ascii="微软雅黑" w:eastAsia="微软雅黑" w:hAnsi="微软雅黑"/>
-          <w:szCs w:val="21"/>
           <w:highlight w:val="yellow"/>
         </w:rPr>
         <w:tab/>
         <w:t>安装失败</w:t>
-      </w:r>
-      <w:r>
-        <w:rPr>
-          <w:rFonts w:ascii="微软雅黑" w:eastAsia="微软雅黑" w:hAnsi="微软雅黑" w:hint="eastAsia"/>
-          <w:szCs w:val="21"/>
-          <w:highlight w:val="red"/>
-        </w:rPr>
-        <w:t>现[</w:t>
-      </w:r>
-      <w:r>
-        <w:rPr>
-          <w:rFonts w:ascii="微软雅黑" w:eastAsia="微软雅黑" w:hAnsi="微软雅黑"/>
-          <w:szCs w:val="21"/>
-          <w:highlight w:val="red"/>
-        </w:rPr>
-        <w:t>02,c4</w:t>
-      </w:r>
-      <w:r>
-        <w:rPr>
-          <w:rFonts w:ascii="微软雅黑" w:eastAsia="微软雅黑" w:hAnsi="微软雅黑" w:hint="eastAsia"/>
-          <w:szCs w:val="21"/>
-          <w:highlight w:val="red"/>
-        </w:rPr>
-        <w:t>]</w:t>
       </w:r>
     </w:p>
     <w:tbl>
@@ -8776,57 +8281,45 @@
     </w:p>
     <w:p>
       <w:pPr>
-        <w:jc w:val="left"/>
-        <w:rPr>
-          <w:rFonts w:ascii="微软雅黑" w:eastAsia="微软雅黑" w:hAnsi="微软雅黑"/>
-          <w:szCs w:val="21"/>
-          <w:highlight w:val="yellow"/>
-        </w:rPr>
-      </w:pPr>
-      <w:r>
-        <w:rPr>
-          <w:rFonts w:ascii="微软雅黑" w:eastAsia="微软雅黑" w:hAnsi="微软雅黑" w:hint="eastAsia"/>
-          <w:szCs w:val="21"/>
+        <w:pStyle w:val="31"/>
+        <w:rPr>
+          <w:highlight w:val="yellow"/>
+        </w:rPr>
+      </w:pPr>
+      <w:r>
+        <w:rPr>
+          <w:rFonts w:hint="eastAsia"/>
           <w:highlight w:val="yellow"/>
         </w:rPr>
         <w:t>D2S[</w:t>
       </w:r>
       <w:r>
         <w:rPr>
-          <w:rFonts w:ascii="微软雅黑" w:eastAsia="微软雅黑" w:hAnsi="微软雅黑"/>
-          <w:szCs w:val="21"/>
           <w:highlight w:val="yellow"/>
         </w:rPr>
         <w:t>03,02</w:t>
       </w:r>
       <w:r>
         <w:rPr>
-          <w:rFonts w:ascii="微软雅黑" w:eastAsia="微软雅黑" w:hAnsi="微软雅黑" w:hint="eastAsia"/>
-          <w:szCs w:val="21"/>
+          <w:rFonts w:hint="eastAsia"/>
           <w:highlight w:val="yellow"/>
         </w:rPr>
         <w:t>]</w:t>
       </w:r>
       <w:r>
         <w:rPr>
-          <w:rFonts w:ascii="微软雅黑" w:eastAsia="微软雅黑" w:hAnsi="微软雅黑"/>
-          <w:szCs w:val="21"/>
           <w:highlight w:val="yellow"/>
         </w:rPr>
         <w:t>发送更新</w:t>
       </w:r>
       <w:r>
         <w:rPr>
-          <w:rFonts w:ascii="微软雅黑" w:eastAsia="微软雅黑" w:hAnsi="微软雅黑"/>
-          <w:szCs w:val="21"/>
           <w:highlight w:val="yellow"/>
         </w:rPr>
         <w:t>固件</w:t>
       </w:r>
       <w:r>
         <w:rPr>
-          <w:rFonts w:ascii="微软雅黑" w:eastAsia="微软雅黑" w:hAnsi="微软雅黑"/>
-          <w:szCs w:val="21"/>
           <w:highlight w:val="yellow"/>
         </w:rPr>
         <w:t>请求</w:t>
@@ -8947,17 +8440,14 @@
     </w:tbl>
     <w:p>
       <w:pPr>
-        <w:jc w:val="left"/>
-        <w:rPr>
-          <w:rFonts w:ascii="微软雅黑" w:eastAsia="微软雅黑" w:hAnsi="微软雅黑"/>
-          <w:szCs w:val="21"/>
-          <w:highlight w:val="yellow"/>
-        </w:rPr>
-      </w:pPr>
-      <w:r>
-        <w:rPr>
-          <w:rFonts w:ascii="微软雅黑" w:eastAsia="微软雅黑" w:hAnsi="微软雅黑" w:hint="eastAsia"/>
-          <w:szCs w:val="21"/>
+        <w:pStyle w:val="31"/>
+        <w:rPr>
+          <w:highlight w:val="yellow"/>
+        </w:rPr>
+      </w:pPr>
+      <w:r>
+        <w:rPr>
+          <w:rFonts w:hint="eastAsia"/>
           <w:highlight w:val="yellow"/>
         </w:rPr>
         <w:lastRenderedPageBreak/>
@@ -8965,32 +8455,25 @@
       </w:r>
       <w:r>
         <w:rPr>
-          <w:rFonts w:ascii="微软雅黑" w:eastAsia="微软雅黑" w:hAnsi="微软雅黑"/>
-          <w:szCs w:val="21"/>
           <w:highlight w:val="yellow"/>
         </w:rPr>
         <w:t>[03,a</w:t>
       </w:r>
       <w:r>
         <w:rPr>
-          <w:rFonts w:ascii="微软雅黑" w:eastAsia="微软雅黑" w:hAnsi="微软雅黑"/>
-          <w:szCs w:val="21"/>
           <w:highlight w:val="yellow"/>
         </w:rPr>
         <w:t>2</w:t>
       </w:r>
       <w:r>
         <w:rPr>
-          <w:rFonts w:ascii="微软雅黑" w:eastAsia="微软雅黑" w:hAnsi="微软雅黑"/>
-          <w:szCs w:val="21"/>
           <w:highlight w:val="yellow"/>
         </w:rPr>
         <w:t>]</w:t>
       </w:r>
       <w:r>
         <w:rPr>
-          <w:rFonts w:ascii="微软雅黑" w:eastAsia="微软雅黑" w:hAnsi="微软雅黑" w:hint="eastAsia"/>
-          <w:szCs w:val="21"/>
+          <w:rFonts w:hint="eastAsia"/>
           <w:highlight w:val="yellow"/>
         </w:rPr>
         <w:t>同意更新固件</w:t>
@@ -9148,41 +8631,32 @@
     </w:p>
     <w:p>
       <w:pPr>
-        <w:jc w:val="left"/>
-        <w:rPr>
-          <w:rFonts w:ascii="微软雅黑" w:eastAsia="微软雅黑" w:hAnsi="微软雅黑"/>
-          <w:szCs w:val="21"/>
-          <w:highlight w:val="yellow"/>
-        </w:rPr>
-      </w:pPr>
-      <w:r>
-        <w:rPr>
-          <w:rFonts w:ascii="微软雅黑" w:eastAsia="微软雅黑" w:hAnsi="微软雅黑" w:hint="eastAsia"/>
-          <w:szCs w:val="21"/>
+        <w:pStyle w:val="31"/>
+        <w:rPr>
+          <w:highlight w:val="yellow"/>
+        </w:rPr>
+      </w:pPr>
+      <w:r>
+        <w:rPr>
+          <w:rFonts w:hint="eastAsia"/>
           <w:highlight w:val="yellow"/>
         </w:rPr>
         <w:t>S2D</w:t>
       </w:r>
       <w:r>
         <w:rPr>
-          <w:rFonts w:ascii="微软雅黑" w:eastAsia="微软雅黑" w:hAnsi="微软雅黑"/>
-          <w:szCs w:val="21"/>
           <w:highlight w:val="yellow"/>
         </w:rPr>
         <w:t>[03,e</w:t>
       </w:r>
       <w:r>
         <w:rPr>
-          <w:rFonts w:ascii="微软雅黑" w:eastAsia="微软雅黑" w:hAnsi="微软雅黑"/>
-          <w:szCs w:val="21"/>
           <w:highlight w:val="yellow"/>
         </w:rPr>
         <w:t>2</w:t>
       </w:r>
       <w:r>
         <w:rPr>
-          <w:rFonts w:ascii="微软雅黑" w:eastAsia="微软雅黑" w:hAnsi="微软雅黑"/>
-          <w:szCs w:val="21"/>
           <w:highlight w:val="yellow"/>
         </w:rPr>
         <w:t>]拒绝更新固件</w:t>
@@ -9326,33 +8800,27 @@
     </w:p>
     <w:p>
       <w:pPr>
-        <w:jc w:val="left"/>
-        <w:rPr>
-          <w:rFonts w:ascii="微软雅黑" w:eastAsia="微软雅黑" w:hAnsi="微软雅黑"/>
-          <w:szCs w:val="21"/>
-          <w:highlight w:val="yellow"/>
-        </w:rPr>
-      </w:pPr>
-      <w:r>
-        <w:rPr>
-          <w:rFonts w:ascii="微软雅黑" w:eastAsia="微软雅黑" w:hAnsi="微软雅黑" w:hint="eastAsia"/>
-          <w:szCs w:val="21"/>
+        <w:pStyle w:val="31"/>
+        <w:rPr>
+          <w:highlight w:val="yellow"/>
+        </w:rPr>
+      </w:pPr>
+      <w:r>
+        <w:rPr>
+          <w:rFonts w:hint="eastAsia"/>
           <w:highlight w:val="yellow"/>
         </w:rPr>
         <w:t>D2S[</w:t>
       </w:r>
       <w:r>
         <w:rPr>
-          <w:rFonts w:ascii="微软雅黑" w:eastAsia="微软雅黑" w:hAnsi="微软雅黑"/>
-          <w:szCs w:val="21"/>
           <w:highlight w:val="yellow"/>
         </w:rPr>
         <w:t>03,03</w:t>
       </w:r>
       <w:r>
         <w:rPr>
-          <w:rFonts w:ascii="微软雅黑" w:eastAsia="微软雅黑" w:hAnsi="微软雅黑" w:hint="eastAsia"/>
-          <w:szCs w:val="21"/>
+          <w:rFonts w:hint="eastAsia"/>
           <w:highlight w:val="yellow"/>
         </w:rPr>
         <w:t>]卸载插件</w:t>
@@ -9542,49 +9010,39 @@
     </w:p>
     <w:p>
       <w:pPr>
-        <w:jc w:val="left"/>
-        <w:rPr>
-          <w:rFonts w:ascii="微软雅黑" w:eastAsia="微软雅黑" w:hAnsi="微软雅黑"/>
-          <w:szCs w:val="21"/>
-          <w:highlight w:val="yellow"/>
-        </w:rPr>
-      </w:pPr>
-      <w:r>
-        <w:rPr>
-          <w:rFonts w:ascii="微软雅黑" w:eastAsia="微软雅黑" w:hAnsi="微软雅黑" w:hint="eastAsia"/>
-          <w:szCs w:val="21"/>
+        <w:pStyle w:val="31"/>
+        <w:rPr>
+          <w:highlight w:val="yellow"/>
+        </w:rPr>
+      </w:pPr>
+      <w:r>
+        <w:rPr>
+          <w:rFonts w:hint="eastAsia"/>
           <w:highlight w:val="yellow"/>
         </w:rPr>
         <w:t>S2D</w:t>
       </w:r>
       <w:r>
         <w:rPr>
-          <w:rFonts w:ascii="微软雅黑" w:eastAsia="微软雅黑" w:hAnsi="微软雅黑"/>
-          <w:szCs w:val="21"/>
           <w:highlight w:val="yellow"/>
         </w:rPr>
         <w:t>[</w:t>
       </w:r>
       <w:r>
         <w:rPr>
-          <w:rFonts w:ascii="微软雅黑" w:eastAsia="微软雅黑" w:hAnsi="微软雅黑"/>
-          <w:szCs w:val="21"/>
           <w:highlight w:val="yellow"/>
         </w:rPr>
         <w:t>03,a3</w:t>
       </w:r>
       <w:r>
         <w:rPr>
-          <w:rFonts w:ascii="微软雅黑" w:eastAsia="微软雅黑" w:hAnsi="微软雅黑"/>
-          <w:szCs w:val="21"/>
           <w:highlight w:val="yellow"/>
         </w:rPr>
         <w:t>]</w:t>
       </w:r>
       <w:r>
         <w:rPr>
-          <w:rFonts w:ascii="微软雅黑" w:eastAsia="微软雅黑" w:hAnsi="微软雅黑" w:hint="eastAsia"/>
-          <w:szCs w:val="21"/>
+          <w:rFonts w:hint="eastAsia"/>
           <w:highlight w:val="yellow"/>
         </w:rPr>
         <w:t>卸载成功</w:t>
@@ -9722,33 +9180,25 @@
     </w:p>
     <w:p>
       <w:pPr>
-        <w:jc w:val="left"/>
-        <w:rPr>
-          <w:rFonts w:ascii="微软雅黑" w:eastAsia="微软雅黑" w:hAnsi="微软雅黑"/>
-          <w:szCs w:val="21"/>
-          <w:highlight w:val="yellow"/>
-        </w:rPr>
-      </w:pPr>
-      <w:r>
-        <w:rPr>
-          <w:rFonts w:ascii="微软雅黑" w:eastAsia="微软雅黑" w:hAnsi="微软雅黑"/>
-          <w:szCs w:val="21"/>
+        <w:pStyle w:val="31"/>
+        <w:rPr>
+          <w:highlight w:val="yellow"/>
+        </w:rPr>
+      </w:pPr>
+      <w:r>
+        <w:rPr>
           <w:highlight w:val="yellow"/>
         </w:rPr>
         <w:t>S2D[</w:t>
       </w:r>
       <w:r>
         <w:rPr>
-          <w:rFonts w:ascii="微软雅黑" w:eastAsia="微软雅黑" w:hAnsi="微软雅黑"/>
-          <w:szCs w:val="21"/>
           <w:highlight w:val="yellow"/>
         </w:rPr>
         <w:t>03,e3</w:t>
       </w:r>
       <w:r>
         <w:rPr>
-          <w:rFonts w:ascii="微软雅黑" w:eastAsia="微软雅黑" w:hAnsi="微软雅黑"/>
-          <w:szCs w:val="21"/>
           <w:highlight w:val="yellow"/>
         </w:rPr>
         <w:t>]卸载失败</w:t>
@@ -10007,17 +9457,14 @@
     </w:p>
     <w:p>
       <w:pPr>
-        <w:jc w:val="left"/>
-        <w:rPr>
-          <w:rFonts w:ascii="微软雅黑" w:eastAsia="微软雅黑" w:hAnsi="微软雅黑"/>
-          <w:szCs w:val="21"/>
-          <w:highlight w:val="yellow"/>
-        </w:rPr>
-      </w:pPr>
-      <w:r>
-        <w:rPr>
-          <w:rFonts w:ascii="微软雅黑" w:eastAsia="微软雅黑" w:hAnsi="微软雅黑" w:hint="eastAsia"/>
-          <w:szCs w:val="21"/>
+        <w:pStyle w:val="31"/>
+        <w:rPr>
+          <w:highlight w:val="yellow"/>
+        </w:rPr>
+      </w:pPr>
+      <w:r>
+        <w:rPr>
+          <w:rFonts w:hint="eastAsia"/>
           <w:highlight w:val="yellow"/>
         </w:rPr>
         <w:lastRenderedPageBreak/>
@@ -10025,64 +9472,50 @@
       </w:r>
       <w:r>
         <w:rPr>
-          <w:rFonts w:ascii="微软雅黑" w:eastAsia="微软雅黑" w:hAnsi="微软雅黑"/>
-          <w:szCs w:val="21"/>
           <w:highlight w:val="yellow"/>
         </w:rPr>
         <w:t>2</w:t>
       </w:r>
       <w:r>
         <w:rPr>
-          <w:rFonts w:ascii="微软雅黑" w:eastAsia="微软雅黑" w:hAnsi="微软雅黑" w:hint="eastAsia"/>
-          <w:szCs w:val="21"/>
+          <w:rFonts w:hint="eastAsia"/>
           <w:highlight w:val="yellow"/>
         </w:rPr>
         <w:t>S</w:t>
       </w:r>
       <w:r>
         <w:rPr>
-          <w:rFonts w:ascii="微软雅黑" w:eastAsia="微软雅黑" w:hAnsi="微软雅黑"/>
-          <w:szCs w:val="21"/>
           <w:highlight w:val="yellow"/>
         </w:rPr>
         <w:t>[0</w:t>
       </w:r>
       <w:r>
         <w:rPr>
-          <w:rFonts w:ascii="微软雅黑" w:eastAsia="微软雅黑" w:hAnsi="微软雅黑"/>
-          <w:szCs w:val="21"/>
           <w:highlight w:val="yellow"/>
         </w:rPr>
         <w:t>3</w:t>
       </w:r>
       <w:r>
         <w:rPr>
-          <w:rFonts w:ascii="微软雅黑" w:eastAsia="微软雅黑" w:hAnsi="微软雅黑" w:hint="eastAsia"/>
-          <w:szCs w:val="21"/>
+          <w:rFonts w:hint="eastAsia"/>
           <w:highlight w:val="yellow"/>
         </w:rPr>
         <w:t>,0</w:t>
       </w:r>
       <w:r>
         <w:rPr>
-          <w:rFonts w:ascii="微软雅黑" w:eastAsia="微软雅黑" w:hAnsi="微软雅黑"/>
-          <w:szCs w:val="21"/>
           <w:highlight w:val="yellow"/>
         </w:rPr>
         <w:t>4</w:t>
       </w:r>
       <w:r>
         <w:rPr>
-          <w:rFonts w:ascii="微软雅黑" w:eastAsia="微软雅黑" w:hAnsi="微软雅黑"/>
-          <w:szCs w:val="21"/>
           <w:highlight w:val="yellow"/>
         </w:rPr>
         <w:t>]查询</w:t>
       </w:r>
       <w:r>
         <w:rPr>
-          <w:rFonts w:ascii="微软雅黑" w:eastAsia="微软雅黑" w:hAnsi="微软雅黑"/>
-          <w:szCs w:val="21"/>
           <w:highlight w:val="yellow"/>
         </w:rPr>
         <w:t>固件插件版本</w:t>
@@ -10218,49 +9651,39 @@
     </w:p>
     <w:p>
       <w:pPr>
-        <w:jc w:val="left"/>
-        <w:rPr>
-          <w:rFonts w:ascii="微软雅黑" w:eastAsia="微软雅黑" w:hAnsi="微软雅黑"/>
-          <w:szCs w:val="21"/>
-          <w:highlight w:val="yellow"/>
-        </w:rPr>
-      </w:pPr>
-      <w:r>
-        <w:rPr>
-          <w:rFonts w:ascii="微软雅黑" w:eastAsia="微软雅黑" w:hAnsi="微软雅黑" w:hint="eastAsia"/>
-          <w:szCs w:val="21"/>
+        <w:pStyle w:val="31"/>
+        <w:rPr>
+          <w:highlight w:val="yellow"/>
+        </w:rPr>
+      </w:pPr>
+      <w:r>
+        <w:rPr>
+          <w:rFonts w:hint="eastAsia"/>
           <w:highlight w:val="yellow"/>
         </w:rPr>
         <w:t>S2D[</w:t>
       </w:r>
       <w:r>
         <w:rPr>
-          <w:rFonts w:ascii="微软雅黑" w:eastAsia="微软雅黑" w:hAnsi="微软雅黑"/>
-          <w:szCs w:val="21"/>
           <w:highlight w:val="yellow"/>
         </w:rPr>
         <w:t>03,</w:t>
       </w:r>
       <w:r>
         <w:rPr>
-          <w:rFonts w:ascii="微软雅黑" w:eastAsia="微软雅黑" w:hAnsi="微软雅黑"/>
-          <w:szCs w:val="21"/>
           <w:highlight w:val="yellow"/>
         </w:rPr>
         <w:t>a</w:t>
       </w:r>
       <w:r>
         <w:rPr>
-          <w:rFonts w:ascii="微软雅黑" w:eastAsia="微软雅黑" w:hAnsi="微软雅黑"/>
-          <w:szCs w:val="21"/>
           <w:highlight w:val="yellow"/>
         </w:rPr>
         <w:t>4</w:t>
       </w:r>
       <w:r>
         <w:rPr>
-          <w:rFonts w:ascii="微软雅黑" w:eastAsia="微软雅黑" w:hAnsi="微软雅黑" w:hint="eastAsia"/>
-          <w:szCs w:val="21"/>
+          <w:rFonts w:hint="eastAsia"/>
           <w:highlight w:val="yellow"/>
         </w:rPr>
         <w:t>]回复固件版本</w:t>
@@ -10809,49 +10232,41 @@
     </w:p>
     <w:p>
       <w:pPr>
-        <w:jc w:val="left"/>
-        <w:rPr>
-          <w:rFonts w:ascii="微软雅黑" w:eastAsia="微软雅黑" w:hAnsi="微软雅黑"/>
-          <w:szCs w:val="21"/>
-          <w:highlight w:val="yellow"/>
-        </w:rPr>
-      </w:pPr>
-      <w:r>
-        <w:rPr>
-          <w:rFonts w:ascii="微软雅黑" w:eastAsia="微软雅黑" w:hAnsi="微软雅黑" w:hint="eastAsia"/>
-          <w:szCs w:val="21"/>
+        <w:pStyle w:val="31"/>
+        <w:rPr>
+          <w:highlight w:val="yellow"/>
+        </w:rPr>
+      </w:pPr>
+      <w:r>
+        <w:rPr>
+          <w:rFonts w:hint="eastAsia"/>
           <w:highlight w:val="yellow"/>
         </w:rPr>
         <w:t>D2S[</w:t>
       </w:r>
       <w:r>
         <w:rPr>
-          <w:rFonts w:ascii="微软雅黑" w:eastAsia="微软雅黑" w:hAnsi="微软雅黑"/>
-          <w:szCs w:val="21"/>
           <w:highlight w:val="yellow"/>
         </w:rPr>
         <w:t>04,01</w:t>
       </w:r>
       <w:r>
         <w:rPr>
-          <w:rFonts w:ascii="微软雅黑" w:eastAsia="微软雅黑" w:hAnsi="微软雅黑" w:hint="eastAsia"/>
-          <w:szCs w:val="21"/>
+          <w:rFonts w:hint="eastAsia"/>
           <w:highlight w:val="yellow"/>
         </w:rPr>
         <w:t>]</w:t>
       </w:r>
       <w:r>
         <w:rPr>
-          <w:rFonts w:ascii="微软雅黑" w:eastAsia="微软雅黑" w:hAnsi="微软雅黑" w:hint="eastAsia"/>
-          <w:szCs w:val="21"/>
+          <w:rFonts w:hint="eastAsia"/>
           <w:highlight w:val="yellow"/>
         </w:rPr>
         <w:t>请求</w:t>
       </w:r>
       <w:r>
         <w:rPr>
-          <w:rFonts w:ascii="微软雅黑" w:eastAsia="微软雅黑" w:hAnsi="微软雅黑" w:hint="eastAsia"/>
-          <w:szCs w:val="21"/>
+          <w:rFonts w:hint="eastAsia"/>
           <w:highlight w:val="yellow"/>
         </w:rPr>
         <w:t>安全通道公</w:t>
@@ -10859,8 +10274,7 @@
       <w:proofErr w:type="gramStart"/>
       <w:r>
         <w:rPr>
-          <w:rFonts w:ascii="微软雅黑" w:eastAsia="微软雅黑" w:hAnsi="微软雅黑" w:hint="eastAsia"/>
-          <w:szCs w:val="21"/>
+          <w:rFonts w:hint="eastAsia"/>
           <w:highlight w:val="yellow"/>
         </w:rPr>
         <w:t>钥</w:t>
@@ -10991,65 +10405,52 @@
     </w:p>
     <w:p>
       <w:pPr>
-        <w:jc w:val="left"/>
-        <w:rPr>
-          <w:rFonts w:ascii="微软雅黑" w:eastAsia="微软雅黑" w:hAnsi="微软雅黑"/>
-          <w:szCs w:val="21"/>
-          <w:highlight w:val="yellow"/>
-        </w:rPr>
-      </w:pPr>
-      <w:r>
-        <w:rPr>
-          <w:rFonts w:ascii="微软雅黑" w:eastAsia="微软雅黑" w:hAnsi="微软雅黑"/>
-          <w:szCs w:val="21"/>
+        <w:pStyle w:val="31"/>
+        <w:rPr>
+          <w:highlight w:val="yellow"/>
+        </w:rPr>
+      </w:pPr>
+      <w:r>
+        <w:rPr>
           <w:highlight w:val="yellow"/>
         </w:rPr>
         <w:t>S</w:t>
       </w:r>
       <w:r>
         <w:rPr>
-          <w:rFonts w:ascii="微软雅黑" w:eastAsia="微软雅黑" w:hAnsi="微软雅黑" w:hint="eastAsia"/>
-          <w:szCs w:val="21"/>
+          <w:rFonts w:hint="eastAsia"/>
           <w:highlight w:val="yellow"/>
         </w:rPr>
         <w:t>2</w:t>
       </w:r>
       <w:r>
         <w:rPr>
-          <w:rFonts w:ascii="微软雅黑" w:eastAsia="微软雅黑" w:hAnsi="微软雅黑"/>
-          <w:szCs w:val="21"/>
           <w:highlight w:val="yellow"/>
         </w:rPr>
         <w:t>D</w:t>
       </w:r>
       <w:r>
         <w:rPr>
-          <w:rFonts w:ascii="微软雅黑" w:eastAsia="微软雅黑" w:hAnsi="微软雅黑" w:hint="eastAsia"/>
-          <w:szCs w:val="21"/>
+          <w:rFonts w:hint="eastAsia"/>
           <w:highlight w:val="yellow"/>
         </w:rPr>
         <w:t>[</w:t>
       </w:r>
       <w:r>
         <w:rPr>
-          <w:rFonts w:ascii="微软雅黑" w:eastAsia="微软雅黑" w:hAnsi="微软雅黑"/>
-          <w:szCs w:val="21"/>
           <w:highlight w:val="yellow"/>
         </w:rPr>
         <w:t>04,a</w:t>
       </w:r>
       <w:r>
         <w:rPr>
-          <w:rFonts w:ascii="微软雅黑" w:eastAsia="微软雅黑" w:hAnsi="微软雅黑"/>
-          <w:szCs w:val="21"/>
           <w:highlight w:val="yellow"/>
         </w:rPr>
         <w:t>1</w:t>
       </w:r>
       <w:r>
         <w:rPr>
-          <w:rFonts w:ascii="微软雅黑" w:eastAsia="微软雅黑" w:hAnsi="微软雅黑" w:hint="eastAsia"/>
-          <w:szCs w:val="21"/>
+          <w:rFonts w:hint="eastAsia"/>
           <w:highlight w:val="yellow"/>
         </w:rPr>
         <w:t>]回复安全通道公</w:t>
@@ -11057,8 +10458,7 @@
       <w:proofErr w:type="gramStart"/>
       <w:r>
         <w:rPr>
-          <w:rFonts w:ascii="微软雅黑" w:eastAsia="微软雅黑" w:hAnsi="微软雅黑" w:hint="eastAsia"/>
-          <w:szCs w:val="21"/>
+          <w:rFonts w:hint="eastAsia"/>
           <w:highlight w:val="yellow"/>
         </w:rPr>
         <w:t>钥</w:t>
@@ -11389,38 +10789,24 @@
     </w:p>
     <w:p>
       <w:pPr>
-        <w:jc w:val="left"/>
-        <w:rPr>
-          <w:rFonts w:ascii="微软雅黑" w:eastAsia="微软雅黑" w:hAnsi="微软雅黑"/>
-          <w:szCs w:val="21"/>
-        </w:rPr>
-      </w:pPr>
-      <w:r>
-        <w:rPr>
-          <w:rFonts w:ascii="微软雅黑" w:eastAsia="微软雅黑" w:hAnsi="微软雅黑" w:hint="eastAsia"/>
-          <w:szCs w:val="21"/>
+        <w:pStyle w:val="31"/>
+      </w:pPr>
+      <w:r>
+        <w:rPr>
+          <w:rFonts w:hint="eastAsia"/>
         </w:rPr>
         <w:t>D2S[</w:t>
       </w:r>
       <w:r>
-        <w:rPr>
-          <w:rFonts w:ascii="微软雅黑" w:eastAsia="微软雅黑" w:hAnsi="微软雅黑"/>
-          <w:szCs w:val="21"/>
-        </w:rPr>
         <w:t>02,01</w:t>
       </w:r>
       <w:r>
         <w:rPr>
-          <w:rFonts w:ascii="微软雅黑" w:eastAsia="微软雅黑" w:hAnsi="微软雅黑" w:hint="eastAsia"/>
-          <w:szCs w:val="21"/>
+          <w:rFonts w:hint="eastAsia"/>
         </w:rPr>
         <w:t>]</w:t>
       </w:r>
       <w:r>
-        <w:rPr>
-          <w:rFonts w:ascii="微软雅黑" w:eastAsia="微软雅黑" w:hAnsi="微软雅黑"/>
-          <w:szCs w:val="21"/>
-        </w:rPr>
         <w:t>查询地址</w:t>
       </w:r>
     </w:p>
@@ -11554,30 +10940,20 @@
     </w:p>
     <w:p>
       <w:pPr>
-        <w:jc w:val="left"/>
-        <w:rPr>
-          <w:rFonts w:ascii="微软雅黑" w:eastAsia="微软雅黑" w:hAnsi="微软雅黑"/>
-          <w:szCs w:val="21"/>
-        </w:rPr>
-      </w:pPr>
-      <w:r>
-        <w:rPr>
-          <w:rFonts w:ascii="微软雅黑" w:eastAsia="微软雅黑" w:hAnsi="微软雅黑" w:hint="eastAsia"/>
-          <w:szCs w:val="21"/>
+        <w:pStyle w:val="31"/>
+      </w:pPr>
+      <w:r>
+        <w:rPr>
+          <w:rFonts w:hint="eastAsia"/>
         </w:rPr>
         <w:t>S2D[</w:t>
       </w:r>
       <w:r>
-        <w:rPr>
-          <w:rFonts w:ascii="微软雅黑" w:eastAsia="微软雅黑" w:hAnsi="微软雅黑"/>
-          <w:szCs w:val="21"/>
-        </w:rPr>
         <w:t>02,a0</w:t>
       </w:r>
       <w:r>
         <w:rPr>
-          <w:rFonts w:ascii="微软雅黑" w:eastAsia="微软雅黑" w:hAnsi="微软雅黑" w:hint="eastAsia"/>
-          <w:szCs w:val="21"/>
+          <w:rFonts w:hint="eastAsia"/>
         </w:rPr>
         <w:t>]返回一条地址</w:t>
       </w:r>
@@ -12057,38 +11433,24 @@
     </w:p>
     <w:p>
       <w:pPr>
-        <w:jc w:val="left"/>
-        <w:rPr>
-          <w:rFonts w:ascii="微软雅黑" w:eastAsia="微软雅黑" w:hAnsi="微软雅黑"/>
-          <w:szCs w:val="21"/>
-        </w:rPr>
-      </w:pPr>
-      <w:r>
-        <w:rPr>
-          <w:rFonts w:ascii="微软雅黑" w:eastAsia="微软雅黑" w:hAnsi="微软雅黑" w:hint="eastAsia"/>
-          <w:szCs w:val="21"/>
+        <w:pStyle w:val="31"/>
+      </w:pPr>
+      <w:r>
+        <w:rPr>
+          <w:rFonts w:hint="eastAsia"/>
         </w:rPr>
         <w:t>S2D[</w:t>
       </w:r>
       <w:r>
-        <w:rPr>
-          <w:rFonts w:ascii="微软雅黑" w:eastAsia="微软雅黑" w:hAnsi="微软雅黑"/>
-          <w:szCs w:val="21"/>
-        </w:rPr>
         <w:t>02,a1</w:t>
       </w:r>
       <w:r>
         <w:rPr>
-          <w:rFonts w:ascii="微软雅黑" w:eastAsia="微软雅黑" w:hAnsi="微软雅黑" w:hint="eastAsia"/>
-          <w:szCs w:val="21"/>
+          <w:rFonts w:hint="eastAsia"/>
         </w:rPr>
         <w:t>]</w:t>
       </w:r>
       <w:r>
-        <w:rPr>
-          <w:rFonts w:ascii="微软雅黑" w:eastAsia="微软雅黑" w:hAnsi="微软雅黑"/>
-          <w:szCs w:val="21"/>
-        </w:rPr>
         <w:t>返回地址结束</w:t>
       </w:r>
     </w:p>
@@ -12286,33 +11648,26 @@
     </w:p>
     <w:p>
       <w:pPr>
-        <w:jc w:val="left"/>
-        <w:rPr>
-          <w:rFonts w:ascii="微软雅黑" w:eastAsia="微软雅黑" w:hAnsi="微软雅黑"/>
-          <w:szCs w:val="21"/>
-          <w:highlight w:val="yellow"/>
-        </w:rPr>
-      </w:pPr>
-      <w:r>
-        <w:rPr>
-          <w:rFonts w:ascii="微软雅黑" w:eastAsia="微软雅黑" w:hAnsi="微软雅黑"/>
-          <w:szCs w:val="21"/>
+        <w:pStyle w:val="31"/>
+        <w:rPr>
+          <w:highlight w:val="yellow"/>
+        </w:rPr>
+      </w:pPr>
+      <w:r>
+        <w:rPr>
           <w:highlight w:val="yellow"/>
         </w:rPr>
         <w:t>D</w:t>
       </w:r>
       <w:r>
         <w:rPr>
-          <w:rFonts w:ascii="微软雅黑" w:eastAsia="微软雅黑" w:hAnsi="微软雅黑" w:hint="eastAsia"/>
-          <w:szCs w:val="21"/>
+          <w:rFonts w:hint="eastAsia"/>
           <w:highlight w:val="yellow"/>
         </w:rPr>
         <w:t>2</w:t>
       </w:r>
       <w:r>
         <w:rPr>
-          <w:rFonts w:ascii="微软雅黑" w:eastAsia="微软雅黑" w:hAnsi="微软雅黑"/>
-          <w:szCs w:val="21"/>
           <w:highlight w:val="yellow"/>
         </w:rPr>
         <w:t>S[02,02]设置地址名称</w:t>
@@ -12634,17 +11989,14 @@
     </w:p>
     <w:p>
       <w:pPr>
-        <w:jc w:val="left"/>
-        <w:rPr>
-          <w:rFonts w:ascii="微软雅黑" w:eastAsia="微软雅黑" w:hAnsi="微软雅黑"/>
-          <w:szCs w:val="21"/>
-          <w:highlight w:val="yellow"/>
-        </w:rPr>
-      </w:pPr>
-      <w:r>
-        <w:rPr>
-          <w:rFonts w:ascii="微软雅黑" w:eastAsia="微软雅黑" w:hAnsi="微软雅黑" w:hint="eastAsia"/>
-          <w:szCs w:val="21"/>
+        <w:pStyle w:val="31"/>
+        <w:rPr>
+          <w:highlight w:val="yellow"/>
+        </w:rPr>
+      </w:pPr>
+      <w:r>
+        <w:rPr>
+          <w:rFonts w:hint="eastAsia"/>
           <w:highlight w:val="yellow"/>
         </w:rPr>
         <w:lastRenderedPageBreak/>
@@ -12652,40 +12004,32 @@
       </w:r>
       <w:r>
         <w:rPr>
-          <w:rFonts w:ascii="微软雅黑" w:eastAsia="微软雅黑" w:hAnsi="微软雅黑"/>
-          <w:szCs w:val="21"/>
           <w:highlight w:val="yellow"/>
         </w:rPr>
         <w:t>[02</w:t>
       </w:r>
       <w:r>
         <w:rPr>
-          <w:rFonts w:ascii="微软雅黑" w:eastAsia="微软雅黑" w:hAnsi="微软雅黑" w:hint="eastAsia"/>
-          <w:szCs w:val="21"/>
+          <w:rFonts w:hint="eastAsia"/>
           <w:highlight w:val="yellow"/>
         </w:rPr>
         <w:t>,</w:t>
       </w:r>
       <w:r>
         <w:rPr>
-          <w:rFonts w:ascii="微软雅黑" w:eastAsia="微软雅黑" w:hAnsi="微软雅黑" w:hint="eastAsia"/>
-          <w:szCs w:val="21"/>
+          <w:rFonts w:hint="eastAsia"/>
           <w:highlight w:val="yellow"/>
         </w:rPr>
         <w:t>a</w:t>
       </w:r>
       <w:r>
         <w:rPr>
-          <w:rFonts w:ascii="微软雅黑" w:eastAsia="微软雅黑" w:hAnsi="微软雅黑"/>
-          <w:szCs w:val="21"/>
           <w:highlight w:val="yellow"/>
         </w:rPr>
         <w:t>2</w:t>
       </w:r>
       <w:r>
         <w:rPr>
-          <w:rFonts w:ascii="微软雅黑" w:eastAsia="微软雅黑" w:hAnsi="微软雅黑"/>
-          <w:szCs w:val="21"/>
           <w:highlight w:val="yellow"/>
         </w:rPr>
         <w:t>]名称设置成功</w:t>
@@ -12834,40 +12178,29 @@
     </w:tbl>
     <w:p>
       <w:pPr>
-        <w:jc w:val="left"/>
-        <w:rPr>
-          <w:rFonts w:ascii="微软雅黑" w:eastAsia="微软雅黑" w:hAnsi="微软雅黑"/>
-          <w:szCs w:val="21"/>
-        </w:rPr>
-      </w:pPr>
-      <w:r>
-        <w:rPr>
-          <w:rFonts w:ascii="微软雅黑" w:eastAsia="微软雅黑" w:hAnsi="微软雅黑" w:hint="eastAsia"/>
-          <w:szCs w:val="21"/>
+        <w:pStyle w:val="31"/>
+      </w:pPr>
+      <w:r>
+        <w:rPr>
+          <w:rFonts w:hint="eastAsia"/>
           <w:highlight w:val="yellow"/>
         </w:rPr>
         <w:t>S2D</w:t>
       </w:r>
       <w:r>
         <w:rPr>
-          <w:rFonts w:ascii="微软雅黑" w:eastAsia="微软雅黑" w:hAnsi="微软雅黑"/>
-          <w:szCs w:val="21"/>
           <w:highlight w:val="yellow"/>
         </w:rPr>
         <w:t>[02,</w:t>
       </w:r>
       <w:r>
         <w:rPr>
-          <w:rFonts w:ascii="微软雅黑" w:eastAsia="微软雅黑" w:hAnsi="微软雅黑"/>
-          <w:szCs w:val="21"/>
           <w:highlight w:val="yellow"/>
         </w:rPr>
         <w:t>e2</w:t>
       </w:r>
       <w:r>
         <w:rPr>
-          <w:rFonts w:ascii="微软雅黑" w:eastAsia="微软雅黑" w:hAnsi="微软雅黑"/>
-          <w:szCs w:val="21"/>
           <w:highlight w:val="yellow"/>
         </w:rPr>
         <w:t>]名称设置失败</w:t>
@@ -13165,31 +12498,18 @@
     </w:p>
     <w:p>
       <w:pPr>
-        <w:jc w:val="left"/>
-        <w:rPr>
-          <w:rFonts w:ascii="微软雅黑" w:eastAsia="微软雅黑" w:hAnsi="微软雅黑"/>
-          <w:szCs w:val="21"/>
-        </w:rPr>
-      </w:pPr>
-      <w:r>
-        <w:rPr>
-          <w:rFonts w:ascii="微软雅黑" w:eastAsia="微软雅黑" w:hAnsi="微软雅黑"/>
-          <w:szCs w:val="21"/>
-        </w:rPr>
+        <w:pStyle w:val="31"/>
+      </w:pPr>
+      <w:r>
         <w:t>D</w:t>
       </w:r>
       <w:r>
         <w:rPr>
-          <w:rFonts w:ascii="微软雅黑" w:eastAsia="微软雅黑" w:hAnsi="微软雅黑" w:hint="eastAsia"/>
-          <w:szCs w:val="21"/>
+          <w:rFonts w:hint="eastAsia"/>
         </w:rPr>
         <w:t>2</w:t>
       </w:r>
       <w:r>
-        <w:rPr>
-          <w:rFonts w:ascii="微软雅黑" w:eastAsia="微软雅黑" w:hAnsi="微软雅黑"/>
-          <w:szCs w:val="21"/>
-        </w:rPr>
         <w:t>S[02,03]删除一条地址</w:t>
       </w:r>
     </w:p>
@@ -13417,59 +12737,32 @@
     </w:p>
     <w:p>
       <w:pPr>
-        <w:jc w:val="left"/>
-        <w:rPr>
-          <w:rFonts w:ascii="微软雅黑" w:eastAsia="微软雅黑" w:hAnsi="微软雅黑"/>
-          <w:szCs w:val="21"/>
-        </w:rPr>
-      </w:pPr>
-      <w:r>
-        <w:rPr>
-          <w:rFonts w:ascii="微软雅黑" w:eastAsia="微软雅黑" w:hAnsi="微软雅黑" w:hint="eastAsia"/>
-          <w:szCs w:val="21"/>
+        <w:pStyle w:val="31"/>
+      </w:pPr>
+      <w:r>
+        <w:rPr>
+          <w:rFonts w:hint="eastAsia"/>
           <w:highlight w:val="yellow"/>
         </w:rPr>
         <w:t>S2D</w:t>
       </w:r>
       <w:r>
         <w:rPr>
-          <w:rFonts w:ascii="微软雅黑" w:eastAsia="微软雅黑" w:hAnsi="微软雅黑"/>
-          <w:szCs w:val="21"/>
           <w:highlight w:val="yellow"/>
         </w:rPr>
         <w:t>[02,</w:t>
       </w:r>
       <w:r>
         <w:rPr>
-          <w:rFonts w:ascii="微软雅黑" w:eastAsia="微软雅黑" w:hAnsi="微软雅黑"/>
-          <w:szCs w:val="21"/>
           <w:highlight w:val="yellow"/>
         </w:rPr>
         <w:t>a3</w:t>
       </w:r>
       <w:r>
         <w:rPr>
-          <w:rFonts w:ascii="微软雅黑" w:eastAsia="微软雅黑" w:hAnsi="微软雅黑"/>
-          <w:szCs w:val="21"/>
           <w:highlight w:val="yellow"/>
         </w:rPr>
         <w:t>]删除地址成功</w:t>
-      </w:r>
-      <w:r>
-        <w:rPr>
-          <w:rFonts w:ascii="微软雅黑" w:eastAsia="微软雅黑" w:hAnsi="微软雅黑" w:hint="eastAsia"/>
-          <w:szCs w:val="21"/>
-          <w:highlight w:val="red"/>
-        </w:rPr>
-        <w:t>现为</w:t>
-      </w:r>
-      <w:r>
-        <w:rPr>
-          <w:rFonts w:ascii="微软雅黑" w:eastAsia="微软雅黑" w:hAnsi="微软雅黑"/>
-          <w:szCs w:val="21"/>
-          <w:highlight w:val="red"/>
-        </w:rPr>
-        <w:t>[02,c1]</w:t>
       </w:r>
     </w:p>
     <w:tbl>
@@ -13630,59 +12923,32 @@
     </w:p>
     <w:p>
       <w:pPr>
-        <w:jc w:val="left"/>
-        <w:rPr>
-          <w:rFonts w:ascii="微软雅黑" w:eastAsia="微软雅黑" w:hAnsi="微软雅黑"/>
-          <w:szCs w:val="21"/>
-        </w:rPr>
-      </w:pPr>
-      <w:r>
-        <w:rPr>
-          <w:rFonts w:ascii="微软雅黑" w:eastAsia="微软雅黑" w:hAnsi="微软雅黑" w:hint="eastAsia"/>
-          <w:szCs w:val="21"/>
+        <w:pStyle w:val="31"/>
+      </w:pPr>
+      <w:r>
+        <w:rPr>
+          <w:rFonts w:hint="eastAsia"/>
           <w:highlight w:val="yellow"/>
         </w:rPr>
         <w:t>S2D</w:t>
       </w:r>
       <w:r>
         <w:rPr>
-          <w:rFonts w:ascii="微软雅黑" w:eastAsia="微软雅黑" w:hAnsi="微软雅黑"/>
-          <w:szCs w:val="21"/>
           <w:highlight w:val="yellow"/>
         </w:rPr>
         <w:t>[02,</w:t>
       </w:r>
       <w:r>
         <w:rPr>
-          <w:rFonts w:ascii="微软雅黑" w:eastAsia="微软雅黑" w:hAnsi="微软雅黑"/>
-          <w:szCs w:val="21"/>
           <w:highlight w:val="yellow"/>
         </w:rPr>
         <w:t>e3</w:t>
       </w:r>
       <w:r>
         <w:rPr>
-          <w:rFonts w:ascii="微软雅黑" w:eastAsia="微软雅黑" w:hAnsi="微软雅黑"/>
-          <w:szCs w:val="21"/>
           <w:highlight w:val="yellow"/>
         </w:rPr>
         <w:t>]删除地址失败</w:t>
-      </w:r>
-      <w:r>
-        <w:rPr>
-          <w:rFonts w:ascii="微软雅黑" w:eastAsia="微软雅黑" w:hAnsi="微软雅黑" w:hint="eastAsia"/>
-          <w:szCs w:val="21"/>
-          <w:highlight w:val="red"/>
-        </w:rPr>
-        <w:t>现为</w:t>
-      </w:r>
-      <w:r>
-        <w:rPr>
-          <w:rFonts w:ascii="微软雅黑" w:eastAsia="微软雅黑" w:hAnsi="微软雅黑"/>
-          <w:szCs w:val="21"/>
-          <w:highlight w:val="red"/>
-        </w:rPr>
-        <w:t>[02,c2]</w:t>
       </w:r>
     </w:p>
     <w:tbl>
@@ -13928,31 +13194,21 @@
     </w:p>
     <w:p>
       <w:pPr>
-        <w:jc w:val="left"/>
-        <w:rPr>
-          <w:rFonts w:ascii="微软雅黑" w:eastAsia="微软雅黑" w:hAnsi="微软雅黑"/>
-          <w:szCs w:val="21"/>
-        </w:rPr>
-      </w:pPr>
-      <w:r>
-        <w:rPr>
-          <w:rFonts w:ascii="微软雅黑" w:eastAsia="微软雅黑" w:hAnsi="微软雅黑" w:hint="eastAsia"/>
-          <w:szCs w:val="21"/>
+        <w:pStyle w:val="31"/>
+      </w:pPr>
+      <w:r>
+        <w:rPr>
+          <w:rFonts w:hint="eastAsia"/>
         </w:rPr>
         <w:lastRenderedPageBreak/>
         <w:t>D2S[</w:t>
       </w:r>
       <w:r>
-        <w:rPr>
-          <w:rFonts w:ascii="微软雅黑" w:eastAsia="微软雅黑" w:hAnsi="微软雅黑"/>
-          <w:szCs w:val="21"/>
-        </w:rPr>
         <w:t>02,04</w:t>
       </w:r>
       <w:r>
         <w:rPr>
-          <w:rFonts w:ascii="微软雅黑" w:eastAsia="微软雅黑" w:hAnsi="微软雅黑" w:hint="eastAsia"/>
-          <w:szCs w:val="21"/>
+          <w:rFonts w:hint="eastAsia"/>
         </w:rPr>
         <w:t>]增加一条地址</w:t>
       </w:r>
@@ -14481,67 +13737,39 @@
     </w:p>
     <w:p>
       <w:pPr>
-        <w:jc w:val="left"/>
-        <w:rPr>
-          <w:rFonts w:ascii="微软雅黑" w:eastAsia="微软雅黑" w:hAnsi="微软雅黑"/>
-          <w:szCs w:val="21"/>
-        </w:rPr>
-      </w:pPr>
-      <w:r>
-        <w:rPr>
-          <w:rFonts w:ascii="微软雅黑" w:eastAsia="微软雅黑" w:hAnsi="微软雅黑" w:hint="eastAsia"/>
-          <w:szCs w:val="21"/>
+        <w:pStyle w:val="31"/>
+      </w:pPr>
+      <w:r>
+        <w:rPr>
+          <w:rFonts w:hint="eastAsia"/>
           <w:highlight w:val="yellow"/>
         </w:rPr>
         <w:t>S2D</w:t>
       </w:r>
       <w:r>
         <w:rPr>
-          <w:rFonts w:ascii="微软雅黑" w:eastAsia="微软雅黑" w:hAnsi="微软雅黑"/>
-          <w:szCs w:val="21"/>
           <w:highlight w:val="yellow"/>
         </w:rPr>
         <w:t>[02,</w:t>
       </w:r>
       <w:r>
         <w:rPr>
-          <w:rFonts w:ascii="微软雅黑" w:eastAsia="微软雅黑" w:hAnsi="微软雅黑" w:hint="eastAsia"/>
-          <w:szCs w:val="21"/>
+          <w:rFonts w:hint="eastAsia"/>
           <w:highlight w:val="yellow"/>
         </w:rPr>
         <w:t>a</w:t>
       </w:r>
       <w:r>
         <w:rPr>
-          <w:rFonts w:ascii="微软雅黑" w:eastAsia="微软雅黑" w:hAnsi="微软雅黑"/>
-          <w:szCs w:val="21"/>
           <w:highlight w:val="yellow"/>
         </w:rPr>
         <w:t>4</w:t>
       </w:r>
       <w:r>
         <w:rPr>
-          <w:rFonts w:ascii="微软雅黑" w:eastAsia="微软雅黑" w:hAnsi="微软雅黑"/>
-          <w:szCs w:val="21"/>
           <w:highlight w:val="yellow"/>
         </w:rPr>
         <w:t>]增加地址成功</w:t>
-      </w:r>
-      <w:r>
-        <w:rPr>
-          <w:rFonts w:ascii="微软雅黑" w:eastAsia="微软雅黑" w:hAnsi="微软雅黑" w:hint="eastAsia"/>
-          <w:szCs w:val="21"/>
-          <w:highlight w:val="red"/>
-        </w:rPr>
-        <w:t>现为</w:t>
-      </w:r>
-      <w:r>
-        <w:rPr>
-          <w:rFonts w:ascii="微软雅黑" w:eastAsia="微软雅黑" w:hAnsi="微软雅黑"/>
-          <w:szCs w:val="21"/>
-          <w:highlight w:val="red"/>
-        </w:rPr>
-        <w:t>[02,b1]</w:t>
       </w:r>
     </w:p>
     <w:tbl>
@@ -14689,59 +13917,32 @@
     </w:p>
     <w:p>
       <w:pPr>
-        <w:jc w:val="left"/>
-        <w:rPr>
-          <w:rFonts w:ascii="微软雅黑" w:eastAsia="微软雅黑" w:hAnsi="微软雅黑"/>
-          <w:szCs w:val="21"/>
-        </w:rPr>
-      </w:pPr>
-      <w:r>
-        <w:rPr>
-          <w:rFonts w:ascii="微软雅黑" w:eastAsia="微软雅黑" w:hAnsi="微软雅黑" w:hint="eastAsia"/>
-          <w:szCs w:val="21"/>
+        <w:pStyle w:val="31"/>
+      </w:pPr>
+      <w:r>
+        <w:rPr>
+          <w:rFonts w:hint="eastAsia"/>
           <w:highlight w:val="yellow"/>
         </w:rPr>
         <w:t>S2D</w:t>
       </w:r>
       <w:r>
         <w:rPr>
-          <w:rFonts w:ascii="微软雅黑" w:eastAsia="微软雅黑" w:hAnsi="微软雅黑"/>
-          <w:szCs w:val="21"/>
           <w:highlight w:val="yellow"/>
         </w:rPr>
         <w:t>[02,</w:t>
       </w:r>
       <w:r>
         <w:rPr>
-          <w:rFonts w:ascii="微软雅黑" w:eastAsia="微软雅黑" w:hAnsi="微软雅黑"/>
-          <w:szCs w:val="21"/>
           <w:highlight w:val="yellow"/>
         </w:rPr>
         <w:t>e4</w:t>
       </w:r>
       <w:r>
         <w:rPr>
-          <w:rFonts w:ascii="微软雅黑" w:eastAsia="微软雅黑" w:hAnsi="微软雅黑"/>
-          <w:szCs w:val="21"/>
           <w:highlight w:val="yellow"/>
         </w:rPr>
         <w:t>]增加地址失败</w:t>
-      </w:r>
-      <w:r>
-        <w:rPr>
-          <w:rFonts w:ascii="微软雅黑" w:eastAsia="微软雅黑" w:hAnsi="微软雅黑" w:hint="eastAsia"/>
-          <w:szCs w:val="21"/>
-          <w:highlight w:val="red"/>
-        </w:rPr>
-        <w:t>现为</w:t>
-      </w:r>
-      <w:r>
-        <w:rPr>
-          <w:rFonts w:ascii="微软雅黑" w:eastAsia="微软雅黑" w:hAnsi="微软雅黑"/>
-          <w:szCs w:val="21"/>
-          <w:highlight w:val="red"/>
-        </w:rPr>
-        <w:t>[02,b2]</w:t>
       </w:r>
     </w:p>
     <w:tbl>
@@ -15169,16 +14370,10 @@
     </w:p>
     <w:p>
       <w:pPr>
-        <w:jc w:val="left"/>
-        <w:rPr>
-          <w:rFonts w:ascii="微软雅黑" w:eastAsia="微软雅黑" w:hAnsi="微软雅黑"/>
-          <w:szCs w:val="21"/>
-        </w:rPr>
-      </w:pPr>
-      <w:r>
-        <w:rPr>
-          <w:rFonts w:ascii="微软雅黑" w:eastAsia="微软雅黑" w:hAnsi="微软雅黑"/>
-          <w:szCs w:val="21"/>
+        <w:pStyle w:val="31"/>
+      </w:pPr>
+      <w:r>
+        <w:rPr>
           <w:highlight w:val="yellow"/>
         </w:rPr>
         <w:lastRenderedPageBreak/>
@@ -15186,59 +14381,34 @@
       </w:r>
       <w:r>
         <w:rPr>
-          <w:rFonts w:ascii="微软雅黑" w:eastAsia="微软雅黑" w:hAnsi="微软雅黑" w:hint="eastAsia"/>
-          <w:szCs w:val="21"/>
+          <w:rFonts w:hint="eastAsia"/>
           <w:highlight w:val="yellow"/>
         </w:rPr>
         <w:t>2</w:t>
       </w:r>
       <w:r>
         <w:rPr>
-          <w:rFonts w:ascii="微软雅黑" w:eastAsia="微软雅黑" w:hAnsi="微软雅黑"/>
-          <w:szCs w:val="21"/>
           <w:highlight w:val="yellow"/>
         </w:rPr>
         <w:t>S[</w:t>
       </w:r>
       <w:r>
         <w:rPr>
-          <w:rFonts w:ascii="微软雅黑" w:eastAsia="微软雅黑" w:hAnsi="微软雅黑"/>
-          <w:szCs w:val="21"/>
           <w:highlight w:val="yellow"/>
         </w:rPr>
         <w:t>02,0</w:t>
       </w:r>
       <w:r>
         <w:rPr>
-          <w:rFonts w:ascii="微软雅黑" w:eastAsia="微软雅黑" w:hAnsi="微软雅黑"/>
-          <w:szCs w:val="21"/>
           <w:highlight w:val="yellow"/>
         </w:rPr>
         <w:t>5</w:t>
       </w:r>
       <w:r>
         <w:rPr>
-          <w:rFonts w:ascii="微软雅黑" w:eastAsia="微软雅黑" w:hAnsi="微软雅黑"/>
-          <w:szCs w:val="21"/>
           <w:highlight w:val="yellow"/>
         </w:rPr>
         <w:t>]进行签名</w:t>
-      </w:r>
-      <w:r>
-        <w:rPr>
-          <w:rFonts w:ascii="微软雅黑" w:eastAsia="微软雅黑" w:hAnsi="微软雅黑" w:hint="eastAsia"/>
-          <w:szCs w:val="21"/>
-          <w:highlight w:val="red"/>
-        </w:rPr>
-        <w:t>现为</w:t>
-      </w:r>
-      <w:r>
-        <w:rPr>
-          <w:rFonts w:ascii="微软雅黑" w:eastAsia="微软雅黑" w:hAnsi="微软雅黑"/>
-          <w:szCs w:val="21"/>
-          <w:highlight w:val="red"/>
-        </w:rPr>
-        <w:t>[02,0a]</w:t>
       </w:r>
     </w:p>
     <w:tbl>
@@ -15735,67 +14905,38 @@
     </w:p>
     <w:p>
       <w:pPr>
-        <w:jc w:val="left"/>
-        <w:rPr>
-          <w:rFonts w:ascii="微软雅黑" w:eastAsia="微软雅黑" w:hAnsi="微软雅黑"/>
-          <w:szCs w:val="21"/>
-        </w:rPr>
-      </w:pPr>
-      <w:r>
-        <w:rPr>
-          <w:rFonts w:ascii="微软雅黑" w:eastAsia="微软雅黑" w:hAnsi="微软雅黑" w:hint="eastAsia"/>
-          <w:szCs w:val="21"/>
+        <w:pStyle w:val="31"/>
+      </w:pPr>
+      <w:r>
+        <w:rPr>
+          <w:rFonts w:hint="eastAsia"/>
           <w:highlight w:val="yellow"/>
         </w:rPr>
         <w:t>S2D</w:t>
       </w:r>
       <w:r>
         <w:rPr>
-          <w:rFonts w:ascii="微软雅黑" w:eastAsia="微软雅黑" w:hAnsi="微软雅黑"/>
-          <w:szCs w:val="21"/>
           <w:highlight w:val="yellow"/>
         </w:rPr>
         <w:t>[</w:t>
       </w:r>
       <w:r>
         <w:rPr>
-          <w:rFonts w:ascii="微软雅黑" w:eastAsia="微软雅黑" w:hAnsi="微软雅黑"/>
-          <w:szCs w:val="21"/>
           <w:highlight w:val="yellow"/>
         </w:rPr>
         <w:t>02,a</w:t>
       </w:r>
       <w:r>
         <w:rPr>
-          <w:rFonts w:ascii="微软雅黑" w:eastAsia="微软雅黑" w:hAnsi="微软雅黑"/>
-          <w:szCs w:val="21"/>
           <w:highlight w:val="yellow"/>
         </w:rPr>
         <w:t>5</w:t>
       </w:r>
       <w:r>
         <w:rPr>
-          <w:rFonts w:ascii="微软雅黑" w:eastAsia="微软雅黑" w:hAnsi="微软雅黑"/>
-          <w:szCs w:val="21"/>
           <w:highlight w:val="yellow"/>
         </w:rPr>
         <w:t>]签名成功</w:t>
-      </w:r>
-      <w:r>
-        <w:rPr>
-          <w:rFonts w:ascii="微软雅黑" w:eastAsia="微软雅黑" w:hAnsi="微软雅黑" w:hint="eastAsia"/>
-          <w:szCs w:val="21"/>
-          <w:highlight w:val="red"/>
-        </w:rPr>
-        <w:t>现为</w:t>
-      </w:r>
-      <w:r>
-        <w:rPr>
-          <w:rFonts w:ascii="微软雅黑" w:eastAsia="微软雅黑" w:hAnsi="微软雅黑"/>
-          <w:szCs w:val="21"/>
-          <w:highlight w:val="red"/>
-        </w:rPr>
-        <w:t>[02,a8]</w:t>
       </w:r>
     </w:p>
     <w:tbl>
@@ -16043,67 +15184,38 @@
     </w:p>
     <w:p>
       <w:pPr>
-        <w:jc w:val="left"/>
-        <w:rPr>
-          <w:rFonts w:ascii="微软雅黑" w:eastAsia="微软雅黑" w:hAnsi="微软雅黑"/>
-          <w:szCs w:val="21"/>
-        </w:rPr>
-      </w:pPr>
-      <w:r>
-        <w:rPr>
-          <w:rFonts w:ascii="微软雅黑" w:eastAsia="微软雅黑" w:hAnsi="微软雅黑" w:hint="eastAsia"/>
-          <w:szCs w:val="21"/>
+        <w:pStyle w:val="31"/>
+      </w:pPr>
+      <w:r>
+        <w:rPr>
+          <w:rFonts w:hint="eastAsia"/>
           <w:highlight w:val="yellow"/>
         </w:rPr>
         <w:t>S2D</w:t>
       </w:r>
       <w:r>
         <w:rPr>
-          <w:rFonts w:ascii="微软雅黑" w:eastAsia="微软雅黑" w:hAnsi="微软雅黑"/>
-          <w:szCs w:val="21"/>
           <w:highlight w:val="yellow"/>
         </w:rPr>
         <w:t>[</w:t>
       </w:r>
       <w:r>
         <w:rPr>
-          <w:rFonts w:ascii="微软雅黑" w:eastAsia="微软雅黑" w:hAnsi="微软雅黑"/>
-          <w:szCs w:val="21"/>
           <w:highlight w:val="yellow"/>
         </w:rPr>
         <w:t>02,e</w:t>
       </w:r>
       <w:r>
         <w:rPr>
-          <w:rFonts w:ascii="微软雅黑" w:eastAsia="微软雅黑" w:hAnsi="微软雅黑"/>
-          <w:szCs w:val="21"/>
           <w:highlight w:val="yellow"/>
         </w:rPr>
         <w:t>5</w:t>
       </w:r>
       <w:r>
         <w:rPr>
-          <w:rFonts w:ascii="微软雅黑" w:eastAsia="微软雅黑" w:hAnsi="微软雅黑"/>
-          <w:szCs w:val="21"/>
           <w:highlight w:val="yellow"/>
         </w:rPr>
         <w:t>]签名失败</w:t>
-      </w:r>
-      <w:r>
-        <w:rPr>
-          <w:rFonts w:ascii="微软雅黑" w:eastAsia="微软雅黑" w:hAnsi="微软雅黑" w:hint="eastAsia"/>
-          <w:szCs w:val="21"/>
-          <w:highlight w:val="red"/>
-        </w:rPr>
-        <w:t>现为</w:t>
-      </w:r>
-      <w:r>
-        <w:rPr>
-          <w:rFonts w:ascii="微软雅黑" w:eastAsia="微软雅黑" w:hAnsi="微软雅黑"/>
-          <w:szCs w:val="21"/>
-          <w:highlight w:val="red"/>
-        </w:rPr>
-        <w:t>[02,e0]</w:t>
       </w:r>
     </w:p>
     <w:tbl>
@@ -17027,6 +16139,29 @@
       <w:jc w:val="both"/>
     </w:pPr>
   </w:style>
+  <w:style w:type="paragraph" w:styleId="3">
+    <w:name w:val="heading 3"/>
+    <w:basedOn w:val="a"/>
+    <w:next w:val="a"/>
+    <w:link w:val="30"/>
+    <w:uiPriority w:val="9"/>
+    <w:semiHidden/>
+    <w:unhideWhenUsed/>
+    <w:qFormat/>
+    <w:rsid w:val="00035FFE"/>
+    <w:pPr>
+      <w:keepNext/>
+      <w:keepLines/>
+      <w:spacing w:before="260" w:after="260" w:line="416" w:lineRule="auto"/>
+      <w:outlineLvl w:val="2"/>
+    </w:pPr>
+    <w:rPr>
+      <w:b/>
+      <w:bCs/>
+      <w:sz w:val="32"/>
+      <w:szCs w:val="32"/>
+    </w:rPr>
+  </w:style>
   <w:style w:type="character" w:default="1" w:styleId="a0">
     <w:name w:val="Default Paragraph Font"/>
     <w:uiPriority w:val="1"/>
@@ -17174,6 +16309,36 @@
     <w:rsid w:val="00BC1BA6"/>
     <w:rPr>
       <w:rFonts w:asciiTheme="majorHAnsi" w:eastAsia="宋体" w:hAnsiTheme="majorHAnsi" w:cstheme="majorBidi"/>
+      <w:b/>
+      <w:bCs/>
+      <w:sz w:val="32"/>
+      <w:szCs w:val="32"/>
+    </w:rPr>
+  </w:style>
+  <w:style w:type="paragraph" w:customStyle="1" w:styleId="31">
+    <w:name w:val="标题3"/>
+    <w:basedOn w:val="3"/>
+    <w:qFormat/>
+    <w:rsid w:val="00035FFE"/>
+    <w:pPr>
+      <w:spacing w:before="0" w:after="0" w:line="240" w:lineRule="auto"/>
+      <w:jc w:val="left"/>
+    </w:pPr>
+    <w:rPr>
+      <w:rFonts w:ascii="微软雅黑" w:eastAsia="微软雅黑" w:hAnsi="微软雅黑"/>
+      <w:b w:val="0"/>
+      <w:sz w:val="24"/>
+      <w:szCs w:val="21"/>
+    </w:rPr>
+  </w:style>
+  <w:style w:type="character" w:customStyle="1" w:styleId="30">
+    <w:name w:val="标题 3 字符"/>
+    <w:basedOn w:val="a0"/>
+    <w:link w:val="3"/>
+    <w:uiPriority w:val="9"/>
+    <w:semiHidden/>
+    <w:rsid w:val="00035FFE"/>
+    <w:rPr>
       <w:b/>
       <w:bCs/>
       <w:sz w:val="32"/>

--- a/驱动程序与钱包/通讯协议V1.3.docx
+++ b/驱动程序与钱包/通讯协议V1.3.docx
@@ -6877,8 +6877,6 @@
       <w:pPr>
         <w:pStyle w:val="31"/>
       </w:pPr>
-      <w:bookmarkStart w:id="0" w:name="_GoBack"/>
-      <w:bookmarkEnd w:id="0"/>
       <w:r>
         <w:rPr>
           <w:rFonts w:hint="eastAsia"/>
@@ -10288,13 +10286,14 @@
         <w:tblLook w:val="04A0" w:firstRow="1" w:lastRow="0" w:firstColumn="1" w:lastColumn="0" w:noHBand="0" w:noVBand="1"/>
       </w:tblPr>
       <w:tblGrid>
-        <w:gridCol w:w="5524"/>
-        <w:gridCol w:w="2772"/>
+        <w:gridCol w:w="4092"/>
+        <w:gridCol w:w="2055"/>
+        <w:gridCol w:w="2149"/>
       </w:tblGrid>
       <w:tr>
         <w:tc>
           <w:tcPr>
-            <w:tcW w:w="5524" w:type="dxa"/>
+            <w:tcW w:w="4092" w:type="dxa"/>
           </w:tcPr>
           <w:p>
             <w:pPr>
@@ -10322,7 +10321,49 @@
         </w:tc>
         <w:tc>
           <w:tcPr>
-            <w:tcW w:w="2772" w:type="dxa"/>
+            <w:tcW w:w="2055" w:type="dxa"/>
+          </w:tcPr>
+          <w:p>
+            <w:pPr>
+              <w:jc w:val="left"/>
+              <w:rPr>
+                <w:rFonts w:ascii="微软雅黑" w:eastAsia="微软雅黑" w:hAnsi="微软雅黑" w:hint="eastAsia"/>
+                <w:szCs w:val="21"/>
+              </w:rPr>
+            </w:pPr>
+            <w:r>
+              <w:rPr>
+                <w:rFonts w:ascii="微软雅黑" w:eastAsia="微软雅黑" w:hAnsi="微软雅黑" w:hint="eastAsia"/>
+                <w:szCs w:val="21"/>
+              </w:rPr>
+              <w:t>4</w:t>
+            </w:r>
+            <w:r>
+              <w:rPr>
+                <w:rFonts w:ascii="微软雅黑" w:eastAsia="微软雅黑" w:hAnsi="微软雅黑"/>
+                <w:szCs w:val="21"/>
+              </w:rPr>
+              <w:t>6</w:t>
+            </w:r>
+            <w:r>
+              <w:rPr>
+                <w:rFonts w:ascii="微软雅黑" w:eastAsia="微软雅黑" w:hAnsi="微软雅黑" w:hint="eastAsia"/>
+                <w:szCs w:val="21"/>
+              </w:rPr>
+              <w:t>-</w:t>
+            </w:r>
+            <w:r>
+              <w:rPr>
+                <w:rFonts w:ascii="微软雅黑" w:eastAsia="微软雅黑" w:hAnsi="微软雅黑"/>
+                <w:szCs w:val="21"/>
+              </w:rPr>
+              <w:t>49</w:t>
+            </w:r>
+          </w:p>
+        </w:tc>
+        <w:tc>
+          <w:tcPr>
+            <w:tcW w:w="2149" w:type="dxa"/>
           </w:tcPr>
           <w:p>
             <w:pPr>
@@ -10352,7 +10393,7 @@
       <w:tr>
         <w:tc>
           <w:tcPr>
-            <w:tcW w:w="5524" w:type="dxa"/>
+            <w:tcW w:w="4092" w:type="dxa"/>
           </w:tcPr>
           <w:p>
             <w:pPr>
@@ -10373,7 +10414,35 @@
         </w:tc>
         <w:tc>
           <w:tcPr>
-            <w:tcW w:w="2772" w:type="dxa"/>
+            <w:tcW w:w="2055" w:type="dxa"/>
+          </w:tcPr>
+          <w:p>
+            <w:pPr>
+              <w:jc w:val="left"/>
+              <w:rPr>
+                <w:rFonts w:ascii="微软雅黑" w:eastAsia="微软雅黑" w:hAnsi="微软雅黑"/>
+                <w:szCs w:val="21"/>
+              </w:rPr>
+            </w:pPr>
+            <w:r>
+              <w:rPr>
+                <w:rFonts w:ascii="微软雅黑" w:eastAsia="微软雅黑" w:hAnsi="微软雅黑" w:hint="eastAsia"/>
+                <w:szCs w:val="21"/>
+              </w:rPr>
+              <w:t>数据包I</w:t>
+            </w:r>
+            <w:r>
+              <w:rPr>
+                <w:rFonts w:ascii="微软雅黑" w:eastAsia="微软雅黑" w:hAnsi="微软雅黑"/>
+                <w:szCs w:val="21"/>
+              </w:rPr>
+              <w:t>D</w:t>
+            </w:r>
+          </w:p>
+        </w:tc>
+        <w:tc>
+          <w:tcPr>
+            <w:tcW w:w="2149" w:type="dxa"/>
           </w:tcPr>
           <w:p>
             <w:pPr>
@@ -10463,6 +10532,8 @@
         </w:rPr>
         <w:t>钥</w:t>
       </w:r>
+      <w:bookmarkStart w:id="0" w:name="_GoBack"/>
+      <w:bookmarkEnd w:id="0"/>
       <w:proofErr w:type="gramEnd"/>
     </w:p>
     <w:tbl>
@@ -10472,14 +10543,15 @@
         <w:tblLook w:val="04A0" w:firstRow="1" w:lastRow="0" w:firstColumn="1" w:lastColumn="0" w:noHBand="0" w:noVBand="1"/>
       </w:tblPr>
       <w:tblGrid>
-        <w:gridCol w:w="2765"/>
-        <w:gridCol w:w="2765"/>
-        <w:gridCol w:w="2766"/>
+        <w:gridCol w:w="2189"/>
+        <w:gridCol w:w="2044"/>
+        <w:gridCol w:w="1980"/>
+        <w:gridCol w:w="2083"/>
       </w:tblGrid>
       <w:tr>
         <w:tc>
           <w:tcPr>
-            <w:tcW w:w="2765" w:type="dxa"/>
+            <w:tcW w:w="2189" w:type="dxa"/>
           </w:tcPr>
           <w:p>
             <w:pPr>
@@ -10507,7 +10579,7 @@
         </w:tc>
         <w:tc>
           <w:tcPr>
-            <w:tcW w:w="2765" w:type="dxa"/>
+            <w:tcW w:w="2044" w:type="dxa"/>
           </w:tcPr>
           <w:p>
             <w:pPr>
@@ -10529,13 +10601,41 @@
                 <w:rFonts w:ascii="微软雅黑" w:eastAsia="微软雅黑" w:hAnsi="微软雅黑"/>
                 <w:szCs w:val="21"/>
               </w:rPr>
-              <w:t>35</w:t>
-            </w:r>
-          </w:p>
-        </w:tc>
-        <w:tc>
-          <w:tcPr>
-            <w:tcW w:w="2766" w:type="dxa"/>
+              <w:t>7</w:t>
+            </w:r>
+          </w:p>
+        </w:tc>
+        <w:tc>
+          <w:tcPr>
+            <w:tcW w:w="1980" w:type="dxa"/>
+          </w:tcPr>
+          <w:p>
+            <w:pPr>
+              <w:jc w:val="left"/>
+              <w:rPr>
+                <w:rFonts w:ascii="微软雅黑" w:eastAsia="微软雅黑" w:hAnsi="微软雅黑" w:hint="eastAsia"/>
+                <w:szCs w:val="21"/>
+              </w:rPr>
+            </w:pPr>
+            <w:r>
+              <w:rPr>
+                <w:rFonts w:ascii="微软雅黑" w:eastAsia="微软雅黑" w:hAnsi="微软雅黑" w:hint="eastAsia"/>
+                <w:szCs w:val="21"/>
+              </w:rPr>
+              <w:t>8-</w:t>
+            </w:r>
+            <w:r>
+              <w:rPr>
+                <w:rFonts w:ascii="微软雅黑" w:eastAsia="微软雅黑" w:hAnsi="微软雅黑"/>
+                <w:szCs w:val="21"/>
+              </w:rPr>
+              <w:t>39</w:t>
+            </w:r>
+          </w:p>
+        </w:tc>
+        <w:tc>
+          <w:tcPr>
+            <w:tcW w:w="2083" w:type="dxa"/>
           </w:tcPr>
           <w:p>
             <w:pPr>
@@ -10565,79 +10665,77 @@
       <w:tr>
         <w:tc>
           <w:tcPr>
-            <w:tcW w:w="2765" w:type="dxa"/>
-          </w:tcPr>
-          <w:p>
-            <w:pPr>
-              <w:jc w:val="left"/>
-              <w:rPr>
-                <w:rFonts w:ascii="微软雅黑" w:eastAsia="微软雅黑" w:hAnsi="微软雅黑"/>
-                <w:szCs w:val="21"/>
-              </w:rPr>
-            </w:pPr>
-            <w:r>
-              <w:rPr>
-                <w:rFonts w:ascii="微软雅黑" w:eastAsia="微软雅黑" w:hAnsi="微软雅黑" w:hint="eastAsia"/>
-                <w:szCs w:val="21"/>
-              </w:rPr>
-              <w:t>对应</w:t>
-            </w:r>
-            <w:r>
-              <w:rPr>
-                <w:rFonts w:ascii="微软雅黑" w:eastAsia="微软雅黑" w:hAnsi="微软雅黑" w:hint="eastAsia"/>
-                <w:szCs w:val="21"/>
-              </w:rPr>
-              <w:t>[</w:t>
-            </w:r>
-            <w:r>
-              <w:rPr>
-                <w:rFonts w:ascii="微软雅黑" w:eastAsia="微软雅黑" w:hAnsi="微软雅黑"/>
-                <w:szCs w:val="21"/>
-              </w:rPr>
-              <w:t>04,01]</w:t>
-            </w:r>
-            <w:r>
-              <w:rPr>
-                <w:rFonts w:ascii="微软雅黑" w:eastAsia="微软雅黑" w:hAnsi="微软雅黑"/>
-                <w:szCs w:val="21"/>
-              </w:rPr>
-              <w:t>请求串号</w:t>
-            </w:r>
-          </w:p>
-        </w:tc>
-        <w:tc>
-          <w:tcPr>
-            <w:tcW w:w="2765" w:type="dxa"/>
-          </w:tcPr>
-          <w:p>
-            <w:pPr>
-              <w:jc w:val="left"/>
-              <w:rPr>
-                <w:rFonts w:ascii="微软雅黑" w:eastAsia="微软雅黑" w:hAnsi="微软雅黑"/>
-                <w:szCs w:val="21"/>
-              </w:rPr>
-            </w:pPr>
-            <w:r>
-              <w:rPr>
-                <w:rFonts w:ascii="微软雅黑" w:eastAsia="微软雅黑" w:hAnsi="微软雅黑"/>
-                <w:szCs w:val="21"/>
-              </w:rPr>
-              <w:t>安全通道公</w:t>
-            </w:r>
-            <w:proofErr w:type="gramStart"/>
-            <w:r>
-              <w:rPr>
-                <w:rFonts w:ascii="微软雅黑" w:eastAsia="微软雅黑" w:hAnsi="微软雅黑"/>
-                <w:szCs w:val="21"/>
-              </w:rPr>
-              <w:t>钥</w:t>
-            </w:r>
-            <w:proofErr w:type="gramEnd"/>
-          </w:p>
-        </w:tc>
-        <w:tc>
-          <w:tcPr>
-            <w:tcW w:w="2766" w:type="dxa"/>
+            <w:tcW w:w="2189" w:type="dxa"/>
+          </w:tcPr>
+          <w:p>
+            <w:pPr>
+              <w:jc w:val="left"/>
+              <w:rPr>
+                <w:rFonts w:ascii="微软雅黑" w:eastAsia="微软雅黑" w:hAnsi="微软雅黑"/>
+                <w:szCs w:val="21"/>
+              </w:rPr>
+            </w:pPr>
+            <w:r>
+              <w:rPr>
+                <w:rFonts w:ascii="微软雅黑" w:eastAsia="微软雅黑" w:hAnsi="微软雅黑" w:hint="eastAsia"/>
+                <w:szCs w:val="21"/>
+              </w:rPr>
+              <w:t>对应[</w:t>
+            </w:r>
+            <w:r>
+              <w:rPr>
+                <w:rFonts w:ascii="微软雅黑" w:eastAsia="微软雅黑" w:hAnsi="微软雅黑"/>
+                <w:szCs w:val="21"/>
+              </w:rPr>
+              <w:t>04,01]请求串号</w:t>
+            </w:r>
+          </w:p>
+        </w:tc>
+        <w:tc>
+          <w:tcPr>
+            <w:tcW w:w="2044" w:type="dxa"/>
+          </w:tcPr>
+          <w:p>
+            <w:pPr>
+              <w:jc w:val="left"/>
+              <w:rPr>
+                <w:rFonts w:ascii="微软雅黑" w:eastAsia="微软雅黑" w:hAnsi="微软雅黑" w:hint="eastAsia"/>
+                <w:szCs w:val="21"/>
+              </w:rPr>
+            </w:pPr>
+            <w:r>
+              <w:rPr>
+                <w:rFonts w:ascii="微软雅黑" w:eastAsia="微软雅黑" w:hAnsi="微软雅黑" w:hint="eastAsia"/>
+                <w:szCs w:val="21"/>
+              </w:rPr>
+              <w:t>数据大小</w:t>
+            </w:r>
+          </w:p>
+        </w:tc>
+        <w:tc>
+          <w:tcPr>
+            <w:tcW w:w="1980" w:type="dxa"/>
+          </w:tcPr>
+          <w:p>
+            <w:pPr>
+              <w:jc w:val="left"/>
+              <w:rPr>
+                <w:rFonts w:ascii="微软雅黑" w:eastAsia="微软雅黑" w:hAnsi="微软雅黑"/>
+                <w:szCs w:val="21"/>
+              </w:rPr>
+            </w:pPr>
+            <w:r>
+              <w:rPr>
+                <w:rFonts w:ascii="微软雅黑" w:eastAsia="微软雅黑" w:hAnsi="微软雅黑" w:hint="eastAsia"/>
+                <w:szCs w:val="21"/>
+              </w:rPr>
+              <w:t>数据哈希</w:t>
+            </w:r>
+          </w:p>
+        </w:tc>
+        <w:tc>
+          <w:tcPr>
+            <w:tcW w:w="2083" w:type="dxa"/>
           </w:tcPr>
           <w:p>
             <w:pPr>
